--- a/Skripsi.docx
+++ b/Skripsi.docx
@@ -1,7 +1,576 @@
 
 <file path=word/document.xml><?xml version="1.0" encoding="utf-8"?>
-<w:document xmlns:wpc="http://schemas.microsoft.com/office/word/2010/wordprocessingCanvas" xmlns:cx="http://schemas.microsoft.com/office/drawing/2014/chartex" xmlns:cx1="http://schemas.microsoft.com/office/drawing/2015/9/8/chartex" xmlns:cx2="http://schemas.microsoft.com/office/drawing/2015/10/21/chartex" xmlns:cx3="http://schemas.microsoft.com/office/drawing/2016/5/9/chartex" xmlns:cx4="http://schemas.microsoft.com/office/drawing/2016/5/10/chartex" xmlns:cx5="http://schemas.microsoft.com/office/drawing/2016/5/11/chartex" xmlns:cx6="http://schemas.microsoft.com/office/drawing/2016/5/12/chartex" xmlns:cx7="http://schemas.microsoft.com/office/drawing/2016/5/13/chartex" xmlns:cx8="http://schemas.microsoft.com/office/drawing/2016/5/14/chartex" xmlns:mc="http://schemas.openxmlformats.org/markup-compatibility/2006" xmlns:aink="http://schemas.microsoft.com/office/drawing/2016/ink" xmlns:am3d="http://schemas.microsoft.com/office/drawing/2017/model3d" xmlns:o="urn:schemas-microsoft-com:office:office" xmlns:r="http://schemas.openxmlformats.org/officeDocument/2006/relationships" xmlns:m="http://schemas.openxmlformats.org/officeDocument/2006/math" xmlns:v="urn:schemas-microsoft-com:vml" xmlns:wp14="http://schemas.microsoft.com/office/word/2010/wordprocessingDrawing" xmlns:wp="http://schemas.openxmlformats.org/drawingml/2006/wordprocessingDrawing" xmlns:w10="urn:schemas-microsoft-com:office:word" xmlns:w="http://schemas.openxmlformats.org/wordprocessingml/2006/main" xmlns:w14="http://schemas.microsoft.com/office/word/2010/wordml" xmlns:w15="http://schemas.microsoft.com/office/word/2012/wordml" xmlns:w16cid="http://schemas.microsoft.com/office/word/2016/wordml/cid" xmlns:w16se="http://schemas.microsoft.com/office/word/2015/wordml/symex" xmlns:wpg="http://schemas.microsoft.com/office/word/2010/wordprocessingGroup" xmlns:wpi="http://schemas.microsoft.com/office/word/2010/wordprocessingInk" xmlns:wne="http://schemas.microsoft.com/office/word/2006/wordml" xmlns:wps="http://schemas.microsoft.com/office/word/2010/wordprocessingShape" mc:Ignorable="w14 w15 w16se w16cid wp14">
+<w:document xmlns:wpc="http://schemas.microsoft.com/office/word/2010/wordprocessingCanvas" xmlns:cx="http://schemas.microsoft.com/office/drawing/2014/chartex" xmlns:cx1="http://schemas.microsoft.com/office/drawing/2015/9/8/chartex" xmlns:cx2="http://schemas.microsoft.com/office/drawing/2015/10/21/chartex" xmlns:cx3="http://schemas.microsoft.com/office/drawing/2016/5/9/chartex" xmlns:cx4="http://schemas.microsoft.com/office/drawing/2016/5/10/chartex" xmlns:cx5="http://schemas.microsoft.com/office/drawing/2016/5/11/chartex" xmlns:cx6="http://schemas.microsoft.com/office/drawing/2016/5/12/chartex" xmlns:cx7="http://schemas.microsoft.com/office/drawing/2016/5/13/chartex" xmlns:cx8="http://schemas.microsoft.com/office/drawing/2016/5/14/chartex" xmlns:mc="http://schemas.openxmlformats.org/markup-compatibility/2006" xmlns:aink="http://schemas.microsoft.com/office/drawing/2016/ink" xmlns:am3d="http://schemas.microsoft.com/office/drawing/2017/model3d" xmlns:o="urn:schemas-microsoft-com:office:office" xmlns:oel="http://schemas.microsoft.com/office/2019/extlst" xmlns:r="http://schemas.openxmlformats.org/officeDocument/2006/relationships" xmlns:m="http://schemas.openxmlformats.org/officeDocument/2006/math" xmlns:v="urn:schemas-microsoft-com:vml" xmlns:wp14="http://schemas.microsoft.com/office/word/2010/wordprocessingDrawing" xmlns:wp="http://schemas.openxmlformats.org/drawingml/2006/wordprocessingDrawing" xmlns:w10="urn:schemas-microsoft-com:office:word" xmlns:w="http://schemas.openxmlformats.org/wordprocessingml/2006/main" xmlns:w14="http://schemas.microsoft.com/office/word/2010/wordml" xmlns:w15="http://schemas.microsoft.com/office/word/2012/wordml" xmlns:w16cex="http://schemas.microsoft.com/office/word/2018/wordml/cex" xmlns:w16cid="http://schemas.microsoft.com/office/word/2016/wordml/cid" xmlns:w16="http://schemas.microsoft.com/office/word/2018/wordml" xmlns:w16sdtdh="http://schemas.microsoft.com/office/word/2020/wordml/sdtdatahash" xmlns:w16se="http://schemas.microsoft.com/office/word/2015/wordml/symex" xmlns:wpg="http://schemas.microsoft.com/office/word/2010/wordprocessingGroup" xmlns:wpi="http://schemas.microsoft.com/office/word/2010/wordprocessingInk" xmlns:wne="http://schemas.microsoft.com/office/word/2006/wordml" xmlns:wps="http://schemas.microsoft.com/office/word/2010/wordprocessingShape" mc:Ignorable="w14 w15 w16se w16cid w16 w16cex w16sdtdh wp14">
   <w:body>
+    <w:sdt>
+      <w:sdtPr>
+        <w:rPr>
+          <w:color w:val="4472C4" w:themeColor="accent1"/>
+        </w:rPr>
+        <w:id w:val="-1850932495"/>
+        <w:docPartObj>
+          <w:docPartGallery w:val="Cover Pages"/>
+          <w:docPartUnique/>
+        </w:docPartObj>
+      </w:sdtPr>
+      <w:sdtEndPr>
+        <w:rPr>
+          <w:rFonts w:asciiTheme="minorHAnsi" w:eastAsiaTheme="minorEastAsia" w:hAnsiTheme="minorHAnsi" w:cstheme="minorBidi"/>
+          <w:color w:val="auto"/>
+          <w:sz w:val="22"/>
+          <w:szCs w:val="22"/>
+          <w:lang w:eastAsia="en-US"/>
+        </w:rPr>
+      </w:sdtEndPr>
+      <w:sdtContent>
+        <w:p>
+          <w:pPr>
+            <w:pStyle w:val="NormalWeb"/>
+            <w:spacing w:before="0" w:beforeAutospacing="0" w:after="200" w:afterAutospacing="0" w:line="480" w:lineRule="auto"/>
+            <w:jc w:val="center"/>
+          </w:pPr>
+          <w:r>
+            <w:rPr>
+              <w:noProof/>
+              <w:color w:val="000000"/>
+              <w:sz w:val="28"/>
+              <w:szCs w:val="28"/>
+              <w:bdr w:val="none" w:sz="0" w:space="0" w:color="auto" w:frame="1"/>
+            </w:rPr>
+            <w:drawing>
+              <wp:inline distT="0" distB="0" distL="0" distR="0" wp14:anchorId="1DF5D3B7" wp14:editId="775F2807">
+                <wp:extent cx="1457325" cy="1443641"/>
+                <wp:effectExtent l="0" t="0" r="0" b="4445"/>
+                <wp:docPr id="1" name="Picture 1"/>
+                <wp:cNvGraphicFramePr>
+                  <a:graphicFrameLocks xmlns:a="http://schemas.openxmlformats.org/drawingml/2006/main" noChangeAspect="1"/>
+                </wp:cNvGraphicFramePr>
+                <a:graphic xmlns:a="http://schemas.openxmlformats.org/drawingml/2006/main">
+                  <a:graphicData uri="http://schemas.openxmlformats.org/drawingml/2006/picture">
+                    <pic:pic xmlns:pic="http://schemas.openxmlformats.org/drawingml/2006/picture">
+                      <pic:nvPicPr>
+                        <pic:cNvPr id="0" name="Picture 1"/>
+                        <pic:cNvPicPr>
+                          <a:picLocks noChangeAspect="1" noChangeArrowheads="1"/>
+                        </pic:cNvPicPr>
+                      </pic:nvPicPr>
+                      <pic:blipFill>
+                        <a:blip r:embed="rId8" cstate="print">
+                          <a:extLst>
+                            <a:ext uri="{28A0092B-C50C-407E-A947-70E740481C1C}">
+                              <a14:useLocalDpi xmlns:a14="http://schemas.microsoft.com/office/drawing/2010/main" val="0"/>
+                            </a:ext>
+                          </a:extLst>
+                        </a:blip>
+                        <a:srcRect/>
+                        <a:stretch>
+                          <a:fillRect/>
+                        </a:stretch>
+                      </pic:blipFill>
+                      <pic:spPr bwMode="auto">
+                        <a:xfrm>
+                          <a:off x="0" y="0"/>
+                          <a:ext cx="1466045" cy="1452279"/>
+                        </a:xfrm>
+                        <a:prstGeom prst="rect">
+                          <a:avLst/>
+                        </a:prstGeom>
+                        <a:noFill/>
+                        <a:ln>
+                          <a:noFill/>
+                        </a:ln>
+                      </pic:spPr>
+                    </pic:pic>
+                  </a:graphicData>
+                </a:graphic>
+              </wp:inline>
+            </w:drawing>
+          </w:r>
+        </w:p>
+        <w:p>
+          <w:pPr>
+            <w:spacing w:after="200" w:line="360" w:lineRule="auto"/>
+            <w:jc w:val="center"/>
+            <w:rPr>
+              <w:rFonts w:ascii="Times New Roman" w:eastAsia="Times New Roman" w:hAnsi="Times New Roman" w:cs="Times New Roman"/>
+              <w:sz w:val="24"/>
+              <w:szCs w:val="24"/>
+            </w:rPr>
+          </w:pPr>
+          <w:r>
+            <w:rPr>
+              <w:rFonts w:ascii="Times New Roman" w:eastAsia="Times New Roman" w:hAnsi="Times New Roman" w:cs="Times New Roman"/>
+              <w:b/>
+              <w:bCs/>
+              <w:color w:val="000000"/>
+              <w:sz w:val="28"/>
+              <w:szCs w:val="28"/>
+            </w:rPr>
+            <w:t xml:space="preserve">PERANCANGAN SISTEM </w:t>
+          </w:r>
+          <w:r>
+            <w:rPr>
+              <w:rFonts w:ascii="Times New Roman" w:eastAsia="Times New Roman" w:hAnsi="Times New Roman" w:cs="Times New Roman"/>
+              <w:b/>
+              <w:bCs/>
+              <w:color w:val="000000"/>
+              <w:sz w:val="28"/>
+              <w:szCs w:val="28"/>
+            </w:rPr>
+            <w:t xml:space="preserve">MANAJEMEN DATA ANGGOTA PADA AKHDAN </w:t>
+          </w:r>
+          <w:r>
+            <w:rPr>
+              <w:rFonts w:ascii="Times New Roman" w:eastAsia="Times New Roman" w:hAnsi="Times New Roman" w:cs="Times New Roman"/>
+              <w:b/>
+              <w:bCs/>
+              <w:color w:val="000000"/>
+              <w:sz w:val="28"/>
+              <w:szCs w:val="28"/>
+            </w:rPr>
+            <w:t>FITNESS CENTER</w:t>
+          </w:r>
+          <w:r>
+            <w:rPr>
+              <w:rFonts w:ascii="Times New Roman" w:eastAsia="Times New Roman" w:hAnsi="Times New Roman" w:cs="Times New Roman"/>
+              <w:b/>
+              <w:bCs/>
+              <w:color w:val="000000"/>
+              <w:sz w:val="28"/>
+              <w:szCs w:val="28"/>
+            </w:rPr>
+            <w:t xml:space="preserve"> BERBASIS WEBSITE</w:t>
+          </w:r>
+        </w:p>
+        <w:p>
+          <w:pPr>
+            <w:spacing w:after="240" w:line="480" w:lineRule="auto"/>
+            <w:rPr>
+              <w:rFonts w:ascii="Times New Roman" w:eastAsia="Times New Roman" w:hAnsi="Times New Roman" w:cs="Times New Roman"/>
+              <w:sz w:val="24"/>
+              <w:szCs w:val="24"/>
+            </w:rPr>
+          </w:pPr>
+        </w:p>
+        <w:p>
+          <w:pPr>
+            <w:spacing w:after="240" w:line="480" w:lineRule="auto"/>
+            <w:rPr>
+              <w:rFonts w:ascii="Times New Roman" w:eastAsia="Times New Roman" w:hAnsi="Times New Roman" w:cs="Times New Roman"/>
+              <w:sz w:val="24"/>
+              <w:szCs w:val="24"/>
+            </w:rPr>
+          </w:pPr>
+        </w:p>
+        <w:p>
+          <w:pPr>
+            <w:spacing w:after="200" w:line="240" w:lineRule="auto"/>
+            <w:jc w:val="center"/>
+            <w:rPr>
+              <w:rFonts w:ascii="Times New Roman" w:eastAsia="Times New Roman" w:hAnsi="Times New Roman" w:cs="Times New Roman"/>
+              <w:sz w:val="24"/>
+              <w:szCs w:val="24"/>
+            </w:rPr>
+          </w:pPr>
+          <w:proofErr w:type="spellStart"/>
+          <w:r>
+            <w:rPr>
+              <w:rFonts w:ascii="Times New Roman" w:eastAsia="Times New Roman" w:hAnsi="Times New Roman" w:cs="Times New Roman"/>
+              <w:color w:val="000000"/>
+              <w:sz w:val="24"/>
+              <w:szCs w:val="24"/>
+            </w:rPr>
+            <w:t>Tugas</w:t>
+          </w:r>
+          <w:proofErr w:type="spellEnd"/>
+          <w:r>
+            <w:rPr>
+              <w:rFonts w:ascii="Times New Roman" w:eastAsia="Times New Roman" w:hAnsi="Times New Roman" w:cs="Times New Roman"/>
+              <w:color w:val="000000"/>
+              <w:sz w:val="24"/>
+              <w:szCs w:val="24"/>
+            </w:rPr>
+            <w:t xml:space="preserve"> Akhir</w:t>
+          </w:r>
+          <w:r>
+            <w:rPr>
+              <w:rFonts w:ascii="Times New Roman" w:eastAsia="Times New Roman" w:hAnsi="Times New Roman" w:cs="Times New Roman"/>
+              <w:color w:val="000000"/>
+              <w:sz w:val="24"/>
+              <w:szCs w:val="24"/>
+            </w:rPr>
+            <w:br/>
+          </w:r>
+          <w:proofErr w:type="spellStart"/>
+          <w:r>
+            <w:rPr>
+              <w:rFonts w:ascii="Times New Roman" w:eastAsia="Times New Roman" w:hAnsi="Times New Roman" w:cs="Times New Roman"/>
+              <w:color w:val="000000"/>
+              <w:sz w:val="24"/>
+              <w:szCs w:val="24"/>
+            </w:rPr>
+            <w:t>diajukan</w:t>
+          </w:r>
+          <w:proofErr w:type="spellEnd"/>
+          <w:r>
+            <w:rPr>
+              <w:rFonts w:ascii="Times New Roman" w:eastAsia="Times New Roman" w:hAnsi="Times New Roman" w:cs="Times New Roman"/>
+              <w:color w:val="000000"/>
+              <w:sz w:val="24"/>
+              <w:szCs w:val="24"/>
+            </w:rPr>
+            <w:t xml:space="preserve"> </w:t>
+          </w:r>
+          <w:proofErr w:type="spellStart"/>
+          <w:r>
+            <w:rPr>
+              <w:rFonts w:ascii="Times New Roman" w:eastAsia="Times New Roman" w:hAnsi="Times New Roman" w:cs="Times New Roman"/>
+              <w:color w:val="000000"/>
+              <w:sz w:val="24"/>
+              <w:szCs w:val="24"/>
+            </w:rPr>
+            <w:t>untuk</w:t>
+          </w:r>
+          <w:proofErr w:type="spellEnd"/>
+          <w:r>
+            <w:rPr>
+              <w:rFonts w:ascii="Times New Roman" w:eastAsia="Times New Roman" w:hAnsi="Times New Roman" w:cs="Times New Roman"/>
+              <w:color w:val="000000"/>
+              <w:sz w:val="24"/>
+              <w:szCs w:val="24"/>
+            </w:rPr>
+            <w:t xml:space="preserve"> </w:t>
+          </w:r>
+          <w:proofErr w:type="spellStart"/>
+          <w:r>
+            <w:rPr>
+              <w:rFonts w:ascii="Times New Roman" w:eastAsia="Times New Roman" w:hAnsi="Times New Roman" w:cs="Times New Roman"/>
+              <w:color w:val="000000"/>
+              <w:sz w:val="24"/>
+              <w:szCs w:val="24"/>
+            </w:rPr>
+            <w:t>melengkapi</w:t>
+          </w:r>
+          <w:proofErr w:type="spellEnd"/>
+          <w:r>
+            <w:rPr>
+              <w:rFonts w:ascii="Times New Roman" w:eastAsia="Times New Roman" w:hAnsi="Times New Roman" w:cs="Times New Roman"/>
+              <w:color w:val="000000"/>
+              <w:sz w:val="24"/>
+              <w:szCs w:val="24"/>
+            </w:rPr>
+            <w:br/>
+          </w:r>
+          <w:proofErr w:type="spellStart"/>
+          <w:r>
+            <w:rPr>
+              <w:rFonts w:ascii="Times New Roman" w:eastAsia="Times New Roman" w:hAnsi="Times New Roman" w:cs="Times New Roman"/>
+              <w:color w:val="000000"/>
+              <w:sz w:val="24"/>
+              <w:szCs w:val="24"/>
+            </w:rPr>
+            <w:t>persyaratan</w:t>
+          </w:r>
+          <w:proofErr w:type="spellEnd"/>
+          <w:r>
+            <w:rPr>
+              <w:rFonts w:ascii="Times New Roman" w:eastAsia="Times New Roman" w:hAnsi="Times New Roman" w:cs="Times New Roman"/>
+              <w:color w:val="000000"/>
+              <w:sz w:val="24"/>
+              <w:szCs w:val="24"/>
+            </w:rPr>
+            <w:t xml:space="preserve"> </w:t>
+          </w:r>
+          <w:proofErr w:type="spellStart"/>
+          <w:r>
+            <w:rPr>
+              <w:rFonts w:ascii="Times New Roman" w:eastAsia="Times New Roman" w:hAnsi="Times New Roman" w:cs="Times New Roman"/>
+              <w:color w:val="000000"/>
+              <w:sz w:val="24"/>
+              <w:szCs w:val="24"/>
+            </w:rPr>
+            <w:t>mencapai</w:t>
+          </w:r>
+          <w:proofErr w:type="spellEnd"/>
+          <w:r>
+            <w:rPr>
+              <w:rFonts w:ascii="Times New Roman" w:eastAsia="Times New Roman" w:hAnsi="Times New Roman" w:cs="Times New Roman"/>
+              <w:color w:val="000000"/>
+              <w:sz w:val="24"/>
+              <w:szCs w:val="24"/>
+            </w:rPr>
+            <w:br/>
+          </w:r>
+          <w:proofErr w:type="spellStart"/>
+          <w:r>
+            <w:rPr>
+              <w:rFonts w:ascii="Times New Roman" w:eastAsia="Times New Roman" w:hAnsi="Times New Roman" w:cs="Times New Roman"/>
+              <w:color w:val="000000"/>
+              <w:sz w:val="24"/>
+              <w:szCs w:val="24"/>
+            </w:rPr>
+            <w:t>gelar</w:t>
+          </w:r>
+          <w:proofErr w:type="spellEnd"/>
+          <w:r>
+            <w:rPr>
+              <w:rFonts w:ascii="Times New Roman" w:eastAsia="Times New Roman" w:hAnsi="Times New Roman" w:cs="Times New Roman"/>
+              <w:color w:val="000000"/>
+              <w:sz w:val="24"/>
+              <w:szCs w:val="24"/>
+            </w:rPr>
+            <w:t xml:space="preserve"> </w:t>
+          </w:r>
+          <w:proofErr w:type="spellStart"/>
+          <w:r>
+            <w:rPr>
+              <w:rFonts w:ascii="Times New Roman" w:eastAsia="Times New Roman" w:hAnsi="Times New Roman" w:cs="Times New Roman"/>
+              <w:color w:val="000000"/>
+              <w:sz w:val="24"/>
+              <w:szCs w:val="24"/>
+            </w:rPr>
+            <w:t>sarjana</w:t>
+          </w:r>
+          <w:proofErr w:type="spellEnd"/>
+        </w:p>
+        <w:p>
+          <w:pPr>
+            <w:spacing w:after="240" w:line="240" w:lineRule="auto"/>
+            <w:rPr>
+              <w:rFonts w:ascii="Times New Roman" w:eastAsia="Times New Roman" w:hAnsi="Times New Roman" w:cs="Times New Roman"/>
+              <w:sz w:val="24"/>
+              <w:szCs w:val="24"/>
+            </w:rPr>
+          </w:pPr>
+        </w:p>
+        <w:tbl>
+          <w:tblPr>
+            <w:tblW w:w="0" w:type="auto"/>
+            <w:jc w:val="center"/>
+            <w:tblCellMar>
+              <w:top w:w="15" w:type="dxa"/>
+              <w:left w:w="15" w:type="dxa"/>
+              <w:bottom w:w="15" w:type="dxa"/>
+              <w:right w:w="15" w:type="dxa"/>
+            </w:tblCellMar>
+            <w:tblLook w:val="04A0" w:firstRow="1" w:lastRow="0" w:firstColumn="1" w:lastColumn="0" w:noHBand="0" w:noVBand="1"/>
+          </w:tblPr>
+          <w:tblGrid>
+            <w:gridCol w:w="1130"/>
+            <w:gridCol w:w="2270"/>
+          </w:tblGrid>
+          <w:tr>
+            <w:trPr>
+              <w:trHeight w:val="329"/>
+              <w:jc w:val="center"/>
+            </w:trPr>
+            <w:tc>
+              <w:tcPr>
+                <w:tcW w:w="0" w:type="auto"/>
+                <w:tcMar>
+                  <w:top w:w="0" w:type="dxa"/>
+                  <w:left w:w="108" w:type="dxa"/>
+                  <w:bottom w:w="0" w:type="dxa"/>
+                  <w:right w:w="108" w:type="dxa"/>
+                </w:tcMar>
+                <w:hideMark/>
+              </w:tcPr>
+              <w:p>
+                <w:pPr>
+                  <w:spacing w:after="0" w:line="240" w:lineRule="auto"/>
+                  <w:rPr>
+                    <w:rFonts w:ascii="Times New Roman" w:eastAsia="Times New Roman" w:hAnsi="Times New Roman" w:cs="Times New Roman"/>
+                    <w:sz w:val="24"/>
+                    <w:szCs w:val="24"/>
+                  </w:rPr>
+                </w:pPr>
+                <w:r>
+                  <w:rPr>
+                    <w:rFonts w:ascii="Times New Roman" w:eastAsia="Times New Roman" w:hAnsi="Times New Roman" w:cs="Times New Roman"/>
+                    <w:color w:val="000000"/>
+                    <w:sz w:val="24"/>
+                    <w:szCs w:val="24"/>
+                  </w:rPr>
+                  <w:t xml:space="preserve">   NAMA</w:t>
+                </w:r>
+              </w:p>
+            </w:tc>
+            <w:tc>
+              <w:tcPr>
+                <w:tcW w:w="0" w:type="auto"/>
+                <w:tcMar>
+                  <w:top w:w="0" w:type="dxa"/>
+                  <w:left w:w="108" w:type="dxa"/>
+                  <w:bottom w:w="0" w:type="dxa"/>
+                  <w:right w:w="108" w:type="dxa"/>
+                </w:tcMar>
+                <w:hideMark/>
+              </w:tcPr>
+              <w:p>
+                <w:pPr>
+                  <w:spacing w:after="0" w:line="240" w:lineRule="auto"/>
+                  <w:rPr>
+                    <w:rFonts w:ascii="Times New Roman" w:eastAsia="Times New Roman" w:hAnsi="Times New Roman" w:cs="Times New Roman"/>
+                    <w:sz w:val="24"/>
+                    <w:szCs w:val="24"/>
+                  </w:rPr>
+                </w:pPr>
+                <w:r>
+                  <w:rPr>
+                    <w:rFonts w:ascii="Times New Roman" w:eastAsia="Times New Roman" w:hAnsi="Times New Roman" w:cs="Times New Roman"/>
+                    <w:color w:val="000000"/>
+                    <w:sz w:val="24"/>
+                    <w:szCs w:val="24"/>
+                  </w:rPr>
+                  <w:t>: ASSAMI MUZAKI</w:t>
+                </w:r>
+              </w:p>
+            </w:tc>
+          </w:tr>
+          <w:tr>
+            <w:trPr>
+              <w:trHeight w:val="581"/>
+              <w:jc w:val="center"/>
+            </w:trPr>
+            <w:tc>
+              <w:tcPr>
+                <w:tcW w:w="0" w:type="auto"/>
+                <w:tcMar>
+                  <w:top w:w="0" w:type="dxa"/>
+                  <w:left w:w="108" w:type="dxa"/>
+                  <w:bottom w:w="0" w:type="dxa"/>
+                  <w:right w:w="108" w:type="dxa"/>
+                </w:tcMar>
+                <w:hideMark/>
+              </w:tcPr>
+              <w:p>
+                <w:pPr>
+                  <w:spacing w:after="0" w:line="240" w:lineRule="auto"/>
+                  <w:rPr>
+                    <w:rFonts w:ascii="Times New Roman" w:eastAsia="Times New Roman" w:hAnsi="Times New Roman" w:cs="Times New Roman"/>
+                    <w:sz w:val="24"/>
+                    <w:szCs w:val="24"/>
+                  </w:rPr>
+                </w:pPr>
+                <w:r>
+                  <w:rPr>
+                    <w:rFonts w:ascii="Times New Roman" w:eastAsia="Times New Roman" w:hAnsi="Times New Roman" w:cs="Times New Roman"/>
+                    <w:color w:val="000000"/>
+                    <w:sz w:val="24"/>
+                    <w:szCs w:val="24"/>
+                  </w:rPr>
+                  <w:t xml:space="preserve">   NPM</w:t>
+                </w:r>
+              </w:p>
+            </w:tc>
+            <w:tc>
+              <w:tcPr>
+                <w:tcW w:w="0" w:type="auto"/>
+                <w:tcMar>
+                  <w:top w:w="0" w:type="dxa"/>
+                  <w:left w:w="108" w:type="dxa"/>
+                  <w:bottom w:w="0" w:type="dxa"/>
+                  <w:right w:w="108" w:type="dxa"/>
+                </w:tcMar>
+                <w:hideMark/>
+              </w:tcPr>
+              <w:p>
+                <w:pPr>
+                  <w:spacing w:after="0" w:line="240" w:lineRule="auto"/>
+                  <w:rPr>
+                    <w:rFonts w:ascii="Times New Roman" w:eastAsia="Times New Roman" w:hAnsi="Times New Roman" w:cs="Times New Roman"/>
+                    <w:sz w:val="24"/>
+                    <w:szCs w:val="24"/>
+                  </w:rPr>
+                </w:pPr>
+                <w:r>
+                  <w:rPr>
+                    <w:rFonts w:ascii="Times New Roman" w:eastAsia="Times New Roman" w:hAnsi="Times New Roman" w:cs="Times New Roman"/>
+                    <w:color w:val="000000"/>
+                    <w:sz w:val="24"/>
+                    <w:szCs w:val="24"/>
+                  </w:rPr>
+                  <w:t>: 201943502262</w:t>
+                </w:r>
+              </w:p>
+            </w:tc>
+          </w:tr>
+        </w:tbl>
+        <w:p>
+          <w:pPr>
+            <w:pStyle w:val="NoSpacing"/>
+            <w:spacing w:before="1540" w:after="240"/>
+            <w:jc w:val="center"/>
+            <w:rPr>
+              <w:color w:val="4472C4" w:themeColor="accent1"/>
+            </w:rPr>
+          </w:pPr>
+          <w:r>
+            <w:rPr>
+              <w:rFonts w:ascii="Times New Roman" w:eastAsia="Times New Roman" w:hAnsi="Times New Roman" w:cs="Times New Roman"/>
+              <w:b/>
+              <w:bCs/>
+              <w:color w:val="000000"/>
+              <w:sz w:val="28"/>
+              <w:szCs w:val="28"/>
+              <w:lang w:eastAsia="ja-JP"/>
+            </w:rPr>
+            <w:t>PROGRAM STUDI TEKNIK INFORMATIKA</w:t>
+          </w:r>
+          <w:r>
+            <w:rPr>
+              <w:rFonts w:ascii="Times New Roman" w:eastAsia="Times New Roman" w:hAnsi="Times New Roman" w:cs="Times New Roman"/>
+              <w:b/>
+              <w:bCs/>
+              <w:color w:val="000000"/>
+              <w:sz w:val="28"/>
+              <w:szCs w:val="28"/>
+              <w:lang w:eastAsia="ja-JP"/>
+            </w:rPr>
+            <w:br/>
+            <w:t>FAKULTAS TEKNIK DAN ILMU KOMPUTER</w:t>
+          </w:r>
+          <w:r>
+            <w:rPr>
+              <w:rFonts w:ascii="Times New Roman" w:eastAsia="Times New Roman" w:hAnsi="Times New Roman" w:cs="Times New Roman"/>
+              <w:b/>
+              <w:bCs/>
+              <w:color w:val="000000"/>
+              <w:sz w:val="28"/>
+              <w:szCs w:val="28"/>
+              <w:lang w:eastAsia="ja-JP"/>
+            </w:rPr>
+            <w:br/>
+            <w:t>UNIVERSITAS INDRAPRASTA PGRI</w:t>
+          </w:r>
+          <w:r>
+            <w:rPr>
+              <w:rFonts w:ascii="Times New Roman" w:eastAsia="Times New Roman" w:hAnsi="Times New Roman" w:cs="Times New Roman"/>
+              <w:b/>
+              <w:bCs/>
+              <w:color w:val="000000"/>
+              <w:sz w:val="28"/>
+              <w:szCs w:val="28"/>
+              <w:lang w:eastAsia="ja-JP"/>
+            </w:rPr>
+            <w:br/>
+            <w:t>202</w:t>
+          </w:r>
+          <w:r>
+            <w:rPr>
+              <w:rFonts w:ascii="Times New Roman" w:eastAsia="Times New Roman" w:hAnsi="Times New Roman" w:cs="Times New Roman"/>
+              <w:b/>
+              <w:bCs/>
+              <w:color w:val="000000"/>
+              <w:sz w:val="28"/>
+              <w:szCs w:val="28"/>
+              <w:lang w:eastAsia="ja-JP"/>
+            </w:rPr>
+            <w:t>3</w:t>
+          </w:r>
+        </w:p>
+      </w:sdtContent>
+    </w:sdt>
     <w:p>
       <w:pPr>
         <w:pStyle w:val="Heading1"/>
@@ -10,6 +579,7 @@
         <w:jc w:val="center"/>
       </w:pPr>
       <w:r>
+        <w:lastRenderedPageBreak/>
         <w:br/>
         <w:t>PENDAHULUAN</w:t>
       </w:r>
@@ -23,7 +593,6 @@
       <w:pPr>
         <w:pStyle w:val="Heading2"/>
         <w:spacing w:line="480" w:lineRule="auto"/>
-        <w:jc w:val="both"/>
       </w:pPr>
       <w:proofErr w:type="spellStart"/>
       <w:r>
@@ -57,20 +626,9 @@
       </w:r>
       <w:proofErr w:type="spellEnd"/>
       <w:r>
-        <w:t xml:space="preserve"> </w:t>
-      </w:r>
-      <w:proofErr w:type="spellStart"/>
-      <w:r>
-        <w:t>pada</w:t>
-      </w:r>
-      <w:proofErr w:type="spellEnd"/>
-      <w:r>
-        <w:t xml:space="preserve"> </w:t>
-      </w:r>
-      <w:r>
-        <w:rPr>
-          <w:i/>
-        </w:rPr>
+        <w:t xml:space="preserve"> pada </w:t>
+      </w:r>
+      <w:r>
         <w:t>fitness center</w:t>
       </w:r>
       <w:r>
@@ -117,9 +675,6 @@
         <w:t xml:space="preserve"> </w:t>
       </w:r>
       <w:r>
-        <w:rPr>
-          <w:i/>
-        </w:rPr>
         <w:t>fitness center</w:t>
       </w:r>
       <w:r>
@@ -158,9 +713,6 @@
         <w:t xml:space="preserve"> </w:t>
       </w:r>
       <w:r>
-        <w:rPr>
-          <w:i/>
-        </w:rPr>
         <w:t>fitness center</w:t>
       </w:r>
       <w:r>
@@ -324,35 +876,139 @@
       </w:r>
       <w:proofErr w:type="spellEnd"/>
       <w:r>
+        <w:t xml:space="preserve">, dan </w:t>
+      </w:r>
+      <w:proofErr w:type="spellStart"/>
+      <w:r>
+        <w:t>rendahnya</w:t>
+      </w:r>
+      <w:proofErr w:type="spellEnd"/>
+      <w:r>
+        <w:t xml:space="preserve"> </w:t>
+      </w:r>
+      <w:proofErr w:type="spellStart"/>
+      <w:r>
+        <w:t>efisiensi</w:t>
+      </w:r>
+      <w:proofErr w:type="spellEnd"/>
+      <w:r>
+        <w:t xml:space="preserve"> </w:t>
+      </w:r>
+      <w:proofErr w:type="spellStart"/>
+      <w:r>
+        <w:t>dalam</w:t>
+      </w:r>
+      <w:proofErr w:type="spellEnd"/>
+      <w:r>
+        <w:t xml:space="preserve"> </w:t>
+      </w:r>
+      <w:proofErr w:type="spellStart"/>
+      <w:r>
+        <w:t>manajemen</w:t>
+      </w:r>
+      <w:proofErr w:type="spellEnd"/>
+      <w:r>
+        <w:t xml:space="preserve"> </w:t>
+      </w:r>
+      <w:proofErr w:type="spellStart"/>
+      <w:r>
+        <w:t>keanggotaan</w:t>
+      </w:r>
+      <w:proofErr w:type="spellEnd"/>
+      <w:r>
+        <w:t xml:space="preserve">. Oleh </w:t>
+      </w:r>
+      <w:proofErr w:type="spellStart"/>
+      <w:r>
+        <w:t>karena</w:t>
+      </w:r>
+      <w:proofErr w:type="spellEnd"/>
+      <w:r>
+        <w:t xml:space="preserve"> </w:t>
+      </w:r>
+      <w:proofErr w:type="spellStart"/>
+      <w:r>
+        <w:t>itu</w:t>
+      </w:r>
+      <w:proofErr w:type="spellEnd"/>
+      <w:r>
         <w:t xml:space="preserve">, </w:t>
       </w:r>
       <w:proofErr w:type="spellStart"/>
       <w:r>
-        <w:t>dan</w:t>
-      </w:r>
-      <w:proofErr w:type="spellEnd"/>
-      <w:r>
-        <w:t xml:space="preserve"> </w:t>
-      </w:r>
-      <w:proofErr w:type="spellStart"/>
-      <w:r>
-        <w:t>rendahnya</w:t>
-      </w:r>
-      <w:proofErr w:type="spellEnd"/>
-      <w:r>
-        <w:t xml:space="preserve"> </w:t>
-      </w:r>
-      <w:proofErr w:type="spellStart"/>
-      <w:r>
-        <w:t>efisiensi</w:t>
-      </w:r>
-      <w:proofErr w:type="spellEnd"/>
-      <w:r>
-        <w:t xml:space="preserve"> </w:t>
-      </w:r>
-      <w:proofErr w:type="spellStart"/>
-      <w:r>
-        <w:t>dalam</w:t>
+        <w:t>perlu</w:t>
+      </w:r>
+      <w:proofErr w:type="spellEnd"/>
+      <w:r>
+        <w:t xml:space="preserve"> </w:t>
+      </w:r>
+      <w:proofErr w:type="spellStart"/>
+      <w:r>
+        <w:t>dilakukan</w:t>
+      </w:r>
+      <w:proofErr w:type="spellEnd"/>
+      <w:r>
+        <w:t xml:space="preserve"> </w:t>
+      </w:r>
+      <w:proofErr w:type="spellStart"/>
+      <w:r>
+        <w:t>penelitian</w:t>
+      </w:r>
+      <w:proofErr w:type="spellEnd"/>
+      <w:r>
+        <w:t xml:space="preserve"> </w:t>
+      </w:r>
+      <w:proofErr w:type="spellStart"/>
+      <w:r>
+        <w:t>untuk</w:t>
+      </w:r>
+      <w:proofErr w:type="spellEnd"/>
+      <w:r>
+        <w:t xml:space="preserve"> </w:t>
+      </w:r>
+      <w:proofErr w:type="spellStart"/>
+      <w:r>
+        <w:t>mengatasi</w:t>
+      </w:r>
+      <w:proofErr w:type="spellEnd"/>
+      <w:r>
+        <w:t xml:space="preserve"> </w:t>
+      </w:r>
+      <w:proofErr w:type="spellStart"/>
+      <w:r>
+        <w:t>masalah</w:t>
+      </w:r>
+      <w:proofErr w:type="spellEnd"/>
+      <w:r>
+        <w:t xml:space="preserve"> </w:t>
+      </w:r>
+      <w:proofErr w:type="spellStart"/>
+      <w:r>
+        <w:t>tersebut</w:t>
+      </w:r>
+      <w:proofErr w:type="spellEnd"/>
+      <w:r>
+        <w:t xml:space="preserve"> </w:t>
+      </w:r>
+      <w:proofErr w:type="spellStart"/>
+      <w:r>
+        <w:t>dengan</w:t>
+      </w:r>
+      <w:proofErr w:type="spellEnd"/>
+      <w:r>
+        <w:t xml:space="preserve"> </w:t>
+      </w:r>
+      <w:proofErr w:type="spellStart"/>
+      <w:r>
+        <w:t>memperkenalkan</w:t>
+      </w:r>
+      <w:proofErr w:type="spellEnd"/>
+      <w:r>
+        <w:t xml:space="preserve"> </w:t>
+      </w:r>
+      <w:proofErr w:type="spellStart"/>
+      <w:r>
+        <w:t>sistem</w:t>
       </w:r>
       <w:proofErr w:type="spellEnd"/>
       <w:r>
@@ -364,118 +1020,6 @@
       </w:r>
       <w:proofErr w:type="spellEnd"/>
       <w:r>
-        <w:t xml:space="preserve"> </w:t>
-      </w:r>
-      <w:proofErr w:type="spellStart"/>
-      <w:r>
-        <w:t>keanggotaan</w:t>
-      </w:r>
-      <w:proofErr w:type="spellEnd"/>
-      <w:r>
-        <w:t xml:space="preserve">. Oleh </w:t>
-      </w:r>
-      <w:proofErr w:type="spellStart"/>
-      <w:r>
-        <w:t>karena</w:t>
-      </w:r>
-      <w:proofErr w:type="spellEnd"/>
-      <w:r>
-        <w:t xml:space="preserve"> </w:t>
-      </w:r>
-      <w:proofErr w:type="spellStart"/>
-      <w:r>
-        <w:t>itu</w:t>
-      </w:r>
-      <w:proofErr w:type="spellEnd"/>
-      <w:r>
-        <w:t xml:space="preserve">, </w:t>
-      </w:r>
-      <w:proofErr w:type="spellStart"/>
-      <w:r>
-        <w:t>perlu</w:t>
-      </w:r>
-      <w:proofErr w:type="spellEnd"/>
-      <w:r>
-        <w:t xml:space="preserve"> </w:t>
-      </w:r>
-      <w:proofErr w:type="spellStart"/>
-      <w:r>
-        <w:t>dilakukan</w:t>
-      </w:r>
-      <w:proofErr w:type="spellEnd"/>
-      <w:r>
-        <w:t xml:space="preserve"> </w:t>
-      </w:r>
-      <w:proofErr w:type="spellStart"/>
-      <w:r>
-        <w:t>penelitian</w:t>
-      </w:r>
-      <w:proofErr w:type="spellEnd"/>
-      <w:r>
-        <w:t xml:space="preserve"> </w:t>
-      </w:r>
-      <w:proofErr w:type="spellStart"/>
-      <w:r>
-        <w:t>untuk</w:t>
-      </w:r>
-      <w:proofErr w:type="spellEnd"/>
-      <w:r>
-        <w:t xml:space="preserve"> </w:t>
-      </w:r>
-      <w:proofErr w:type="spellStart"/>
-      <w:r>
-        <w:t>mengatasi</w:t>
-      </w:r>
-      <w:proofErr w:type="spellEnd"/>
-      <w:r>
-        <w:t xml:space="preserve"> </w:t>
-      </w:r>
-      <w:proofErr w:type="spellStart"/>
-      <w:r>
-        <w:t>masalah</w:t>
-      </w:r>
-      <w:proofErr w:type="spellEnd"/>
-      <w:r>
-        <w:t xml:space="preserve"> </w:t>
-      </w:r>
-      <w:proofErr w:type="spellStart"/>
-      <w:r>
-        <w:t>tersebut</w:t>
-      </w:r>
-      <w:proofErr w:type="spellEnd"/>
-      <w:r>
-        <w:t xml:space="preserve"> </w:t>
-      </w:r>
-      <w:proofErr w:type="spellStart"/>
-      <w:r>
-        <w:t>dengan</w:t>
-      </w:r>
-      <w:proofErr w:type="spellEnd"/>
-      <w:r>
-        <w:t xml:space="preserve"> </w:t>
-      </w:r>
-      <w:proofErr w:type="spellStart"/>
-      <w:r>
-        <w:t>memperkenalkan</w:t>
-      </w:r>
-      <w:proofErr w:type="spellEnd"/>
-      <w:r>
-        <w:t xml:space="preserve"> </w:t>
-      </w:r>
-      <w:proofErr w:type="spellStart"/>
-      <w:r>
-        <w:t>sistem</w:t>
-      </w:r>
-      <w:proofErr w:type="spellEnd"/>
-      <w:r>
-        <w:t xml:space="preserve"> </w:t>
-      </w:r>
-      <w:proofErr w:type="spellStart"/>
-      <w:r>
-        <w:t>manajemen</w:t>
-      </w:r>
-      <w:proofErr w:type="spellEnd"/>
-      <w:r>
         <w:t xml:space="preserve"> data </w:t>
       </w:r>
       <w:proofErr w:type="spellStart"/>
@@ -492,15 +1036,7 @@
       </w:r>
       <w:proofErr w:type="spellEnd"/>
       <w:r>
-        <w:t xml:space="preserve"> </w:t>
-      </w:r>
-      <w:proofErr w:type="spellStart"/>
-      <w:r>
-        <w:t>dan</w:t>
-      </w:r>
-      <w:proofErr w:type="spellEnd"/>
-      <w:r>
-        <w:t xml:space="preserve"> </w:t>
+        <w:t xml:space="preserve"> dan </w:t>
       </w:r>
       <w:proofErr w:type="spellStart"/>
       <w:r>
@@ -513,1662 +1049,604 @@
     </w:p>
     <w:p>
       <w:pPr>
-        <w:spacing w:after="0" w:line="480" w:lineRule="auto"/>
-        <w:ind w:left="720" w:firstLine="720"/>
-        <w:jc w:val="both"/>
-        <w:rPr>
-          <w:rFonts w:ascii="Times New Roman" w:eastAsia="Times New Roman" w:hAnsi="Times New Roman" w:cs="Times New Roman"/>
-          <w:sz w:val="24"/>
-          <w:szCs w:val="24"/>
-        </w:rPr>
+        <w:pStyle w:val="Paragraf"/>
       </w:pPr>
       <w:proofErr w:type="spellStart"/>
       <w:r>
-        <w:rPr>
-          <w:rFonts w:ascii="Times New Roman" w:eastAsia="Times New Roman" w:hAnsi="Times New Roman" w:cs="Times New Roman"/>
-          <w:color w:val="000000"/>
-          <w:sz w:val="24"/>
-          <w:szCs w:val="24"/>
-        </w:rPr>
         <w:t>Penerapan</w:t>
       </w:r>
       <w:proofErr w:type="spellEnd"/>
       <w:r>
-        <w:rPr>
-          <w:rFonts w:ascii="Times New Roman" w:eastAsia="Times New Roman" w:hAnsi="Times New Roman" w:cs="Times New Roman"/>
-          <w:color w:val="000000"/>
-          <w:sz w:val="24"/>
-          <w:szCs w:val="24"/>
-        </w:rPr>
-        <w:t xml:space="preserve"> </w:t>
-      </w:r>
-      <w:proofErr w:type="spellStart"/>
-      <w:r>
-        <w:rPr>
-          <w:rFonts w:ascii="Times New Roman" w:eastAsia="Times New Roman" w:hAnsi="Times New Roman" w:cs="Times New Roman"/>
-          <w:color w:val="000000"/>
-          <w:sz w:val="24"/>
-          <w:szCs w:val="24"/>
-        </w:rPr>
+        <w:t xml:space="preserve"> </w:t>
+      </w:r>
+      <w:proofErr w:type="spellStart"/>
+      <w:r>
         <w:t>sistem</w:t>
       </w:r>
       <w:proofErr w:type="spellEnd"/>
       <w:r>
-        <w:rPr>
-          <w:rFonts w:ascii="Times New Roman" w:eastAsia="Times New Roman" w:hAnsi="Times New Roman" w:cs="Times New Roman"/>
-          <w:color w:val="000000"/>
-          <w:sz w:val="24"/>
-          <w:szCs w:val="24"/>
-        </w:rPr>
-        <w:t xml:space="preserve"> </w:t>
-      </w:r>
-      <w:proofErr w:type="spellStart"/>
-      <w:r>
-        <w:rPr>
-          <w:rFonts w:ascii="Times New Roman" w:eastAsia="Times New Roman" w:hAnsi="Times New Roman" w:cs="Times New Roman"/>
-          <w:color w:val="000000"/>
-          <w:sz w:val="24"/>
-          <w:szCs w:val="24"/>
-        </w:rPr>
+        <w:t xml:space="preserve"> </w:t>
+      </w:r>
+      <w:proofErr w:type="spellStart"/>
+      <w:r>
         <w:t>manajemen</w:t>
       </w:r>
       <w:proofErr w:type="spellEnd"/>
       <w:r>
-        <w:rPr>
-          <w:rFonts w:ascii="Times New Roman" w:eastAsia="Times New Roman" w:hAnsi="Times New Roman" w:cs="Times New Roman"/>
-          <w:color w:val="000000"/>
-          <w:sz w:val="24"/>
-          <w:szCs w:val="24"/>
-        </w:rPr>
         <w:t xml:space="preserve"> data </w:t>
       </w:r>
       <w:proofErr w:type="spellStart"/>
       <w:r>
-        <w:rPr>
-          <w:rFonts w:ascii="Times New Roman" w:eastAsia="Times New Roman" w:hAnsi="Times New Roman" w:cs="Times New Roman"/>
-          <w:color w:val="000000"/>
-          <w:sz w:val="24"/>
-          <w:szCs w:val="24"/>
-        </w:rPr>
         <w:t>anggota</w:t>
       </w:r>
       <w:proofErr w:type="spellEnd"/>
       <w:r>
-        <w:rPr>
-          <w:rFonts w:ascii="Times New Roman" w:eastAsia="Times New Roman" w:hAnsi="Times New Roman" w:cs="Times New Roman"/>
-          <w:color w:val="000000"/>
-          <w:sz w:val="24"/>
-          <w:szCs w:val="24"/>
-        </w:rPr>
-        <w:t xml:space="preserve"> </w:t>
-      </w:r>
-      <w:proofErr w:type="spellStart"/>
-      <w:r>
-        <w:rPr>
-          <w:rFonts w:ascii="Times New Roman" w:eastAsia="Times New Roman" w:hAnsi="Times New Roman" w:cs="Times New Roman"/>
-          <w:color w:val="000000"/>
-          <w:sz w:val="24"/>
-          <w:szCs w:val="24"/>
-        </w:rPr>
-        <w:t>pada</w:t>
-      </w:r>
-      <w:proofErr w:type="spellEnd"/>
-      <w:r>
-        <w:rPr>
-          <w:rFonts w:ascii="Times New Roman" w:eastAsia="Times New Roman" w:hAnsi="Times New Roman" w:cs="Times New Roman"/>
-          <w:color w:val="000000"/>
-          <w:sz w:val="24"/>
-          <w:szCs w:val="24"/>
-        </w:rPr>
-        <w:t xml:space="preserve"> </w:t>
-      </w:r>
-      <w:r>
-        <w:rPr>
-          <w:rFonts w:ascii="Times New Roman" w:eastAsia="Times New Roman" w:hAnsi="Times New Roman" w:cs="Times New Roman"/>
-          <w:i/>
-          <w:color w:val="000000"/>
-          <w:sz w:val="24"/>
-          <w:szCs w:val="24"/>
-        </w:rPr>
+        <w:t xml:space="preserve"> pada </w:t>
+      </w:r>
+      <w:r>
         <w:t>fitness center</w:t>
       </w:r>
       <w:r>
-        <w:rPr>
-          <w:rFonts w:ascii="Times New Roman" w:eastAsia="Times New Roman" w:hAnsi="Times New Roman" w:cs="Times New Roman"/>
-          <w:color w:val="000000"/>
-          <w:sz w:val="24"/>
-          <w:szCs w:val="24"/>
-        </w:rPr>
-        <w:t xml:space="preserve"> </w:t>
-      </w:r>
-      <w:proofErr w:type="spellStart"/>
-      <w:r>
-        <w:rPr>
-          <w:rFonts w:ascii="Times New Roman" w:eastAsia="Times New Roman" w:hAnsi="Times New Roman" w:cs="Times New Roman"/>
-          <w:color w:val="000000"/>
-          <w:sz w:val="24"/>
-          <w:szCs w:val="24"/>
-        </w:rPr>
+        <w:t xml:space="preserve"> </w:t>
+      </w:r>
+      <w:proofErr w:type="spellStart"/>
+      <w:r>
         <w:t>berbasis</w:t>
       </w:r>
       <w:proofErr w:type="spellEnd"/>
       <w:r>
-        <w:rPr>
-          <w:rFonts w:ascii="Times New Roman" w:eastAsia="Times New Roman" w:hAnsi="Times New Roman" w:cs="Times New Roman"/>
-          <w:color w:val="000000"/>
-          <w:sz w:val="24"/>
-          <w:szCs w:val="24"/>
-        </w:rPr>
-        <w:t xml:space="preserve"> </w:t>
-      </w:r>
-      <w:proofErr w:type="spellStart"/>
-      <w:r>
-        <w:rPr>
-          <w:rFonts w:ascii="Times New Roman" w:eastAsia="Times New Roman" w:hAnsi="Times New Roman" w:cs="Times New Roman"/>
-          <w:color w:val="000000"/>
-          <w:sz w:val="24"/>
-          <w:szCs w:val="24"/>
-        </w:rPr>
+        <w:t xml:space="preserve"> </w:t>
+      </w:r>
+      <w:proofErr w:type="spellStart"/>
+      <w:r>
         <w:t>teknologi</w:t>
       </w:r>
       <w:proofErr w:type="spellEnd"/>
       <w:r>
-        <w:rPr>
-          <w:rFonts w:ascii="Times New Roman" w:eastAsia="Times New Roman" w:hAnsi="Times New Roman" w:cs="Times New Roman"/>
-          <w:color w:val="000000"/>
-          <w:sz w:val="24"/>
-          <w:szCs w:val="24"/>
-        </w:rPr>
-        <w:t xml:space="preserve"> </w:t>
-      </w:r>
-      <w:proofErr w:type="spellStart"/>
-      <w:r>
-        <w:rPr>
-          <w:rFonts w:ascii="Times New Roman" w:eastAsia="Times New Roman" w:hAnsi="Times New Roman" w:cs="Times New Roman"/>
-          <w:color w:val="000000"/>
-          <w:sz w:val="24"/>
-          <w:szCs w:val="24"/>
-        </w:rPr>
+        <w:t xml:space="preserve"> </w:t>
+      </w:r>
+      <w:proofErr w:type="spellStart"/>
+      <w:r>
         <w:t>dapat</w:t>
       </w:r>
       <w:proofErr w:type="spellEnd"/>
       <w:r>
-        <w:rPr>
-          <w:rFonts w:ascii="Times New Roman" w:eastAsia="Times New Roman" w:hAnsi="Times New Roman" w:cs="Times New Roman"/>
-          <w:color w:val="000000"/>
-          <w:sz w:val="24"/>
-          <w:szCs w:val="24"/>
-        </w:rPr>
-        <w:t xml:space="preserve"> </w:t>
-      </w:r>
-      <w:proofErr w:type="spellStart"/>
-      <w:r>
-        <w:rPr>
-          <w:rFonts w:ascii="Times New Roman" w:eastAsia="Times New Roman" w:hAnsi="Times New Roman" w:cs="Times New Roman"/>
-          <w:color w:val="000000"/>
-          <w:sz w:val="24"/>
-          <w:szCs w:val="24"/>
-        </w:rPr>
+        <w:t xml:space="preserve"> </w:t>
+      </w:r>
+      <w:proofErr w:type="spellStart"/>
+      <w:r>
         <w:t>membantu</w:t>
       </w:r>
       <w:proofErr w:type="spellEnd"/>
       <w:r>
-        <w:rPr>
-          <w:rFonts w:ascii="Times New Roman" w:eastAsia="Times New Roman" w:hAnsi="Times New Roman" w:cs="Times New Roman"/>
-          <w:color w:val="000000"/>
-          <w:sz w:val="24"/>
-          <w:szCs w:val="24"/>
-        </w:rPr>
-        <w:t xml:space="preserve"> </w:t>
-      </w:r>
-      <w:proofErr w:type="spellStart"/>
-      <w:r>
-        <w:rPr>
-          <w:rFonts w:ascii="Times New Roman" w:eastAsia="Times New Roman" w:hAnsi="Times New Roman" w:cs="Times New Roman"/>
-          <w:color w:val="000000"/>
-          <w:sz w:val="24"/>
-          <w:szCs w:val="24"/>
-        </w:rPr>
+        <w:t xml:space="preserve"> </w:t>
+      </w:r>
+      <w:proofErr w:type="spellStart"/>
+      <w:r>
         <w:t>mengatasi</w:t>
       </w:r>
       <w:proofErr w:type="spellEnd"/>
       <w:r>
-        <w:rPr>
-          <w:rFonts w:ascii="Times New Roman" w:eastAsia="Times New Roman" w:hAnsi="Times New Roman" w:cs="Times New Roman"/>
-          <w:color w:val="000000"/>
-          <w:sz w:val="24"/>
-          <w:szCs w:val="24"/>
-        </w:rPr>
-        <w:t xml:space="preserve"> </w:t>
-      </w:r>
-      <w:proofErr w:type="spellStart"/>
-      <w:r>
-        <w:rPr>
-          <w:rFonts w:ascii="Times New Roman" w:eastAsia="Times New Roman" w:hAnsi="Times New Roman" w:cs="Times New Roman"/>
-          <w:color w:val="000000"/>
-          <w:sz w:val="24"/>
-          <w:szCs w:val="24"/>
-        </w:rPr>
+        <w:t xml:space="preserve"> </w:t>
+      </w:r>
+      <w:proofErr w:type="spellStart"/>
+      <w:r>
         <w:t>masalah</w:t>
       </w:r>
       <w:proofErr w:type="spellEnd"/>
       <w:r>
-        <w:rPr>
-          <w:rFonts w:ascii="Times New Roman" w:eastAsia="Times New Roman" w:hAnsi="Times New Roman" w:cs="Times New Roman"/>
-          <w:color w:val="000000"/>
-          <w:sz w:val="24"/>
-          <w:szCs w:val="24"/>
-        </w:rPr>
         <w:t xml:space="preserve"> yang </w:t>
       </w:r>
       <w:proofErr w:type="spellStart"/>
       <w:r>
-        <w:rPr>
-          <w:rFonts w:ascii="Times New Roman" w:eastAsia="Times New Roman" w:hAnsi="Times New Roman" w:cs="Times New Roman"/>
-          <w:color w:val="000000"/>
-          <w:sz w:val="24"/>
-          <w:szCs w:val="24"/>
-        </w:rPr>
         <w:t>muncul</w:t>
       </w:r>
       <w:proofErr w:type="spellEnd"/>
       <w:r>
-        <w:rPr>
-          <w:rFonts w:ascii="Times New Roman" w:eastAsia="Times New Roman" w:hAnsi="Times New Roman" w:cs="Times New Roman"/>
-          <w:color w:val="000000"/>
-          <w:sz w:val="24"/>
-          <w:szCs w:val="24"/>
-        </w:rPr>
-        <w:t xml:space="preserve"> </w:t>
-      </w:r>
-      <w:proofErr w:type="spellStart"/>
-      <w:r>
-        <w:rPr>
-          <w:rFonts w:ascii="Times New Roman" w:eastAsia="Times New Roman" w:hAnsi="Times New Roman" w:cs="Times New Roman"/>
-          <w:color w:val="000000"/>
-          <w:sz w:val="24"/>
-          <w:szCs w:val="24"/>
-        </w:rPr>
+        <w:t xml:space="preserve"> </w:t>
+      </w:r>
+      <w:proofErr w:type="spellStart"/>
+      <w:r>
         <w:t>dalam</w:t>
       </w:r>
       <w:proofErr w:type="spellEnd"/>
       <w:r>
-        <w:rPr>
-          <w:rFonts w:ascii="Times New Roman" w:eastAsia="Times New Roman" w:hAnsi="Times New Roman" w:cs="Times New Roman"/>
-          <w:color w:val="000000"/>
-          <w:sz w:val="24"/>
-          <w:szCs w:val="24"/>
-        </w:rPr>
-        <w:t xml:space="preserve"> </w:t>
-      </w:r>
-      <w:proofErr w:type="spellStart"/>
-      <w:r>
-        <w:rPr>
-          <w:rFonts w:ascii="Times New Roman" w:eastAsia="Times New Roman" w:hAnsi="Times New Roman" w:cs="Times New Roman"/>
-          <w:color w:val="000000"/>
-          <w:sz w:val="24"/>
-          <w:szCs w:val="24"/>
-        </w:rPr>
+        <w:t xml:space="preserve"> </w:t>
+      </w:r>
+      <w:proofErr w:type="spellStart"/>
+      <w:r>
         <w:t>pengelolaan</w:t>
       </w:r>
       <w:proofErr w:type="spellEnd"/>
       <w:r>
-        <w:rPr>
-          <w:rFonts w:ascii="Times New Roman" w:eastAsia="Times New Roman" w:hAnsi="Times New Roman" w:cs="Times New Roman"/>
-          <w:color w:val="000000"/>
-          <w:sz w:val="24"/>
-          <w:szCs w:val="24"/>
-        </w:rPr>
         <w:t xml:space="preserve"> data </w:t>
       </w:r>
       <w:proofErr w:type="spellStart"/>
       <w:r>
-        <w:rPr>
-          <w:rFonts w:ascii="Times New Roman" w:eastAsia="Times New Roman" w:hAnsi="Times New Roman" w:cs="Times New Roman"/>
-          <w:color w:val="000000"/>
-          <w:sz w:val="24"/>
-          <w:szCs w:val="24"/>
-        </w:rPr>
         <w:t>anggota</w:t>
       </w:r>
       <w:proofErr w:type="spellEnd"/>
       <w:r>
-        <w:rPr>
-          <w:rFonts w:ascii="Times New Roman" w:eastAsia="Times New Roman" w:hAnsi="Times New Roman" w:cs="Times New Roman"/>
-          <w:color w:val="000000"/>
-          <w:sz w:val="24"/>
-          <w:szCs w:val="24"/>
-        </w:rPr>
         <w:t xml:space="preserve">. </w:t>
       </w:r>
       <w:proofErr w:type="spellStart"/>
       <w:r>
-        <w:rPr>
-          <w:rFonts w:ascii="Times New Roman" w:eastAsia="Times New Roman" w:hAnsi="Times New Roman" w:cs="Times New Roman"/>
-          <w:color w:val="000000"/>
-          <w:sz w:val="24"/>
-          <w:szCs w:val="24"/>
-        </w:rPr>
         <w:t>Dengan</w:t>
       </w:r>
       <w:proofErr w:type="spellEnd"/>
       <w:r>
-        <w:rPr>
-          <w:rFonts w:ascii="Times New Roman" w:eastAsia="Times New Roman" w:hAnsi="Times New Roman" w:cs="Times New Roman"/>
-          <w:color w:val="000000"/>
-          <w:sz w:val="24"/>
-          <w:szCs w:val="24"/>
-        </w:rPr>
-        <w:t xml:space="preserve"> </w:t>
-      </w:r>
-      <w:proofErr w:type="spellStart"/>
-      <w:r>
-        <w:rPr>
-          <w:rFonts w:ascii="Times New Roman" w:eastAsia="Times New Roman" w:hAnsi="Times New Roman" w:cs="Times New Roman"/>
-          <w:color w:val="000000"/>
-          <w:sz w:val="24"/>
-          <w:szCs w:val="24"/>
-        </w:rPr>
+        <w:t xml:space="preserve"> </w:t>
+      </w:r>
+      <w:proofErr w:type="spellStart"/>
+      <w:r>
         <w:t>menggunakan</w:t>
       </w:r>
       <w:proofErr w:type="spellEnd"/>
       <w:r>
-        <w:rPr>
-          <w:rFonts w:ascii="Times New Roman" w:eastAsia="Times New Roman" w:hAnsi="Times New Roman" w:cs="Times New Roman"/>
-          <w:color w:val="000000"/>
-          <w:sz w:val="24"/>
-          <w:szCs w:val="24"/>
-        </w:rPr>
-        <w:t xml:space="preserve"> </w:t>
-      </w:r>
-      <w:proofErr w:type="spellStart"/>
-      <w:r>
-        <w:rPr>
-          <w:rFonts w:ascii="Times New Roman" w:eastAsia="Times New Roman" w:hAnsi="Times New Roman" w:cs="Times New Roman"/>
-          <w:color w:val="000000"/>
-          <w:sz w:val="24"/>
-          <w:szCs w:val="24"/>
-        </w:rPr>
+        <w:t xml:space="preserve"> </w:t>
+      </w:r>
+      <w:proofErr w:type="spellStart"/>
+      <w:r>
         <w:t>sistem</w:t>
       </w:r>
       <w:proofErr w:type="spellEnd"/>
       <w:r>
-        <w:rPr>
-          <w:rFonts w:ascii="Times New Roman" w:eastAsia="Times New Roman" w:hAnsi="Times New Roman" w:cs="Times New Roman"/>
-          <w:color w:val="000000"/>
-          <w:sz w:val="24"/>
-          <w:szCs w:val="24"/>
-        </w:rPr>
-        <w:t xml:space="preserve"> </w:t>
-      </w:r>
-      <w:proofErr w:type="spellStart"/>
-      <w:r>
-        <w:rPr>
-          <w:rFonts w:ascii="Times New Roman" w:eastAsia="Times New Roman" w:hAnsi="Times New Roman" w:cs="Times New Roman"/>
-          <w:color w:val="000000"/>
-          <w:sz w:val="24"/>
-          <w:szCs w:val="24"/>
-        </w:rPr>
+        <w:t xml:space="preserve"> </w:t>
+      </w:r>
+      <w:proofErr w:type="spellStart"/>
+      <w:r>
         <w:t>manajemen</w:t>
       </w:r>
       <w:proofErr w:type="spellEnd"/>
       <w:r>
-        <w:rPr>
-          <w:rFonts w:ascii="Times New Roman" w:eastAsia="Times New Roman" w:hAnsi="Times New Roman" w:cs="Times New Roman"/>
-          <w:color w:val="000000"/>
-          <w:sz w:val="24"/>
-          <w:szCs w:val="24"/>
-        </w:rPr>
         <w:t xml:space="preserve"> data </w:t>
       </w:r>
       <w:proofErr w:type="spellStart"/>
       <w:r>
-        <w:rPr>
-          <w:rFonts w:ascii="Times New Roman" w:eastAsia="Times New Roman" w:hAnsi="Times New Roman" w:cs="Times New Roman"/>
-          <w:color w:val="000000"/>
-          <w:sz w:val="24"/>
-          <w:szCs w:val="24"/>
-        </w:rPr>
         <w:t>anggota</w:t>
       </w:r>
       <w:proofErr w:type="spellEnd"/>
       <w:r>
-        <w:rPr>
-          <w:rFonts w:ascii="Times New Roman" w:eastAsia="Times New Roman" w:hAnsi="Times New Roman" w:cs="Times New Roman"/>
-          <w:color w:val="000000"/>
-          <w:sz w:val="24"/>
-          <w:szCs w:val="24"/>
-        </w:rPr>
         <w:t xml:space="preserve"> yang modern, </w:t>
       </w:r>
       <w:r>
-        <w:rPr>
-          <w:rFonts w:ascii="Times New Roman" w:eastAsia="Times New Roman" w:hAnsi="Times New Roman" w:cs="Times New Roman"/>
-          <w:i/>
-          <w:color w:val="000000"/>
-          <w:sz w:val="24"/>
-          <w:szCs w:val="24"/>
-        </w:rPr>
         <w:t>fitness center</w:t>
       </w:r>
       <w:r>
-        <w:rPr>
-          <w:rFonts w:ascii="Times New Roman" w:eastAsia="Times New Roman" w:hAnsi="Times New Roman" w:cs="Times New Roman"/>
-          <w:color w:val="000000"/>
-          <w:sz w:val="24"/>
-          <w:szCs w:val="24"/>
-        </w:rPr>
-        <w:t xml:space="preserve"> </w:t>
-      </w:r>
-      <w:proofErr w:type="spellStart"/>
-      <w:r>
-        <w:rPr>
-          <w:rFonts w:ascii="Times New Roman" w:eastAsia="Times New Roman" w:hAnsi="Times New Roman" w:cs="Times New Roman"/>
-          <w:color w:val="000000"/>
-          <w:sz w:val="24"/>
-          <w:szCs w:val="24"/>
-        </w:rPr>
+        <w:t xml:space="preserve"> </w:t>
+      </w:r>
+      <w:proofErr w:type="spellStart"/>
+      <w:r>
         <w:t>dapat</w:t>
       </w:r>
       <w:proofErr w:type="spellEnd"/>
       <w:r>
-        <w:rPr>
-          <w:rFonts w:ascii="Times New Roman" w:eastAsia="Times New Roman" w:hAnsi="Times New Roman" w:cs="Times New Roman"/>
-          <w:color w:val="000000"/>
-          <w:sz w:val="24"/>
-          <w:szCs w:val="24"/>
-        </w:rPr>
-        <w:t xml:space="preserve"> </w:t>
-      </w:r>
-      <w:proofErr w:type="spellStart"/>
-      <w:r>
-        <w:rPr>
-          <w:rFonts w:ascii="Times New Roman" w:eastAsia="Times New Roman" w:hAnsi="Times New Roman" w:cs="Times New Roman"/>
-          <w:color w:val="000000"/>
-          <w:sz w:val="24"/>
-          <w:szCs w:val="24"/>
-        </w:rPr>
+        <w:t xml:space="preserve"> </w:t>
+      </w:r>
+      <w:proofErr w:type="spellStart"/>
+      <w:r>
         <w:t>meningkatkan</w:t>
       </w:r>
       <w:proofErr w:type="spellEnd"/>
       <w:r>
-        <w:rPr>
-          <w:rFonts w:ascii="Times New Roman" w:eastAsia="Times New Roman" w:hAnsi="Times New Roman" w:cs="Times New Roman"/>
-          <w:color w:val="000000"/>
-          <w:sz w:val="24"/>
-          <w:szCs w:val="24"/>
-        </w:rPr>
-        <w:t xml:space="preserve"> </w:t>
-      </w:r>
-      <w:proofErr w:type="spellStart"/>
-      <w:r>
-        <w:rPr>
-          <w:rFonts w:ascii="Times New Roman" w:eastAsia="Times New Roman" w:hAnsi="Times New Roman" w:cs="Times New Roman"/>
-          <w:color w:val="000000"/>
-          <w:sz w:val="24"/>
-          <w:szCs w:val="24"/>
-        </w:rPr>
+        <w:t xml:space="preserve"> </w:t>
+      </w:r>
+      <w:proofErr w:type="spellStart"/>
+      <w:r>
         <w:t>akurasi</w:t>
       </w:r>
       <w:proofErr w:type="spellEnd"/>
       <w:r>
-        <w:rPr>
-          <w:rFonts w:ascii="Times New Roman" w:eastAsia="Times New Roman" w:hAnsi="Times New Roman" w:cs="Times New Roman"/>
-          <w:color w:val="000000"/>
-          <w:sz w:val="24"/>
-          <w:szCs w:val="24"/>
-        </w:rPr>
         <w:t xml:space="preserve"> data, </w:t>
       </w:r>
       <w:proofErr w:type="spellStart"/>
       <w:r>
-        <w:rPr>
-          <w:rFonts w:ascii="Times New Roman" w:eastAsia="Times New Roman" w:hAnsi="Times New Roman" w:cs="Times New Roman"/>
-          <w:color w:val="000000"/>
-          <w:sz w:val="24"/>
-          <w:szCs w:val="24"/>
-        </w:rPr>
         <w:t>mengakses</w:t>
       </w:r>
       <w:proofErr w:type="spellEnd"/>
       <w:r>
-        <w:rPr>
-          <w:rFonts w:ascii="Times New Roman" w:eastAsia="Times New Roman" w:hAnsi="Times New Roman" w:cs="Times New Roman"/>
-          <w:color w:val="000000"/>
-          <w:sz w:val="24"/>
-          <w:szCs w:val="24"/>
-        </w:rPr>
         <w:t xml:space="preserve"> data </w:t>
       </w:r>
       <w:proofErr w:type="spellStart"/>
       <w:r>
-        <w:rPr>
-          <w:rFonts w:ascii="Times New Roman" w:eastAsia="Times New Roman" w:hAnsi="Times New Roman" w:cs="Times New Roman"/>
-          <w:color w:val="000000"/>
-          <w:sz w:val="24"/>
-          <w:szCs w:val="24"/>
-        </w:rPr>
         <w:t>anggota</w:t>
       </w:r>
       <w:proofErr w:type="spellEnd"/>
       <w:r>
-        <w:rPr>
-          <w:rFonts w:ascii="Times New Roman" w:eastAsia="Times New Roman" w:hAnsi="Times New Roman" w:cs="Times New Roman"/>
-          <w:color w:val="000000"/>
-          <w:sz w:val="24"/>
-          <w:szCs w:val="24"/>
-        </w:rPr>
-        <w:t xml:space="preserve"> </w:t>
-      </w:r>
-      <w:proofErr w:type="spellStart"/>
-      <w:r>
-        <w:rPr>
-          <w:rFonts w:ascii="Times New Roman" w:eastAsia="Times New Roman" w:hAnsi="Times New Roman" w:cs="Times New Roman"/>
-          <w:color w:val="000000"/>
-          <w:sz w:val="24"/>
-          <w:szCs w:val="24"/>
-        </w:rPr>
+        <w:t xml:space="preserve"> </w:t>
+      </w:r>
+      <w:proofErr w:type="spellStart"/>
+      <w:r>
         <w:t>dengan</w:t>
       </w:r>
       <w:proofErr w:type="spellEnd"/>
       <w:r>
-        <w:rPr>
-          <w:rFonts w:ascii="Times New Roman" w:eastAsia="Times New Roman" w:hAnsi="Times New Roman" w:cs="Times New Roman"/>
-          <w:color w:val="000000"/>
-          <w:sz w:val="24"/>
-          <w:szCs w:val="24"/>
-        </w:rPr>
-        <w:t xml:space="preserve"> </w:t>
-      </w:r>
-      <w:proofErr w:type="spellStart"/>
-      <w:r>
-        <w:rPr>
-          <w:rFonts w:ascii="Times New Roman" w:eastAsia="Times New Roman" w:hAnsi="Times New Roman" w:cs="Times New Roman"/>
-          <w:color w:val="000000"/>
-          <w:sz w:val="24"/>
-          <w:szCs w:val="24"/>
-        </w:rPr>
+        <w:t xml:space="preserve"> </w:t>
+      </w:r>
+      <w:proofErr w:type="spellStart"/>
+      <w:r>
         <w:t>mudah</w:t>
       </w:r>
       <w:proofErr w:type="spellEnd"/>
       <w:r>
-        <w:rPr>
-          <w:rFonts w:ascii="Times New Roman" w:eastAsia="Times New Roman" w:hAnsi="Times New Roman" w:cs="Times New Roman"/>
-          <w:color w:val="000000"/>
-          <w:sz w:val="24"/>
-          <w:szCs w:val="24"/>
-        </w:rPr>
-        <w:t xml:space="preserve"> </w:t>
-      </w:r>
-      <w:proofErr w:type="spellStart"/>
-      <w:r>
-        <w:rPr>
-          <w:rFonts w:ascii="Times New Roman" w:eastAsia="Times New Roman" w:hAnsi="Times New Roman" w:cs="Times New Roman"/>
-          <w:color w:val="000000"/>
-          <w:sz w:val="24"/>
-          <w:szCs w:val="24"/>
-        </w:rPr>
-        <w:t>dan</w:t>
-      </w:r>
-      <w:proofErr w:type="spellEnd"/>
-      <w:r>
-        <w:rPr>
-          <w:rFonts w:ascii="Times New Roman" w:eastAsia="Times New Roman" w:hAnsi="Times New Roman" w:cs="Times New Roman"/>
-          <w:color w:val="000000"/>
-          <w:sz w:val="24"/>
-          <w:szCs w:val="24"/>
-        </w:rPr>
-        <w:t xml:space="preserve"> real-time, </w:t>
-      </w:r>
-      <w:proofErr w:type="spellStart"/>
-      <w:r>
-        <w:rPr>
-          <w:rFonts w:ascii="Times New Roman" w:eastAsia="Times New Roman" w:hAnsi="Times New Roman" w:cs="Times New Roman"/>
-          <w:color w:val="000000"/>
-          <w:sz w:val="24"/>
-          <w:szCs w:val="24"/>
-        </w:rPr>
+        <w:t xml:space="preserve"> dan real-time, </w:t>
+      </w:r>
+      <w:proofErr w:type="spellStart"/>
+      <w:r>
         <w:t>mempermudah</w:t>
       </w:r>
       <w:proofErr w:type="spellEnd"/>
       <w:r>
-        <w:rPr>
-          <w:rFonts w:ascii="Times New Roman" w:eastAsia="Times New Roman" w:hAnsi="Times New Roman" w:cs="Times New Roman"/>
-          <w:color w:val="000000"/>
-          <w:sz w:val="24"/>
-          <w:szCs w:val="24"/>
-        </w:rPr>
         <w:t xml:space="preserve"> proses </w:t>
       </w:r>
       <w:proofErr w:type="spellStart"/>
       <w:r>
-        <w:rPr>
-          <w:rFonts w:ascii="Times New Roman" w:eastAsia="Times New Roman" w:hAnsi="Times New Roman" w:cs="Times New Roman"/>
-          <w:color w:val="000000"/>
-          <w:sz w:val="24"/>
-          <w:szCs w:val="24"/>
-        </w:rPr>
         <w:t>verifikasi</w:t>
       </w:r>
       <w:proofErr w:type="spellEnd"/>
       <w:r>
-        <w:rPr>
-          <w:rFonts w:ascii="Times New Roman" w:eastAsia="Times New Roman" w:hAnsi="Times New Roman" w:cs="Times New Roman"/>
-          <w:color w:val="000000"/>
-          <w:sz w:val="24"/>
-          <w:szCs w:val="24"/>
-        </w:rPr>
-        <w:t xml:space="preserve"> </w:t>
-      </w:r>
-      <w:proofErr w:type="spellStart"/>
-      <w:r>
-        <w:rPr>
-          <w:rFonts w:ascii="Times New Roman" w:eastAsia="Times New Roman" w:hAnsi="Times New Roman" w:cs="Times New Roman"/>
-          <w:color w:val="000000"/>
-          <w:sz w:val="24"/>
-          <w:szCs w:val="24"/>
-        </w:rPr>
+        <w:t xml:space="preserve"> </w:t>
+      </w:r>
+      <w:proofErr w:type="spellStart"/>
+      <w:r>
         <w:t>keanggotaan</w:t>
       </w:r>
       <w:proofErr w:type="spellEnd"/>
       <w:r>
-        <w:rPr>
-          <w:rFonts w:ascii="Times New Roman" w:eastAsia="Times New Roman" w:hAnsi="Times New Roman" w:cs="Times New Roman"/>
-          <w:color w:val="000000"/>
-          <w:sz w:val="24"/>
-          <w:szCs w:val="24"/>
-        </w:rPr>
         <w:t xml:space="preserve">, </w:t>
       </w:r>
       <w:proofErr w:type="spellStart"/>
       <w:r>
-        <w:rPr>
-          <w:rFonts w:ascii="Times New Roman" w:eastAsia="Times New Roman" w:hAnsi="Times New Roman" w:cs="Times New Roman"/>
-          <w:color w:val="000000"/>
-          <w:sz w:val="24"/>
-          <w:szCs w:val="24"/>
-        </w:rPr>
         <w:t>serta</w:t>
       </w:r>
       <w:proofErr w:type="spellEnd"/>
       <w:r>
-        <w:rPr>
-          <w:rFonts w:ascii="Times New Roman" w:eastAsia="Times New Roman" w:hAnsi="Times New Roman" w:cs="Times New Roman"/>
-          <w:color w:val="000000"/>
-          <w:sz w:val="24"/>
-          <w:szCs w:val="24"/>
-        </w:rPr>
-        <w:t xml:space="preserve"> </w:t>
-      </w:r>
-      <w:proofErr w:type="spellStart"/>
-      <w:r>
-        <w:rPr>
-          <w:rFonts w:ascii="Times New Roman" w:eastAsia="Times New Roman" w:hAnsi="Times New Roman" w:cs="Times New Roman"/>
-          <w:color w:val="000000"/>
-          <w:sz w:val="24"/>
-          <w:szCs w:val="24"/>
-        </w:rPr>
+        <w:t xml:space="preserve"> </w:t>
+      </w:r>
+      <w:proofErr w:type="spellStart"/>
+      <w:r>
         <w:t>meningkatkan</w:t>
       </w:r>
       <w:proofErr w:type="spellEnd"/>
       <w:r>
-        <w:rPr>
-          <w:rFonts w:ascii="Times New Roman" w:eastAsia="Times New Roman" w:hAnsi="Times New Roman" w:cs="Times New Roman"/>
-          <w:color w:val="000000"/>
-          <w:sz w:val="24"/>
-          <w:szCs w:val="24"/>
-        </w:rPr>
-        <w:t xml:space="preserve"> </w:t>
-      </w:r>
-      <w:proofErr w:type="spellStart"/>
-      <w:r>
-        <w:rPr>
-          <w:rFonts w:ascii="Times New Roman" w:eastAsia="Times New Roman" w:hAnsi="Times New Roman" w:cs="Times New Roman"/>
-          <w:color w:val="000000"/>
-          <w:sz w:val="24"/>
-          <w:szCs w:val="24"/>
-        </w:rPr>
+        <w:t xml:space="preserve"> </w:t>
+      </w:r>
+      <w:proofErr w:type="spellStart"/>
+      <w:r>
         <w:t>efisiensi</w:t>
       </w:r>
       <w:proofErr w:type="spellEnd"/>
       <w:r>
-        <w:rPr>
-          <w:rFonts w:ascii="Times New Roman" w:eastAsia="Times New Roman" w:hAnsi="Times New Roman" w:cs="Times New Roman"/>
-          <w:color w:val="000000"/>
-          <w:sz w:val="24"/>
-          <w:szCs w:val="24"/>
-        </w:rPr>
-        <w:t xml:space="preserve"> </w:t>
-      </w:r>
-      <w:proofErr w:type="spellStart"/>
-      <w:r>
-        <w:rPr>
-          <w:rFonts w:ascii="Times New Roman" w:eastAsia="Times New Roman" w:hAnsi="Times New Roman" w:cs="Times New Roman"/>
-          <w:color w:val="000000"/>
-          <w:sz w:val="24"/>
-          <w:szCs w:val="24"/>
-        </w:rPr>
-        <w:t>dan</w:t>
-      </w:r>
-      <w:proofErr w:type="spellEnd"/>
-      <w:r>
-        <w:rPr>
-          <w:rFonts w:ascii="Times New Roman" w:eastAsia="Times New Roman" w:hAnsi="Times New Roman" w:cs="Times New Roman"/>
-          <w:color w:val="000000"/>
-          <w:sz w:val="24"/>
-          <w:szCs w:val="24"/>
-        </w:rPr>
-        <w:t xml:space="preserve"> </w:t>
-      </w:r>
-      <w:proofErr w:type="spellStart"/>
-      <w:r>
-        <w:rPr>
-          <w:rFonts w:ascii="Times New Roman" w:eastAsia="Times New Roman" w:hAnsi="Times New Roman" w:cs="Times New Roman"/>
-          <w:color w:val="000000"/>
-          <w:sz w:val="24"/>
-          <w:szCs w:val="24"/>
-        </w:rPr>
+        <w:t xml:space="preserve"> dan </w:t>
+      </w:r>
+      <w:proofErr w:type="spellStart"/>
+      <w:r>
         <w:t>produktivitas</w:t>
       </w:r>
       <w:proofErr w:type="spellEnd"/>
       <w:r>
-        <w:rPr>
-          <w:rFonts w:ascii="Times New Roman" w:eastAsia="Times New Roman" w:hAnsi="Times New Roman" w:cs="Times New Roman"/>
-          <w:color w:val="000000"/>
-          <w:sz w:val="24"/>
-          <w:szCs w:val="24"/>
-        </w:rPr>
-        <w:t xml:space="preserve"> </w:t>
-      </w:r>
-      <w:proofErr w:type="spellStart"/>
-      <w:r>
-        <w:rPr>
-          <w:rFonts w:ascii="Times New Roman" w:eastAsia="Times New Roman" w:hAnsi="Times New Roman" w:cs="Times New Roman"/>
-          <w:color w:val="000000"/>
-          <w:sz w:val="24"/>
-          <w:szCs w:val="24"/>
-        </w:rPr>
+        <w:t xml:space="preserve"> </w:t>
+      </w:r>
+      <w:proofErr w:type="spellStart"/>
+      <w:r>
         <w:t>dalam</w:t>
       </w:r>
       <w:proofErr w:type="spellEnd"/>
       <w:r>
-        <w:rPr>
-          <w:rFonts w:ascii="Times New Roman" w:eastAsia="Times New Roman" w:hAnsi="Times New Roman" w:cs="Times New Roman"/>
-          <w:color w:val="000000"/>
-          <w:sz w:val="24"/>
-          <w:szCs w:val="24"/>
-        </w:rPr>
-        <w:t xml:space="preserve"> </w:t>
-      </w:r>
-      <w:proofErr w:type="spellStart"/>
-      <w:r>
-        <w:rPr>
-          <w:rFonts w:ascii="Times New Roman" w:eastAsia="Times New Roman" w:hAnsi="Times New Roman" w:cs="Times New Roman"/>
-          <w:color w:val="000000"/>
-          <w:sz w:val="24"/>
-          <w:szCs w:val="24"/>
-        </w:rPr>
+        <w:t xml:space="preserve"> </w:t>
+      </w:r>
+      <w:proofErr w:type="spellStart"/>
+      <w:r>
         <w:t>manajemen</w:t>
       </w:r>
       <w:proofErr w:type="spellEnd"/>
       <w:r>
-        <w:rPr>
-          <w:rFonts w:ascii="Times New Roman" w:eastAsia="Times New Roman" w:hAnsi="Times New Roman" w:cs="Times New Roman"/>
-          <w:color w:val="000000"/>
-          <w:sz w:val="24"/>
-          <w:szCs w:val="24"/>
-        </w:rPr>
-        <w:t xml:space="preserve"> </w:t>
-      </w:r>
-      <w:proofErr w:type="spellStart"/>
-      <w:r>
-        <w:rPr>
-          <w:rFonts w:ascii="Times New Roman" w:eastAsia="Times New Roman" w:hAnsi="Times New Roman" w:cs="Times New Roman"/>
-          <w:color w:val="000000"/>
-          <w:sz w:val="24"/>
-          <w:szCs w:val="24"/>
-        </w:rPr>
+        <w:t xml:space="preserve"> </w:t>
+      </w:r>
+      <w:proofErr w:type="spellStart"/>
+      <w:r>
         <w:t>keanggotaan</w:t>
       </w:r>
       <w:proofErr w:type="spellEnd"/>
       <w:r>
-        <w:rPr>
-          <w:rFonts w:ascii="Times New Roman" w:eastAsia="Times New Roman" w:hAnsi="Times New Roman" w:cs="Times New Roman"/>
-          <w:color w:val="000000"/>
-          <w:sz w:val="24"/>
-          <w:szCs w:val="24"/>
-        </w:rPr>
         <w:t>.</w:t>
       </w:r>
     </w:p>
     <w:p>
       <w:pPr>
-        <w:spacing w:after="0" w:line="480" w:lineRule="auto"/>
-        <w:ind w:left="720" w:firstLine="720"/>
-        <w:jc w:val="both"/>
-        <w:rPr>
-          <w:rFonts w:ascii="Times New Roman" w:eastAsia="Times New Roman" w:hAnsi="Times New Roman" w:cs="Times New Roman"/>
-          <w:sz w:val="24"/>
-          <w:szCs w:val="24"/>
-        </w:rPr>
+        <w:pStyle w:val="Paragraf"/>
       </w:pPr>
       <w:proofErr w:type="spellStart"/>
       <w:r>
-        <w:rPr>
-          <w:rFonts w:ascii="Times New Roman" w:eastAsia="Times New Roman" w:hAnsi="Times New Roman" w:cs="Times New Roman"/>
-          <w:color w:val="000000"/>
-          <w:sz w:val="24"/>
-          <w:szCs w:val="24"/>
-        </w:rPr>
+        <w:t>Dalam</w:t>
+      </w:r>
+      <w:proofErr w:type="spellEnd"/>
+      <w:r>
+        <w:t xml:space="preserve"> </w:t>
+      </w:r>
+      <w:proofErr w:type="spellStart"/>
+      <w:r>
+        <w:t>konteks</w:t>
+      </w:r>
+      <w:proofErr w:type="spellEnd"/>
+      <w:r>
+        <w:t xml:space="preserve"> </w:t>
+      </w:r>
+      <w:proofErr w:type="spellStart"/>
+      <w:r>
+        <w:t>ini</w:t>
+      </w:r>
+      <w:proofErr w:type="spellEnd"/>
+      <w:r>
+        <w:t xml:space="preserve">, </w:t>
+      </w:r>
+      <w:proofErr w:type="spellStart"/>
+      <w:r>
+        <w:t>penelitian</w:t>
+      </w:r>
+      <w:proofErr w:type="spellEnd"/>
+      <w:r>
+        <w:t xml:space="preserve"> </w:t>
+      </w:r>
+      <w:proofErr w:type="spellStart"/>
+      <w:r>
+        <w:t>tentang</w:t>
+      </w:r>
+      <w:proofErr w:type="spellEnd"/>
+      <w:r>
+        <w:t xml:space="preserve"> </w:t>
+      </w:r>
+      <w:proofErr w:type="spellStart"/>
+      <w:r>
+        <w:t>manajemen</w:t>
+      </w:r>
+      <w:proofErr w:type="spellEnd"/>
+      <w:r>
+        <w:t xml:space="preserve"> data </w:t>
+      </w:r>
+      <w:proofErr w:type="spellStart"/>
+      <w:r>
+        <w:t>anggota</w:t>
+      </w:r>
+      <w:proofErr w:type="spellEnd"/>
+      <w:r>
+        <w:t xml:space="preserve"> pada </w:t>
+      </w:r>
+      <w:r>
+        <w:t>fitness center</w:t>
+      </w:r>
+      <w:r>
+        <w:t xml:space="preserve"> yang </w:t>
+      </w:r>
+      <w:proofErr w:type="spellStart"/>
+      <w:r>
+        <w:t>masih</w:t>
+      </w:r>
+      <w:proofErr w:type="spellEnd"/>
+      <w:r>
+        <w:t xml:space="preserve"> </w:t>
+      </w:r>
+      <w:proofErr w:type="spellStart"/>
+      <w:r>
+        <w:t>menggunakan</w:t>
+      </w:r>
+      <w:proofErr w:type="spellEnd"/>
+      <w:r>
+        <w:t xml:space="preserve"> </w:t>
+      </w:r>
+      <w:proofErr w:type="spellStart"/>
+      <w:r>
+        <w:t>cara</w:t>
+      </w:r>
+      <w:proofErr w:type="spellEnd"/>
+      <w:r>
+        <w:t xml:space="preserve"> lama </w:t>
+      </w:r>
+      <w:proofErr w:type="spellStart"/>
+      <w:r>
+        <w:t>yaitu</w:t>
+      </w:r>
+      <w:proofErr w:type="spellEnd"/>
+      <w:r>
+        <w:t xml:space="preserve"> </w:t>
+      </w:r>
+      <w:proofErr w:type="spellStart"/>
+      <w:r>
+        <w:t>menulis</w:t>
+      </w:r>
+      <w:proofErr w:type="spellEnd"/>
+      <w:r>
+        <w:t xml:space="preserve"> </w:t>
+      </w:r>
+      <w:proofErr w:type="spellStart"/>
+      <w:r>
+        <w:t>dalam</w:t>
+      </w:r>
+      <w:proofErr w:type="spellEnd"/>
+      <w:r>
+        <w:t xml:space="preserve"> </w:t>
+      </w:r>
+      <w:proofErr w:type="spellStart"/>
+      <w:r>
+        <w:t>buku</w:t>
+      </w:r>
+      <w:proofErr w:type="spellEnd"/>
+      <w:r>
+        <w:t xml:space="preserve"> </w:t>
+      </w:r>
+      <w:proofErr w:type="spellStart"/>
+      <w:r>
+        <w:t>menjadi</w:t>
+      </w:r>
+      <w:proofErr w:type="spellEnd"/>
+      <w:r>
+        <w:t xml:space="preserve"> </w:t>
+      </w:r>
+      <w:proofErr w:type="spellStart"/>
+      <w:r>
         <w:lastRenderedPageBreak/>
-        <w:t>Dalam</w:t>
-      </w:r>
-      <w:proofErr w:type="spellEnd"/>
-      <w:r>
-        <w:rPr>
-          <w:rFonts w:ascii="Times New Roman" w:eastAsia="Times New Roman" w:hAnsi="Times New Roman" w:cs="Times New Roman"/>
-          <w:color w:val="000000"/>
-          <w:sz w:val="24"/>
-          <w:szCs w:val="24"/>
-        </w:rPr>
-        <w:t xml:space="preserve"> </w:t>
-      </w:r>
-      <w:proofErr w:type="spellStart"/>
-      <w:r>
-        <w:rPr>
-          <w:rFonts w:ascii="Times New Roman" w:eastAsia="Times New Roman" w:hAnsi="Times New Roman" w:cs="Times New Roman"/>
-          <w:color w:val="000000"/>
-          <w:sz w:val="24"/>
-          <w:szCs w:val="24"/>
-        </w:rPr>
-        <w:t>konteks</w:t>
-      </w:r>
-      <w:proofErr w:type="spellEnd"/>
-      <w:r>
-        <w:rPr>
-          <w:rFonts w:ascii="Times New Roman" w:eastAsia="Times New Roman" w:hAnsi="Times New Roman" w:cs="Times New Roman"/>
-          <w:color w:val="000000"/>
-          <w:sz w:val="24"/>
-          <w:szCs w:val="24"/>
-        </w:rPr>
-        <w:t xml:space="preserve"> </w:t>
-      </w:r>
-      <w:proofErr w:type="spellStart"/>
-      <w:r>
-        <w:rPr>
-          <w:rFonts w:ascii="Times New Roman" w:eastAsia="Times New Roman" w:hAnsi="Times New Roman" w:cs="Times New Roman"/>
-          <w:color w:val="000000"/>
-          <w:sz w:val="24"/>
-          <w:szCs w:val="24"/>
-        </w:rPr>
+        <w:t>penting</w:t>
+      </w:r>
+      <w:proofErr w:type="spellEnd"/>
+      <w:r>
+        <w:t xml:space="preserve">. </w:t>
+      </w:r>
+      <w:proofErr w:type="spellStart"/>
+      <w:r>
+        <w:t>Tujuan</w:t>
+      </w:r>
+      <w:proofErr w:type="spellEnd"/>
+      <w:r>
+        <w:t xml:space="preserve"> </w:t>
+      </w:r>
+      <w:proofErr w:type="spellStart"/>
+      <w:r>
+        <w:t>dari</w:t>
+      </w:r>
+      <w:proofErr w:type="spellEnd"/>
+      <w:r>
+        <w:t xml:space="preserve"> </w:t>
+      </w:r>
+      <w:proofErr w:type="spellStart"/>
+      <w:r>
+        <w:t>penelitian</w:t>
+      </w:r>
+      <w:proofErr w:type="spellEnd"/>
+      <w:r>
+        <w:t xml:space="preserve"> </w:t>
+      </w:r>
+      <w:proofErr w:type="spellStart"/>
+      <w:r>
         <w:t>ini</w:t>
       </w:r>
       <w:proofErr w:type="spellEnd"/>
       <w:r>
-        <w:rPr>
-          <w:rFonts w:ascii="Times New Roman" w:eastAsia="Times New Roman" w:hAnsi="Times New Roman" w:cs="Times New Roman"/>
-          <w:color w:val="000000"/>
-          <w:sz w:val="24"/>
-          <w:szCs w:val="24"/>
-        </w:rPr>
+        <w:t xml:space="preserve"> </w:t>
+      </w:r>
+      <w:proofErr w:type="spellStart"/>
+      <w:r>
+        <w:t>adalah</w:t>
+      </w:r>
+      <w:proofErr w:type="spellEnd"/>
+      <w:r>
+        <w:t xml:space="preserve"> </w:t>
+      </w:r>
+      <w:proofErr w:type="spellStart"/>
+      <w:r>
+        <w:t>untuk</w:t>
+      </w:r>
+      <w:proofErr w:type="spellEnd"/>
+      <w:r>
+        <w:t xml:space="preserve"> </w:t>
+      </w:r>
+      <w:proofErr w:type="spellStart"/>
+      <w:r>
+        <w:t>mengembangkan</w:t>
+      </w:r>
+      <w:proofErr w:type="spellEnd"/>
+      <w:r>
+        <w:t xml:space="preserve"> dan </w:t>
+      </w:r>
+      <w:proofErr w:type="spellStart"/>
+      <w:r>
+        <w:t>menerapkan</w:t>
+      </w:r>
+      <w:proofErr w:type="spellEnd"/>
+      <w:r>
+        <w:t xml:space="preserve"> </w:t>
+      </w:r>
+      <w:proofErr w:type="spellStart"/>
+      <w:r>
+        <w:t>sistem</w:t>
+      </w:r>
+      <w:proofErr w:type="spellEnd"/>
+      <w:r>
+        <w:t xml:space="preserve"> </w:t>
+      </w:r>
+      <w:proofErr w:type="spellStart"/>
+      <w:r>
+        <w:t>manajemen</w:t>
+      </w:r>
+      <w:proofErr w:type="spellEnd"/>
+      <w:r>
+        <w:t xml:space="preserve"> data </w:t>
+      </w:r>
+      <w:proofErr w:type="spellStart"/>
+      <w:r>
+        <w:t>anggota</w:t>
+      </w:r>
+      <w:proofErr w:type="spellEnd"/>
+      <w:r>
+        <w:t xml:space="preserve"> yang </w:t>
+      </w:r>
+      <w:proofErr w:type="spellStart"/>
+      <w:r>
+        <w:t>baru</w:t>
+      </w:r>
+      <w:proofErr w:type="spellEnd"/>
+      <w:r>
+        <w:t xml:space="preserve"> dan </w:t>
+      </w:r>
+      <w:proofErr w:type="spellStart"/>
+      <w:r>
+        <w:t>efektif</w:t>
+      </w:r>
+      <w:proofErr w:type="spellEnd"/>
+      <w:r>
         <w:t xml:space="preserve">, </w:t>
       </w:r>
       <w:proofErr w:type="spellStart"/>
       <w:r>
-        <w:rPr>
-          <w:rFonts w:ascii="Times New Roman" w:eastAsia="Times New Roman" w:hAnsi="Times New Roman" w:cs="Times New Roman"/>
-          <w:color w:val="000000"/>
-          <w:sz w:val="24"/>
-          <w:szCs w:val="24"/>
-        </w:rPr>
-        <w:t>penelitian</w:t>
-      </w:r>
-      <w:proofErr w:type="spellEnd"/>
-      <w:r>
-        <w:rPr>
-          <w:rFonts w:ascii="Times New Roman" w:eastAsia="Times New Roman" w:hAnsi="Times New Roman" w:cs="Times New Roman"/>
-          <w:color w:val="000000"/>
-          <w:sz w:val="24"/>
-          <w:szCs w:val="24"/>
-        </w:rPr>
-        <w:t xml:space="preserve"> </w:t>
-      </w:r>
-      <w:proofErr w:type="spellStart"/>
-      <w:r>
-        <w:rPr>
-          <w:rFonts w:ascii="Times New Roman" w:eastAsia="Times New Roman" w:hAnsi="Times New Roman" w:cs="Times New Roman"/>
-          <w:color w:val="000000"/>
-          <w:sz w:val="24"/>
-          <w:szCs w:val="24"/>
-        </w:rPr>
-        <w:t>tentang</w:t>
-      </w:r>
-      <w:proofErr w:type="spellEnd"/>
-      <w:r>
-        <w:rPr>
-          <w:rFonts w:ascii="Times New Roman" w:eastAsia="Times New Roman" w:hAnsi="Times New Roman" w:cs="Times New Roman"/>
-          <w:color w:val="000000"/>
-          <w:sz w:val="24"/>
-          <w:szCs w:val="24"/>
-        </w:rPr>
-        <w:t xml:space="preserve"> </w:t>
-      </w:r>
-      <w:proofErr w:type="spellStart"/>
-      <w:r>
-        <w:rPr>
-          <w:rFonts w:ascii="Times New Roman" w:eastAsia="Times New Roman" w:hAnsi="Times New Roman" w:cs="Times New Roman"/>
-          <w:color w:val="000000"/>
-          <w:sz w:val="24"/>
-          <w:szCs w:val="24"/>
-        </w:rPr>
-        <w:t>manajemen</w:t>
-      </w:r>
-      <w:proofErr w:type="spellEnd"/>
-      <w:r>
-        <w:rPr>
-          <w:rFonts w:ascii="Times New Roman" w:eastAsia="Times New Roman" w:hAnsi="Times New Roman" w:cs="Times New Roman"/>
-          <w:color w:val="000000"/>
-          <w:sz w:val="24"/>
-          <w:szCs w:val="24"/>
-        </w:rPr>
-        <w:t xml:space="preserve"> data </w:t>
-      </w:r>
-      <w:proofErr w:type="spellStart"/>
-      <w:r>
-        <w:rPr>
-          <w:rFonts w:ascii="Times New Roman" w:eastAsia="Times New Roman" w:hAnsi="Times New Roman" w:cs="Times New Roman"/>
-          <w:color w:val="000000"/>
-          <w:sz w:val="24"/>
-          <w:szCs w:val="24"/>
-        </w:rPr>
-        <w:t>anggota</w:t>
-      </w:r>
-      <w:proofErr w:type="spellEnd"/>
-      <w:r>
-        <w:rPr>
-          <w:rFonts w:ascii="Times New Roman" w:eastAsia="Times New Roman" w:hAnsi="Times New Roman" w:cs="Times New Roman"/>
-          <w:color w:val="000000"/>
-          <w:sz w:val="24"/>
-          <w:szCs w:val="24"/>
-        </w:rPr>
-        <w:t xml:space="preserve"> </w:t>
-      </w:r>
-      <w:proofErr w:type="spellStart"/>
-      <w:r>
-        <w:rPr>
-          <w:rFonts w:ascii="Times New Roman" w:eastAsia="Times New Roman" w:hAnsi="Times New Roman" w:cs="Times New Roman"/>
-          <w:color w:val="000000"/>
-          <w:sz w:val="24"/>
-          <w:szCs w:val="24"/>
-        </w:rPr>
-        <w:t>pada</w:t>
-      </w:r>
-      <w:proofErr w:type="spellEnd"/>
-      <w:r>
-        <w:rPr>
-          <w:rFonts w:ascii="Times New Roman" w:eastAsia="Times New Roman" w:hAnsi="Times New Roman" w:cs="Times New Roman"/>
-          <w:color w:val="000000"/>
-          <w:sz w:val="24"/>
-          <w:szCs w:val="24"/>
-        </w:rPr>
-        <w:t xml:space="preserve"> </w:t>
-      </w:r>
-      <w:r>
-        <w:rPr>
-          <w:rFonts w:ascii="Times New Roman" w:eastAsia="Times New Roman" w:hAnsi="Times New Roman" w:cs="Times New Roman"/>
-          <w:i/>
-          <w:color w:val="000000"/>
-          <w:sz w:val="24"/>
-          <w:szCs w:val="24"/>
-        </w:rPr>
+        <w:t>serta</w:t>
+      </w:r>
+      <w:proofErr w:type="spellEnd"/>
+      <w:r>
+        <w:t xml:space="preserve"> </w:t>
+      </w:r>
+      <w:proofErr w:type="spellStart"/>
+      <w:r>
+        <w:t>mengukur</w:t>
+      </w:r>
+      <w:proofErr w:type="spellEnd"/>
+      <w:r>
+        <w:t xml:space="preserve"> </w:t>
+      </w:r>
+      <w:proofErr w:type="spellStart"/>
+      <w:r>
+        <w:t>efektivitasnya</w:t>
+      </w:r>
+      <w:proofErr w:type="spellEnd"/>
+      <w:r>
+        <w:t xml:space="preserve"> </w:t>
+      </w:r>
+      <w:proofErr w:type="spellStart"/>
+      <w:r>
+        <w:t>dalam</w:t>
+      </w:r>
+      <w:proofErr w:type="spellEnd"/>
+      <w:r>
+        <w:t xml:space="preserve"> </w:t>
+      </w:r>
+      <w:proofErr w:type="spellStart"/>
+      <w:r>
+        <w:t>pengelolaan</w:t>
+      </w:r>
+      <w:proofErr w:type="spellEnd"/>
+      <w:r>
+        <w:t xml:space="preserve"> </w:t>
+      </w:r>
+      <w:proofErr w:type="spellStart"/>
+      <w:r>
+        <w:t>keanggotaan</w:t>
+      </w:r>
+      <w:proofErr w:type="spellEnd"/>
+      <w:r>
+        <w:t xml:space="preserve"> pada </w:t>
+      </w:r>
+      <w:r>
         <w:t>fitness center</w:t>
       </w:r>
       <w:r>
-        <w:rPr>
-          <w:rFonts w:ascii="Times New Roman" w:eastAsia="Times New Roman" w:hAnsi="Times New Roman" w:cs="Times New Roman"/>
-          <w:color w:val="000000"/>
-          <w:sz w:val="24"/>
-          <w:szCs w:val="24"/>
-        </w:rPr>
-        <w:t xml:space="preserve"> yang </w:t>
-      </w:r>
-      <w:proofErr w:type="spellStart"/>
-      <w:r>
-        <w:rPr>
-          <w:rFonts w:ascii="Times New Roman" w:eastAsia="Times New Roman" w:hAnsi="Times New Roman" w:cs="Times New Roman"/>
-          <w:color w:val="000000"/>
-          <w:sz w:val="24"/>
-          <w:szCs w:val="24"/>
-        </w:rPr>
-        <w:t>masih</w:t>
-      </w:r>
-      <w:proofErr w:type="spellEnd"/>
-      <w:r>
-        <w:rPr>
-          <w:rFonts w:ascii="Times New Roman" w:eastAsia="Times New Roman" w:hAnsi="Times New Roman" w:cs="Times New Roman"/>
-          <w:color w:val="000000"/>
-          <w:sz w:val="24"/>
-          <w:szCs w:val="24"/>
-        </w:rPr>
-        <w:t xml:space="preserve"> </w:t>
-      </w:r>
-      <w:proofErr w:type="spellStart"/>
-      <w:r>
-        <w:rPr>
-          <w:rFonts w:ascii="Times New Roman" w:eastAsia="Times New Roman" w:hAnsi="Times New Roman" w:cs="Times New Roman"/>
-          <w:color w:val="000000"/>
-          <w:sz w:val="24"/>
-          <w:szCs w:val="24"/>
-        </w:rPr>
-        <w:t>menggunakan</w:t>
-      </w:r>
-      <w:proofErr w:type="spellEnd"/>
-      <w:r>
-        <w:rPr>
-          <w:rFonts w:ascii="Times New Roman" w:eastAsia="Times New Roman" w:hAnsi="Times New Roman" w:cs="Times New Roman"/>
-          <w:color w:val="000000"/>
-          <w:sz w:val="24"/>
-          <w:szCs w:val="24"/>
-        </w:rPr>
-        <w:t xml:space="preserve"> </w:t>
-      </w:r>
-      <w:proofErr w:type="spellStart"/>
-      <w:r>
-        <w:rPr>
-          <w:rFonts w:ascii="Times New Roman" w:eastAsia="Times New Roman" w:hAnsi="Times New Roman" w:cs="Times New Roman"/>
-          <w:color w:val="000000"/>
-          <w:sz w:val="24"/>
-          <w:szCs w:val="24"/>
-        </w:rPr>
-        <w:t>cara</w:t>
-      </w:r>
-      <w:proofErr w:type="spellEnd"/>
-      <w:r>
-        <w:rPr>
-          <w:rFonts w:ascii="Times New Roman" w:eastAsia="Times New Roman" w:hAnsi="Times New Roman" w:cs="Times New Roman"/>
-          <w:color w:val="000000"/>
-          <w:sz w:val="24"/>
-          <w:szCs w:val="24"/>
-        </w:rPr>
-        <w:t xml:space="preserve"> lama </w:t>
-      </w:r>
-      <w:proofErr w:type="spellStart"/>
-      <w:r>
-        <w:rPr>
-          <w:rFonts w:ascii="Times New Roman" w:eastAsia="Times New Roman" w:hAnsi="Times New Roman" w:cs="Times New Roman"/>
-          <w:color w:val="000000"/>
-          <w:sz w:val="24"/>
-          <w:szCs w:val="24"/>
-        </w:rPr>
-        <w:t>yaitu</w:t>
-      </w:r>
-      <w:proofErr w:type="spellEnd"/>
-      <w:r>
-        <w:rPr>
-          <w:rFonts w:ascii="Times New Roman" w:eastAsia="Times New Roman" w:hAnsi="Times New Roman" w:cs="Times New Roman"/>
-          <w:color w:val="000000"/>
-          <w:sz w:val="24"/>
-          <w:szCs w:val="24"/>
-        </w:rPr>
-        <w:t xml:space="preserve"> </w:t>
-      </w:r>
-      <w:proofErr w:type="spellStart"/>
-      <w:r>
-        <w:rPr>
-          <w:rFonts w:ascii="Times New Roman" w:eastAsia="Times New Roman" w:hAnsi="Times New Roman" w:cs="Times New Roman"/>
-          <w:color w:val="000000"/>
-          <w:sz w:val="24"/>
-          <w:szCs w:val="24"/>
-        </w:rPr>
-        <w:t>menulis</w:t>
-      </w:r>
-      <w:proofErr w:type="spellEnd"/>
-      <w:r>
-        <w:rPr>
-          <w:rFonts w:ascii="Times New Roman" w:eastAsia="Times New Roman" w:hAnsi="Times New Roman" w:cs="Times New Roman"/>
-          <w:color w:val="000000"/>
-          <w:sz w:val="24"/>
-          <w:szCs w:val="24"/>
-        </w:rPr>
-        <w:t xml:space="preserve"> </w:t>
-      </w:r>
-      <w:proofErr w:type="spellStart"/>
-      <w:r>
-        <w:rPr>
-          <w:rFonts w:ascii="Times New Roman" w:eastAsia="Times New Roman" w:hAnsi="Times New Roman" w:cs="Times New Roman"/>
-          <w:color w:val="000000"/>
-          <w:sz w:val="24"/>
-          <w:szCs w:val="24"/>
-        </w:rPr>
-        <w:t>dalam</w:t>
-      </w:r>
-      <w:proofErr w:type="spellEnd"/>
-      <w:r>
-        <w:rPr>
-          <w:rFonts w:ascii="Times New Roman" w:eastAsia="Times New Roman" w:hAnsi="Times New Roman" w:cs="Times New Roman"/>
-          <w:color w:val="000000"/>
-          <w:sz w:val="24"/>
-          <w:szCs w:val="24"/>
-        </w:rPr>
-        <w:t xml:space="preserve"> </w:t>
-      </w:r>
-      <w:proofErr w:type="spellStart"/>
-      <w:r>
-        <w:rPr>
-          <w:rFonts w:ascii="Times New Roman" w:eastAsia="Times New Roman" w:hAnsi="Times New Roman" w:cs="Times New Roman"/>
-          <w:color w:val="000000"/>
-          <w:sz w:val="24"/>
-          <w:szCs w:val="24"/>
-        </w:rPr>
-        <w:t>buku</w:t>
-      </w:r>
-      <w:proofErr w:type="spellEnd"/>
-      <w:r>
-        <w:rPr>
-          <w:rFonts w:ascii="Times New Roman" w:eastAsia="Times New Roman" w:hAnsi="Times New Roman" w:cs="Times New Roman"/>
-          <w:color w:val="000000"/>
-          <w:sz w:val="24"/>
-          <w:szCs w:val="24"/>
-        </w:rPr>
-        <w:t xml:space="preserve"> </w:t>
-      </w:r>
-      <w:proofErr w:type="spellStart"/>
-      <w:r>
-        <w:rPr>
-          <w:rFonts w:ascii="Times New Roman" w:eastAsia="Times New Roman" w:hAnsi="Times New Roman" w:cs="Times New Roman"/>
-          <w:color w:val="000000"/>
-          <w:sz w:val="24"/>
-          <w:szCs w:val="24"/>
-        </w:rPr>
-        <w:t>menjadi</w:t>
-      </w:r>
-      <w:proofErr w:type="spellEnd"/>
-      <w:r>
-        <w:rPr>
-          <w:rFonts w:ascii="Times New Roman" w:eastAsia="Times New Roman" w:hAnsi="Times New Roman" w:cs="Times New Roman"/>
-          <w:color w:val="000000"/>
-          <w:sz w:val="24"/>
-          <w:szCs w:val="24"/>
-        </w:rPr>
-        <w:t xml:space="preserve"> </w:t>
-      </w:r>
-      <w:proofErr w:type="spellStart"/>
-      <w:r>
-        <w:rPr>
-          <w:rFonts w:ascii="Times New Roman" w:eastAsia="Times New Roman" w:hAnsi="Times New Roman" w:cs="Times New Roman"/>
-          <w:color w:val="000000"/>
-          <w:sz w:val="24"/>
-          <w:szCs w:val="24"/>
-        </w:rPr>
-        <w:t>penting</w:t>
-      </w:r>
-      <w:proofErr w:type="spellEnd"/>
-      <w:r>
-        <w:rPr>
-          <w:rFonts w:ascii="Times New Roman" w:eastAsia="Times New Roman" w:hAnsi="Times New Roman" w:cs="Times New Roman"/>
-          <w:color w:val="000000"/>
-          <w:sz w:val="24"/>
-          <w:szCs w:val="24"/>
-        </w:rPr>
-        <w:t xml:space="preserve">. </w:t>
-      </w:r>
-      <w:proofErr w:type="spellStart"/>
-      <w:r>
-        <w:rPr>
-          <w:rFonts w:ascii="Times New Roman" w:eastAsia="Times New Roman" w:hAnsi="Times New Roman" w:cs="Times New Roman"/>
-          <w:color w:val="000000"/>
-          <w:sz w:val="24"/>
-          <w:szCs w:val="24"/>
-        </w:rPr>
-        <w:t>Tujuan</w:t>
-      </w:r>
-      <w:proofErr w:type="spellEnd"/>
-      <w:r>
-        <w:rPr>
-          <w:rFonts w:ascii="Times New Roman" w:eastAsia="Times New Roman" w:hAnsi="Times New Roman" w:cs="Times New Roman"/>
-          <w:color w:val="000000"/>
-          <w:sz w:val="24"/>
-          <w:szCs w:val="24"/>
-        </w:rPr>
-        <w:t xml:space="preserve"> </w:t>
-      </w:r>
-      <w:proofErr w:type="spellStart"/>
-      <w:r>
-        <w:rPr>
-          <w:rFonts w:ascii="Times New Roman" w:eastAsia="Times New Roman" w:hAnsi="Times New Roman" w:cs="Times New Roman"/>
-          <w:color w:val="000000"/>
-          <w:sz w:val="24"/>
-          <w:szCs w:val="24"/>
-        </w:rPr>
-        <w:t>dari</w:t>
-      </w:r>
-      <w:proofErr w:type="spellEnd"/>
-      <w:r>
-        <w:rPr>
-          <w:rFonts w:ascii="Times New Roman" w:eastAsia="Times New Roman" w:hAnsi="Times New Roman" w:cs="Times New Roman"/>
-          <w:color w:val="000000"/>
-          <w:sz w:val="24"/>
-          <w:szCs w:val="24"/>
-        </w:rPr>
-        <w:t xml:space="preserve"> </w:t>
-      </w:r>
-      <w:proofErr w:type="spellStart"/>
-      <w:r>
-        <w:rPr>
-          <w:rFonts w:ascii="Times New Roman" w:eastAsia="Times New Roman" w:hAnsi="Times New Roman" w:cs="Times New Roman"/>
-          <w:color w:val="000000"/>
-          <w:sz w:val="24"/>
-          <w:szCs w:val="24"/>
-        </w:rPr>
-        <w:t>penelitian</w:t>
-      </w:r>
-      <w:proofErr w:type="spellEnd"/>
-      <w:r>
-        <w:rPr>
-          <w:rFonts w:ascii="Times New Roman" w:eastAsia="Times New Roman" w:hAnsi="Times New Roman" w:cs="Times New Roman"/>
-          <w:color w:val="000000"/>
-          <w:sz w:val="24"/>
-          <w:szCs w:val="24"/>
-        </w:rPr>
-        <w:t xml:space="preserve"> </w:t>
-      </w:r>
-      <w:proofErr w:type="spellStart"/>
-      <w:r>
-        <w:rPr>
-          <w:rFonts w:ascii="Times New Roman" w:eastAsia="Times New Roman" w:hAnsi="Times New Roman" w:cs="Times New Roman"/>
-          <w:color w:val="000000"/>
-          <w:sz w:val="24"/>
-          <w:szCs w:val="24"/>
-        </w:rPr>
-        <w:t>ini</w:t>
-      </w:r>
-      <w:proofErr w:type="spellEnd"/>
-      <w:r>
-        <w:rPr>
-          <w:rFonts w:ascii="Times New Roman" w:eastAsia="Times New Roman" w:hAnsi="Times New Roman" w:cs="Times New Roman"/>
-          <w:color w:val="000000"/>
-          <w:sz w:val="24"/>
-          <w:szCs w:val="24"/>
-        </w:rPr>
-        <w:t xml:space="preserve"> </w:t>
-      </w:r>
-      <w:proofErr w:type="spellStart"/>
-      <w:r>
-        <w:rPr>
-          <w:rFonts w:ascii="Times New Roman" w:eastAsia="Times New Roman" w:hAnsi="Times New Roman" w:cs="Times New Roman"/>
-          <w:color w:val="000000"/>
-          <w:sz w:val="24"/>
-          <w:szCs w:val="24"/>
-        </w:rPr>
-        <w:t>adalah</w:t>
-      </w:r>
-      <w:proofErr w:type="spellEnd"/>
-      <w:r>
-        <w:rPr>
-          <w:rFonts w:ascii="Times New Roman" w:eastAsia="Times New Roman" w:hAnsi="Times New Roman" w:cs="Times New Roman"/>
-          <w:color w:val="000000"/>
-          <w:sz w:val="24"/>
-          <w:szCs w:val="24"/>
-        </w:rPr>
-        <w:t xml:space="preserve"> </w:t>
-      </w:r>
-      <w:proofErr w:type="spellStart"/>
-      <w:r>
-        <w:rPr>
-          <w:rFonts w:ascii="Times New Roman" w:eastAsia="Times New Roman" w:hAnsi="Times New Roman" w:cs="Times New Roman"/>
-          <w:color w:val="000000"/>
-          <w:sz w:val="24"/>
-          <w:szCs w:val="24"/>
-        </w:rPr>
-        <w:t>untuk</w:t>
-      </w:r>
-      <w:proofErr w:type="spellEnd"/>
-      <w:r>
-        <w:rPr>
-          <w:rFonts w:ascii="Times New Roman" w:eastAsia="Times New Roman" w:hAnsi="Times New Roman" w:cs="Times New Roman"/>
-          <w:color w:val="000000"/>
-          <w:sz w:val="24"/>
-          <w:szCs w:val="24"/>
-        </w:rPr>
-        <w:t xml:space="preserve"> </w:t>
-      </w:r>
-      <w:proofErr w:type="spellStart"/>
-      <w:r>
-        <w:rPr>
-          <w:rFonts w:ascii="Times New Roman" w:eastAsia="Times New Roman" w:hAnsi="Times New Roman" w:cs="Times New Roman"/>
-          <w:color w:val="000000"/>
-          <w:sz w:val="24"/>
-          <w:szCs w:val="24"/>
-        </w:rPr>
-        <w:t>mengembangkan</w:t>
-      </w:r>
-      <w:proofErr w:type="spellEnd"/>
-      <w:r>
-        <w:rPr>
-          <w:rFonts w:ascii="Times New Roman" w:eastAsia="Times New Roman" w:hAnsi="Times New Roman" w:cs="Times New Roman"/>
-          <w:color w:val="000000"/>
-          <w:sz w:val="24"/>
-          <w:szCs w:val="24"/>
-        </w:rPr>
-        <w:t xml:space="preserve"> </w:t>
-      </w:r>
-      <w:proofErr w:type="spellStart"/>
-      <w:r>
-        <w:rPr>
-          <w:rFonts w:ascii="Times New Roman" w:eastAsia="Times New Roman" w:hAnsi="Times New Roman" w:cs="Times New Roman"/>
-          <w:color w:val="000000"/>
-          <w:sz w:val="24"/>
-          <w:szCs w:val="24"/>
-        </w:rPr>
-        <w:t>dan</w:t>
-      </w:r>
-      <w:proofErr w:type="spellEnd"/>
-      <w:r>
-        <w:rPr>
-          <w:rFonts w:ascii="Times New Roman" w:eastAsia="Times New Roman" w:hAnsi="Times New Roman" w:cs="Times New Roman"/>
-          <w:color w:val="000000"/>
-          <w:sz w:val="24"/>
-          <w:szCs w:val="24"/>
-        </w:rPr>
-        <w:t xml:space="preserve"> </w:t>
-      </w:r>
-      <w:proofErr w:type="spellStart"/>
-      <w:r>
-        <w:rPr>
-          <w:rFonts w:ascii="Times New Roman" w:eastAsia="Times New Roman" w:hAnsi="Times New Roman" w:cs="Times New Roman"/>
-          <w:color w:val="000000"/>
-          <w:sz w:val="24"/>
-          <w:szCs w:val="24"/>
-        </w:rPr>
-        <w:t>menerapkan</w:t>
-      </w:r>
-      <w:proofErr w:type="spellEnd"/>
-      <w:r>
-        <w:rPr>
-          <w:rFonts w:ascii="Times New Roman" w:eastAsia="Times New Roman" w:hAnsi="Times New Roman" w:cs="Times New Roman"/>
-          <w:color w:val="000000"/>
-          <w:sz w:val="24"/>
-          <w:szCs w:val="24"/>
-        </w:rPr>
-        <w:t xml:space="preserve"> </w:t>
-      </w:r>
-      <w:proofErr w:type="spellStart"/>
-      <w:r>
-        <w:rPr>
-          <w:rFonts w:ascii="Times New Roman" w:eastAsia="Times New Roman" w:hAnsi="Times New Roman" w:cs="Times New Roman"/>
-          <w:color w:val="000000"/>
-          <w:sz w:val="24"/>
-          <w:szCs w:val="24"/>
-        </w:rPr>
-        <w:t>sistem</w:t>
-      </w:r>
-      <w:proofErr w:type="spellEnd"/>
-      <w:r>
-        <w:rPr>
-          <w:rFonts w:ascii="Times New Roman" w:eastAsia="Times New Roman" w:hAnsi="Times New Roman" w:cs="Times New Roman"/>
-          <w:color w:val="000000"/>
-          <w:sz w:val="24"/>
-          <w:szCs w:val="24"/>
-        </w:rPr>
-        <w:t xml:space="preserve"> </w:t>
-      </w:r>
-      <w:proofErr w:type="spellStart"/>
-      <w:r>
-        <w:rPr>
-          <w:rFonts w:ascii="Times New Roman" w:eastAsia="Times New Roman" w:hAnsi="Times New Roman" w:cs="Times New Roman"/>
-          <w:color w:val="000000"/>
-          <w:sz w:val="24"/>
-          <w:szCs w:val="24"/>
-        </w:rPr>
-        <w:t>manajemen</w:t>
-      </w:r>
-      <w:proofErr w:type="spellEnd"/>
-      <w:r>
-        <w:rPr>
-          <w:rFonts w:ascii="Times New Roman" w:eastAsia="Times New Roman" w:hAnsi="Times New Roman" w:cs="Times New Roman"/>
-          <w:color w:val="000000"/>
-          <w:sz w:val="24"/>
-          <w:szCs w:val="24"/>
-        </w:rPr>
-        <w:t xml:space="preserve"> data </w:t>
-      </w:r>
-      <w:proofErr w:type="spellStart"/>
-      <w:r>
-        <w:rPr>
-          <w:rFonts w:ascii="Times New Roman" w:eastAsia="Times New Roman" w:hAnsi="Times New Roman" w:cs="Times New Roman"/>
-          <w:color w:val="000000"/>
-          <w:sz w:val="24"/>
-          <w:szCs w:val="24"/>
-        </w:rPr>
-        <w:t>anggota</w:t>
-      </w:r>
-      <w:proofErr w:type="spellEnd"/>
-      <w:r>
-        <w:rPr>
-          <w:rFonts w:ascii="Times New Roman" w:eastAsia="Times New Roman" w:hAnsi="Times New Roman" w:cs="Times New Roman"/>
-          <w:color w:val="000000"/>
-          <w:sz w:val="24"/>
-          <w:szCs w:val="24"/>
-        </w:rPr>
-        <w:t xml:space="preserve"> yang </w:t>
-      </w:r>
-      <w:proofErr w:type="spellStart"/>
-      <w:r>
-        <w:rPr>
-          <w:rFonts w:ascii="Times New Roman" w:eastAsia="Times New Roman" w:hAnsi="Times New Roman" w:cs="Times New Roman"/>
-          <w:color w:val="000000"/>
-          <w:sz w:val="24"/>
-          <w:szCs w:val="24"/>
-        </w:rPr>
-        <w:t>baru</w:t>
-      </w:r>
-      <w:proofErr w:type="spellEnd"/>
-      <w:r>
-        <w:rPr>
-          <w:rFonts w:ascii="Times New Roman" w:eastAsia="Times New Roman" w:hAnsi="Times New Roman" w:cs="Times New Roman"/>
-          <w:color w:val="000000"/>
-          <w:sz w:val="24"/>
-          <w:szCs w:val="24"/>
-        </w:rPr>
-        <w:t xml:space="preserve"> </w:t>
-      </w:r>
-      <w:proofErr w:type="spellStart"/>
-      <w:r>
-        <w:rPr>
-          <w:rFonts w:ascii="Times New Roman" w:eastAsia="Times New Roman" w:hAnsi="Times New Roman" w:cs="Times New Roman"/>
-          <w:color w:val="000000"/>
-          <w:sz w:val="24"/>
-          <w:szCs w:val="24"/>
-        </w:rPr>
-        <w:t>dan</w:t>
-      </w:r>
-      <w:proofErr w:type="spellEnd"/>
-      <w:r>
-        <w:rPr>
-          <w:rFonts w:ascii="Times New Roman" w:eastAsia="Times New Roman" w:hAnsi="Times New Roman" w:cs="Times New Roman"/>
-          <w:color w:val="000000"/>
-          <w:sz w:val="24"/>
-          <w:szCs w:val="24"/>
-        </w:rPr>
-        <w:t xml:space="preserve"> </w:t>
-      </w:r>
-      <w:proofErr w:type="spellStart"/>
-      <w:r>
-        <w:rPr>
-          <w:rFonts w:ascii="Times New Roman" w:eastAsia="Times New Roman" w:hAnsi="Times New Roman" w:cs="Times New Roman"/>
-          <w:color w:val="000000"/>
-          <w:sz w:val="24"/>
-          <w:szCs w:val="24"/>
-        </w:rPr>
-        <w:t>efektif</w:t>
-      </w:r>
-      <w:proofErr w:type="spellEnd"/>
-      <w:r>
-        <w:rPr>
-          <w:rFonts w:ascii="Times New Roman" w:eastAsia="Times New Roman" w:hAnsi="Times New Roman" w:cs="Times New Roman"/>
-          <w:color w:val="000000"/>
-          <w:sz w:val="24"/>
-          <w:szCs w:val="24"/>
-        </w:rPr>
-        <w:t xml:space="preserve">, </w:t>
-      </w:r>
-      <w:proofErr w:type="spellStart"/>
-      <w:r>
-        <w:rPr>
-          <w:rFonts w:ascii="Times New Roman" w:eastAsia="Times New Roman" w:hAnsi="Times New Roman" w:cs="Times New Roman"/>
-          <w:color w:val="000000"/>
-          <w:sz w:val="24"/>
-          <w:szCs w:val="24"/>
-        </w:rPr>
-        <w:t>serta</w:t>
-      </w:r>
-      <w:proofErr w:type="spellEnd"/>
-      <w:r>
-        <w:rPr>
-          <w:rFonts w:ascii="Times New Roman" w:eastAsia="Times New Roman" w:hAnsi="Times New Roman" w:cs="Times New Roman"/>
-          <w:color w:val="000000"/>
-          <w:sz w:val="24"/>
-          <w:szCs w:val="24"/>
-        </w:rPr>
-        <w:t xml:space="preserve"> </w:t>
-      </w:r>
-      <w:proofErr w:type="spellStart"/>
-      <w:r>
-        <w:rPr>
-          <w:rFonts w:ascii="Times New Roman" w:eastAsia="Times New Roman" w:hAnsi="Times New Roman" w:cs="Times New Roman"/>
-          <w:color w:val="000000"/>
-          <w:sz w:val="24"/>
-          <w:szCs w:val="24"/>
-        </w:rPr>
-        <w:t>mengukur</w:t>
-      </w:r>
-      <w:proofErr w:type="spellEnd"/>
-      <w:r>
-        <w:rPr>
-          <w:rFonts w:ascii="Times New Roman" w:eastAsia="Times New Roman" w:hAnsi="Times New Roman" w:cs="Times New Roman"/>
-          <w:color w:val="000000"/>
-          <w:sz w:val="24"/>
-          <w:szCs w:val="24"/>
-        </w:rPr>
-        <w:t xml:space="preserve"> </w:t>
-      </w:r>
-      <w:proofErr w:type="spellStart"/>
-      <w:r>
-        <w:rPr>
-          <w:rFonts w:ascii="Times New Roman" w:eastAsia="Times New Roman" w:hAnsi="Times New Roman" w:cs="Times New Roman"/>
-          <w:color w:val="000000"/>
-          <w:sz w:val="24"/>
-          <w:szCs w:val="24"/>
-        </w:rPr>
-        <w:t>efektivitasnya</w:t>
-      </w:r>
-      <w:proofErr w:type="spellEnd"/>
-      <w:r>
-        <w:rPr>
-          <w:rFonts w:ascii="Times New Roman" w:eastAsia="Times New Roman" w:hAnsi="Times New Roman" w:cs="Times New Roman"/>
-          <w:color w:val="000000"/>
-          <w:sz w:val="24"/>
-          <w:szCs w:val="24"/>
-        </w:rPr>
-        <w:t xml:space="preserve"> </w:t>
-      </w:r>
-      <w:proofErr w:type="spellStart"/>
-      <w:r>
-        <w:rPr>
-          <w:rFonts w:ascii="Times New Roman" w:eastAsia="Times New Roman" w:hAnsi="Times New Roman" w:cs="Times New Roman"/>
-          <w:color w:val="000000"/>
-          <w:sz w:val="24"/>
-          <w:szCs w:val="24"/>
-        </w:rPr>
-        <w:t>dalam</w:t>
-      </w:r>
-      <w:proofErr w:type="spellEnd"/>
-      <w:r>
-        <w:rPr>
-          <w:rFonts w:ascii="Times New Roman" w:eastAsia="Times New Roman" w:hAnsi="Times New Roman" w:cs="Times New Roman"/>
-          <w:color w:val="000000"/>
-          <w:sz w:val="24"/>
-          <w:szCs w:val="24"/>
-        </w:rPr>
-        <w:t xml:space="preserve"> </w:t>
-      </w:r>
-      <w:proofErr w:type="spellStart"/>
-      <w:r>
-        <w:rPr>
-          <w:rFonts w:ascii="Times New Roman" w:eastAsia="Times New Roman" w:hAnsi="Times New Roman" w:cs="Times New Roman"/>
-          <w:color w:val="000000"/>
-          <w:sz w:val="24"/>
-          <w:szCs w:val="24"/>
-        </w:rPr>
-        <w:t>pengelolaan</w:t>
-      </w:r>
-      <w:proofErr w:type="spellEnd"/>
-      <w:r>
-        <w:rPr>
-          <w:rFonts w:ascii="Times New Roman" w:eastAsia="Times New Roman" w:hAnsi="Times New Roman" w:cs="Times New Roman"/>
-          <w:color w:val="000000"/>
-          <w:sz w:val="24"/>
-          <w:szCs w:val="24"/>
-        </w:rPr>
-        <w:t xml:space="preserve"> </w:t>
-      </w:r>
-      <w:proofErr w:type="spellStart"/>
-      <w:r>
-        <w:rPr>
-          <w:rFonts w:ascii="Times New Roman" w:eastAsia="Times New Roman" w:hAnsi="Times New Roman" w:cs="Times New Roman"/>
-          <w:color w:val="000000"/>
-          <w:sz w:val="24"/>
-          <w:szCs w:val="24"/>
-        </w:rPr>
-        <w:t>keanggotaan</w:t>
-      </w:r>
-      <w:proofErr w:type="spellEnd"/>
-      <w:r>
-        <w:rPr>
-          <w:rFonts w:ascii="Times New Roman" w:eastAsia="Times New Roman" w:hAnsi="Times New Roman" w:cs="Times New Roman"/>
-          <w:color w:val="000000"/>
-          <w:sz w:val="24"/>
-          <w:szCs w:val="24"/>
-        </w:rPr>
-        <w:t xml:space="preserve"> </w:t>
-      </w:r>
-      <w:proofErr w:type="spellStart"/>
-      <w:r>
-        <w:rPr>
-          <w:rFonts w:ascii="Times New Roman" w:eastAsia="Times New Roman" w:hAnsi="Times New Roman" w:cs="Times New Roman"/>
-          <w:color w:val="000000"/>
-          <w:sz w:val="24"/>
-          <w:szCs w:val="24"/>
-        </w:rPr>
-        <w:t>pada</w:t>
-      </w:r>
-      <w:proofErr w:type="spellEnd"/>
-      <w:r>
-        <w:rPr>
-          <w:rFonts w:ascii="Times New Roman" w:eastAsia="Times New Roman" w:hAnsi="Times New Roman" w:cs="Times New Roman"/>
-          <w:color w:val="000000"/>
-          <w:sz w:val="24"/>
-          <w:szCs w:val="24"/>
-        </w:rPr>
-        <w:t xml:space="preserve"> </w:t>
-      </w:r>
-      <w:r>
-        <w:rPr>
-          <w:rFonts w:ascii="Times New Roman" w:eastAsia="Times New Roman" w:hAnsi="Times New Roman" w:cs="Times New Roman"/>
-          <w:i/>
-          <w:color w:val="000000"/>
-          <w:sz w:val="24"/>
-          <w:szCs w:val="24"/>
-        </w:rPr>
-        <w:t>fitness center</w:t>
-      </w:r>
-      <w:r>
-        <w:rPr>
-          <w:rFonts w:ascii="Times New Roman" w:eastAsia="Times New Roman" w:hAnsi="Times New Roman" w:cs="Times New Roman"/>
-          <w:color w:val="000000"/>
-          <w:sz w:val="24"/>
-          <w:szCs w:val="24"/>
-        </w:rPr>
         <w:t>.</w:t>
       </w:r>
     </w:p>
@@ -2346,7 +1824,6 @@
       <w:r>
         <w:rPr>
           <w:rFonts w:ascii="Times New Roman" w:eastAsia="Times New Roman" w:hAnsi="Times New Roman" w:cs="Times New Roman"/>
-          <w:i/>
           <w:color w:val="000000"/>
           <w:sz w:val="24"/>
           <w:szCs w:val="24"/>
@@ -2620,27 +2097,7 @@
           <w:sz w:val="24"/>
           <w:szCs w:val="24"/>
         </w:rPr>
-        <w:t xml:space="preserve"> </w:t>
-      </w:r>
-      <w:proofErr w:type="spellStart"/>
-      <w:r>
-        <w:rPr>
-          <w:rFonts w:ascii="Times New Roman" w:eastAsia="Times New Roman" w:hAnsi="Times New Roman" w:cs="Times New Roman"/>
-          <w:color w:val="000000"/>
-          <w:sz w:val="24"/>
-          <w:szCs w:val="24"/>
-        </w:rPr>
-        <w:t>dan</w:t>
-      </w:r>
-      <w:proofErr w:type="spellEnd"/>
-      <w:r>
-        <w:rPr>
-          <w:rFonts w:ascii="Times New Roman" w:eastAsia="Times New Roman" w:hAnsi="Times New Roman" w:cs="Times New Roman"/>
-          <w:color w:val="000000"/>
-          <w:sz w:val="24"/>
-          <w:szCs w:val="24"/>
-        </w:rPr>
-        <w:t xml:space="preserve"> </w:t>
+        <w:t xml:space="preserve"> dan </w:t>
       </w:r>
       <w:proofErr w:type="spellStart"/>
       <w:r>
@@ -2680,32 +2137,11 @@
           <w:sz w:val="24"/>
           <w:szCs w:val="24"/>
         </w:rPr>
-        <w:t xml:space="preserve"> </w:t>
-      </w:r>
-      <w:proofErr w:type="spellStart"/>
-      <w:r>
-        <w:rPr>
-          <w:rFonts w:ascii="Times New Roman" w:eastAsia="Times New Roman" w:hAnsi="Times New Roman" w:cs="Times New Roman"/>
-          <w:color w:val="000000"/>
-          <w:sz w:val="24"/>
-          <w:szCs w:val="24"/>
-        </w:rPr>
-        <w:t>pada</w:t>
-      </w:r>
-      <w:proofErr w:type="spellEnd"/>
-      <w:r>
-        <w:rPr>
-          <w:rFonts w:ascii="Times New Roman" w:eastAsia="Times New Roman" w:hAnsi="Times New Roman" w:cs="Times New Roman"/>
-          <w:color w:val="000000"/>
-          <w:sz w:val="24"/>
-          <w:szCs w:val="24"/>
-        </w:rPr>
-        <w:t xml:space="preserve"> </w:t>
-      </w:r>
-      <w:r>
-        <w:rPr>
-          <w:rFonts w:ascii="Times New Roman" w:eastAsia="Times New Roman" w:hAnsi="Times New Roman" w:cs="Times New Roman"/>
-          <w:i/>
+        <w:t xml:space="preserve"> pada </w:t>
+      </w:r>
+      <w:r>
+        <w:rPr>
+          <w:rFonts w:ascii="Times New Roman" w:eastAsia="Times New Roman" w:hAnsi="Times New Roman" w:cs="Times New Roman"/>
           <w:color w:val="000000"/>
           <w:sz w:val="24"/>
           <w:szCs w:val="24"/>
@@ -2878,20 +2314,9 @@
       </w:r>
       <w:proofErr w:type="spellEnd"/>
       <w:r>
-        <w:t xml:space="preserve"> </w:t>
-      </w:r>
-      <w:proofErr w:type="spellStart"/>
-      <w:r>
-        <w:t>pada</w:t>
-      </w:r>
-      <w:proofErr w:type="spellEnd"/>
-      <w:r>
-        <w:t xml:space="preserve"> </w:t>
-      </w:r>
-      <w:r>
-        <w:rPr>
-          <w:i/>
-        </w:rPr>
+        <w:t xml:space="preserve"> pada </w:t>
+      </w:r>
+      <w:r>
         <w:t>fitness center</w:t>
       </w:r>
       <w:r>
@@ -3324,27 +2749,7 @@
           <w:sz w:val="24"/>
           <w:szCs w:val="24"/>
         </w:rPr>
-        <w:t xml:space="preserve"> data </w:t>
-      </w:r>
-      <w:proofErr w:type="spellStart"/>
-      <w:r>
-        <w:rPr>
-          <w:rFonts w:ascii="Times New Roman" w:eastAsia="Times New Roman" w:hAnsi="Times New Roman" w:cs="Times New Roman"/>
-          <w:color w:val="000000"/>
-          <w:sz w:val="24"/>
-          <w:szCs w:val="24"/>
-        </w:rPr>
-        <w:t>dan</w:t>
-      </w:r>
-      <w:proofErr w:type="spellEnd"/>
-      <w:r>
-        <w:rPr>
-          <w:rFonts w:ascii="Times New Roman" w:eastAsia="Times New Roman" w:hAnsi="Times New Roman" w:cs="Times New Roman"/>
-          <w:color w:val="000000"/>
-          <w:sz w:val="24"/>
-          <w:szCs w:val="24"/>
-        </w:rPr>
-        <w:t xml:space="preserve"> </w:t>
+        <w:t xml:space="preserve"> data dan </w:t>
       </w:r>
       <w:proofErr w:type="spellStart"/>
       <w:r>
@@ -3586,7 +2991,6 @@
       <w:r>
         <w:rPr>
           <w:rFonts w:ascii="Times New Roman" w:eastAsia="Times New Roman" w:hAnsi="Times New Roman" w:cs="Times New Roman"/>
-          <w:i/>
           <w:color w:val="000000"/>
           <w:sz w:val="24"/>
           <w:szCs w:val="24"/>
@@ -3690,7 +3094,6 @@
           <w:sz w:val="24"/>
           <w:szCs w:val="24"/>
         </w:rPr>
-        <w:lastRenderedPageBreak/>
         <w:t>Ini</w:t>
       </w:r>
       <w:proofErr w:type="spellEnd"/>
@@ -3821,27 +3224,7 @@
           <w:sz w:val="24"/>
           <w:szCs w:val="24"/>
         </w:rPr>
-        <w:t xml:space="preserve"> </w:t>
-      </w:r>
-      <w:proofErr w:type="spellStart"/>
-      <w:r>
-        <w:rPr>
-          <w:rFonts w:ascii="Times New Roman" w:eastAsia="Times New Roman" w:hAnsi="Times New Roman" w:cs="Times New Roman"/>
-          <w:color w:val="000000"/>
-          <w:sz w:val="24"/>
-          <w:szCs w:val="24"/>
-        </w:rPr>
-        <w:t>dan</w:t>
-      </w:r>
-      <w:proofErr w:type="spellEnd"/>
-      <w:r>
-        <w:rPr>
-          <w:rFonts w:ascii="Times New Roman" w:eastAsia="Times New Roman" w:hAnsi="Times New Roman" w:cs="Times New Roman"/>
-          <w:color w:val="000000"/>
-          <w:sz w:val="24"/>
-          <w:szCs w:val="24"/>
-        </w:rPr>
-        <w:t xml:space="preserve"> </w:t>
+        <w:t xml:space="preserve"> dan </w:t>
       </w:r>
       <w:proofErr w:type="spellStart"/>
       <w:r>
@@ -3888,6 +3271,7 @@
           <w:sz w:val="24"/>
           <w:szCs w:val="24"/>
         </w:rPr>
+        <w:lastRenderedPageBreak/>
         <w:t>Kurangnya</w:t>
       </w:r>
       <w:proofErr w:type="spellEnd"/>
@@ -4123,7 +3507,6 @@
       <w:r>
         <w:rPr>
           <w:rFonts w:ascii="Times New Roman" w:eastAsia="Times New Roman" w:hAnsi="Times New Roman" w:cs="Times New Roman"/>
-          <w:i/>
           <w:color w:val="000000"/>
           <w:sz w:val="24"/>
           <w:szCs w:val="24"/>
@@ -4377,27 +3760,7 @@
           <w:sz w:val="24"/>
           <w:szCs w:val="24"/>
         </w:rPr>
-        <w:t xml:space="preserve"> </w:t>
-      </w:r>
-      <w:proofErr w:type="spellStart"/>
-      <w:r>
-        <w:rPr>
-          <w:rFonts w:ascii="Times New Roman" w:eastAsia="Times New Roman" w:hAnsi="Times New Roman" w:cs="Times New Roman"/>
-          <w:color w:val="000000"/>
-          <w:sz w:val="24"/>
-          <w:szCs w:val="24"/>
-        </w:rPr>
-        <w:t>dan</w:t>
-      </w:r>
-      <w:proofErr w:type="spellEnd"/>
-      <w:r>
-        <w:rPr>
-          <w:rFonts w:ascii="Times New Roman" w:eastAsia="Times New Roman" w:hAnsi="Times New Roman" w:cs="Times New Roman"/>
-          <w:color w:val="000000"/>
-          <w:sz w:val="24"/>
-          <w:szCs w:val="24"/>
-        </w:rPr>
-        <w:t xml:space="preserve"> </w:t>
+        <w:t xml:space="preserve"> dan </w:t>
       </w:r>
       <w:proofErr w:type="spellStart"/>
       <w:r>
@@ -4482,7 +3845,6 @@
       <w:r>
         <w:rPr>
           <w:rFonts w:ascii="Times New Roman" w:eastAsia="Times New Roman" w:hAnsi="Times New Roman" w:cs="Times New Roman"/>
-          <w:i/>
           <w:color w:val="000000"/>
           <w:sz w:val="24"/>
           <w:szCs w:val="24"/>
@@ -4553,27 +3915,7 @@
           <w:sz w:val="24"/>
           <w:szCs w:val="24"/>
         </w:rPr>
-        <w:t xml:space="preserve"> </w:t>
-      </w:r>
-      <w:proofErr w:type="spellStart"/>
-      <w:r>
-        <w:rPr>
-          <w:rFonts w:ascii="Times New Roman" w:eastAsia="Times New Roman" w:hAnsi="Times New Roman" w:cs="Times New Roman"/>
-          <w:color w:val="000000"/>
-          <w:sz w:val="24"/>
-          <w:szCs w:val="24"/>
-        </w:rPr>
-        <w:t>dan</w:t>
-      </w:r>
-      <w:proofErr w:type="spellEnd"/>
-      <w:r>
-        <w:rPr>
-          <w:rFonts w:ascii="Times New Roman" w:eastAsia="Times New Roman" w:hAnsi="Times New Roman" w:cs="Times New Roman"/>
-          <w:color w:val="000000"/>
-          <w:sz w:val="24"/>
-          <w:szCs w:val="24"/>
-        </w:rPr>
-        <w:t xml:space="preserve"> </w:t>
+        <w:t xml:space="preserve"> dan </w:t>
       </w:r>
       <w:proofErr w:type="spellStart"/>
       <w:r>
@@ -4833,27 +4175,7 @@
           <w:sz w:val="24"/>
           <w:szCs w:val="24"/>
         </w:rPr>
-        <w:t xml:space="preserve">, </w:t>
-      </w:r>
-      <w:proofErr w:type="spellStart"/>
-      <w:r>
-        <w:rPr>
-          <w:rFonts w:ascii="Times New Roman" w:eastAsia="Times New Roman" w:hAnsi="Times New Roman" w:cs="Times New Roman"/>
-          <w:color w:val="000000"/>
-          <w:sz w:val="24"/>
-          <w:szCs w:val="24"/>
-        </w:rPr>
-        <w:t>dan</w:t>
-      </w:r>
-      <w:proofErr w:type="spellEnd"/>
-      <w:r>
-        <w:rPr>
-          <w:rFonts w:ascii="Times New Roman" w:eastAsia="Times New Roman" w:hAnsi="Times New Roman" w:cs="Times New Roman"/>
-          <w:color w:val="000000"/>
-          <w:sz w:val="24"/>
-          <w:szCs w:val="24"/>
-        </w:rPr>
-        <w:t xml:space="preserve"> </w:t>
+        <w:t xml:space="preserve">, dan </w:t>
       </w:r>
       <w:proofErr w:type="spellStart"/>
       <w:r>
@@ -4953,27 +4275,7 @@
           <w:sz w:val="24"/>
           <w:szCs w:val="24"/>
         </w:rPr>
-        <w:t xml:space="preserve"> </w:t>
-      </w:r>
-      <w:proofErr w:type="spellStart"/>
-      <w:r>
-        <w:rPr>
-          <w:rFonts w:ascii="Times New Roman" w:eastAsia="Times New Roman" w:hAnsi="Times New Roman" w:cs="Times New Roman"/>
-          <w:color w:val="000000"/>
-          <w:sz w:val="24"/>
-          <w:szCs w:val="24"/>
-        </w:rPr>
-        <w:t>dan</w:t>
-      </w:r>
-      <w:proofErr w:type="spellEnd"/>
-      <w:r>
-        <w:rPr>
-          <w:rFonts w:ascii="Times New Roman" w:eastAsia="Times New Roman" w:hAnsi="Times New Roman" w:cs="Times New Roman"/>
-          <w:color w:val="000000"/>
-          <w:sz w:val="24"/>
-          <w:szCs w:val="24"/>
-        </w:rPr>
-        <w:t xml:space="preserve"> </w:t>
+        <w:t xml:space="preserve"> dan </w:t>
       </w:r>
       <w:proofErr w:type="spellStart"/>
       <w:r>
@@ -5093,27 +4395,7 @@
           <w:sz w:val="24"/>
           <w:szCs w:val="24"/>
         </w:rPr>
-        <w:t xml:space="preserve"> </w:t>
-      </w:r>
-      <w:proofErr w:type="spellStart"/>
-      <w:r>
-        <w:rPr>
-          <w:rFonts w:ascii="Times New Roman" w:eastAsia="Times New Roman" w:hAnsi="Times New Roman" w:cs="Times New Roman"/>
-          <w:color w:val="000000"/>
-          <w:sz w:val="24"/>
-          <w:szCs w:val="24"/>
-        </w:rPr>
-        <w:t>dan</w:t>
-      </w:r>
-      <w:proofErr w:type="spellEnd"/>
-      <w:r>
-        <w:rPr>
-          <w:rFonts w:ascii="Times New Roman" w:eastAsia="Times New Roman" w:hAnsi="Times New Roman" w:cs="Times New Roman"/>
-          <w:color w:val="000000"/>
-          <w:sz w:val="24"/>
-          <w:szCs w:val="24"/>
-        </w:rPr>
-        <w:t xml:space="preserve"> </w:t>
+        <w:t xml:space="preserve"> dan </w:t>
       </w:r>
       <w:proofErr w:type="spellStart"/>
       <w:r>
@@ -5178,7 +4460,6 @@
       <w:r>
         <w:rPr>
           <w:rFonts w:ascii="Times New Roman" w:eastAsia="Times New Roman" w:hAnsi="Times New Roman" w:cs="Times New Roman"/>
-          <w:i/>
           <w:color w:val="000000"/>
           <w:sz w:val="24"/>
           <w:szCs w:val="24"/>
@@ -5630,20 +4911,9 @@
       </w:r>
       <w:proofErr w:type="spellEnd"/>
       <w:r>
-        <w:t xml:space="preserve"> </w:t>
-      </w:r>
-      <w:proofErr w:type="spellStart"/>
-      <w:r>
-        <w:t>pada</w:t>
-      </w:r>
-      <w:proofErr w:type="spellEnd"/>
-      <w:r>
-        <w:t xml:space="preserve"> </w:t>
-      </w:r>
-      <w:r>
-        <w:rPr>
-          <w:i/>
-        </w:rPr>
+        <w:t xml:space="preserve"> pada </w:t>
+      </w:r>
+      <w:r>
         <w:t>fitness center</w:t>
       </w:r>
       <w:r>
@@ -5695,15 +4965,7 @@
       </w:r>
       <w:proofErr w:type="spellEnd"/>
       <w:r>
-        <w:t xml:space="preserve"> </w:t>
-      </w:r>
-      <w:proofErr w:type="spellStart"/>
-      <w:r>
-        <w:t>dan</w:t>
-      </w:r>
-      <w:proofErr w:type="spellEnd"/>
-      <w:r>
-        <w:t xml:space="preserve"> </w:t>
+        <w:t xml:space="preserve"> dan </w:t>
       </w:r>
       <w:proofErr w:type="spellStart"/>
       <w:r>
@@ -5823,15 +5085,7 @@
       </w:r>
       <w:proofErr w:type="spellEnd"/>
       <w:r>
-        <w:t xml:space="preserve"> modern </w:t>
-      </w:r>
-      <w:proofErr w:type="spellStart"/>
-      <w:r>
-        <w:t>dan</w:t>
-      </w:r>
-      <w:proofErr w:type="spellEnd"/>
-      <w:r>
-        <w:t xml:space="preserve"> </w:t>
+        <w:t xml:space="preserve"> modern dan </w:t>
       </w:r>
       <w:proofErr w:type="spellStart"/>
       <w:r>
@@ -5841,6 +5095,11 @@
       <w:r>
         <w:t>.</w:t>
       </w:r>
+    </w:p>
+    <w:p>
+      <w:pPr>
+        <w:pStyle w:val="Paragraf"/>
+      </w:pPr>
     </w:p>
     <w:p>
       <w:pPr>
@@ -5879,15 +5138,7 @@
       </w:r>
       <w:proofErr w:type="spellEnd"/>
       <w:r>
-        <w:t xml:space="preserve"> </w:t>
-      </w:r>
-      <w:proofErr w:type="spellStart"/>
-      <w:r>
-        <w:t>pada</w:t>
-      </w:r>
-      <w:proofErr w:type="spellEnd"/>
-      <w:r>
-        <w:t xml:space="preserve"> </w:t>
+        <w:t xml:space="preserve"> pada </w:t>
       </w:r>
       <w:proofErr w:type="spellStart"/>
       <w:r>
@@ -5925,14 +5176,12 @@
       <w:r>
         <w:t xml:space="preserve"> </w:t>
       </w:r>
-      <w:proofErr w:type="spellStart"/>
       <w:r>
         <w:t>P</w:t>
       </w:r>
       <w:r>
         <w:t>ada</w:t>
       </w:r>
-      <w:proofErr w:type="spellEnd"/>
       <w:r>
         <w:t xml:space="preserve"> </w:t>
       </w:r>
@@ -5948,10 +5197,7 @@
         <w:t xml:space="preserve"> </w:t>
       </w:r>
       <w:r>
-        <w:rPr>
-          <w:i/>
-        </w:rPr>
-        <w:t>Fitness Center</w:t>
+        <w:t>Fitness center</w:t>
       </w:r>
       <w:r>
         <w:t xml:space="preserve"> </w:t>
@@ -6066,32 +5312,11 @@
           <w:sz w:val="24"/>
           <w:szCs w:val="24"/>
         </w:rPr>
-        <w:t xml:space="preserve"> </w:t>
-      </w:r>
-      <w:proofErr w:type="spellStart"/>
-      <w:r>
-        <w:rPr>
-          <w:rFonts w:ascii="Times New Roman" w:eastAsia="Times New Roman" w:hAnsi="Times New Roman" w:cs="Times New Roman"/>
-          <w:color w:val="000000"/>
-          <w:sz w:val="24"/>
-          <w:szCs w:val="24"/>
-        </w:rPr>
-        <w:t>pada</w:t>
-      </w:r>
-      <w:proofErr w:type="spellEnd"/>
-      <w:r>
-        <w:rPr>
-          <w:rFonts w:ascii="Times New Roman" w:eastAsia="Times New Roman" w:hAnsi="Times New Roman" w:cs="Times New Roman"/>
-          <w:color w:val="000000"/>
-          <w:sz w:val="24"/>
-          <w:szCs w:val="24"/>
-        </w:rPr>
-        <w:t xml:space="preserve"> </w:t>
-      </w:r>
-      <w:r>
-        <w:rPr>
-          <w:rFonts w:ascii="Times New Roman" w:eastAsia="Times New Roman" w:hAnsi="Times New Roman" w:cs="Times New Roman"/>
-          <w:i/>
+        <w:t xml:space="preserve"> pada </w:t>
+      </w:r>
+      <w:r>
+        <w:rPr>
+          <w:rFonts w:ascii="Times New Roman" w:eastAsia="Times New Roman" w:hAnsi="Times New Roman" w:cs="Times New Roman"/>
           <w:color w:val="000000"/>
           <w:sz w:val="24"/>
           <w:szCs w:val="24"/>
@@ -6350,7 +5575,6 @@
       <w:r>
         <w:rPr>
           <w:rFonts w:ascii="Times New Roman" w:eastAsia="Times New Roman" w:hAnsi="Times New Roman" w:cs="Times New Roman"/>
-          <w:i/>
           <w:color w:val="000000"/>
           <w:sz w:val="24"/>
           <w:szCs w:val="24"/>
@@ -6541,27 +5765,7 @@
           <w:sz w:val="24"/>
           <w:szCs w:val="24"/>
         </w:rPr>
-        <w:t xml:space="preserve"> </w:t>
-      </w:r>
-      <w:proofErr w:type="spellStart"/>
-      <w:r>
-        <w:rPr>
-          <w:rFonts w:ascii="Times New Roman" w:eastAsia="Times New Roman" w:hAnsi="Times New Roman" w:cs="Times New Roman"/>
-          <w:color w:val="000000"/>
-          <w:sz w:val="24"/>
-          <w:szCs w:val="24"/>
-        </w:rPr>
-        <w:t>pada</w:t>
-      </w:r>
-      <w:proofErr w:type="spellEnd"/>
-      <w:r>
-        <w:rPr>
-          <w:rFonts w:ascii="Times New Roman" w:eastAsia="Times New Roman" w:hAnsi="Times New Roman" w:cs="Times New Roman"/>
-          <w:color w:val="000000"/>
-          <w:sz w:val="24"/>
-          <w:szCs w:val="24"/>
-        </w:rPr>
-        <w:t xml:space="preserve"> </w:t>
+        <w:t xml:space="preserve"> pada </w:t>
       </w:r>
       <w:proofErr w:type="spellStart"/>
       <w:r>
@@ -6730,27 +5934,7 @@
           <w:sz w:val="24"/>
           <w:szCs w:val="24"/>
         </w:rPr>
-        <w:t xml:space="preserve"> </w:t>
-      </w:r>
-      <w:proofErr w:type="spellStart"/>
-      <w:r>
-        <w:rPr>
-          <w:rFonts w:ascii="Times New Roman" w:eastAsia="Times New Roman" w:hAnsi="Times New Roman" w:cs="Times New Roman"/>
-          <w:color w:val="000000"/>
-          <w:sz w:val="24"/>
-          <w:szCs w:val="24"/>
-        </w:rPr>
-        <w:t>dan</w:t>
-      </w:r>
-      <w:proofErr w:type="spellEnd"/>
-      <w:r>
-        <w:rPr>
-          <w:rFonts w:ascii="Times New Roman" w:eastAsia="Times New Roman" w:hAnsi="Times New Roman" w:cs="Times New Roman"/>
-          <w:color w:val="000000"/>
-          <w:sz w:val="24"/>
-          <w:szCs w:val="24"/>
-        </w:rPr>
-        <w:t xml:space="preserve"> </w:t>
+        <w:t xml:space="preserve"> dan </w:t>
       </w:r>
       <w:proofErr w:type="spellStart"/>
       <w:r>
@@ -6939,32 +6123,11 @@
           <w:sz w:val="24"/>
           <w:szCs w:val="24"/>
         </w:rPr>
-        <w:t xml:space="preserve"> </w:t>
-      </w:r>
-      <w:proofErr w:type="spellStart"/>
-      <w:r>
-        <w:rPr>
-          <w:rFonts w:ascii="Times New Roman" w:eastAsia="Times New Roman" w:hAnsi="Times New Roman" w:cs="Times New Roman"/>
-          <w:color w:val="000000"/>
-          <w:sz w:val="24"/>
-          <w:szCs w:val="24"/>
-        </w:rPr>
-        <w:t>pada</w:t>
-      </w:r>
-      <w:proofErr w:type="spellEnd"/>
-      <w:r>
-        <w:rPr>
-          <w:rFonts w:ascii="Times New Roman" w:eastAsia="Times New Roman" w:hAnsi="Times New Roman" w:cs="Times New Roman"/>
-          <w:color w:val="000000"/>
-          <w:sz w:val="24"/>
-          <w:szCs w:val="24"/>
-        </w:rPr>
-        <w:t xml:space="preserve"> </w:t>
-      </w:r>
-      <w:r>
-        <w:rPr>
-          <w:rFonts w:ascii="Times New Roman" w:eastAsia="Times New Roman" w:hAnsi="Times New Roman" w:cs="Times New Roman"/>
-          <w:i/>
+        <w:t xml:space="preserve"> pada </w:t>
+      </w:r>
+      <w:r>
+        <w:rPr>
+          <w:rFonts w:ascii="Times New Roman" w:eastAsia="Times New Roman" w:hAnsi="Times New Roman" w:cs="Times New Roman"/>
           <w:color w:val="000000"/>
           <w:sz w:val="24"/>
           <w:szCs w:val="24"/>
@@ -7075,27 +6238,7 @@
           <w:sz w:val="24"/>
           <w:szCs w:val="24"/>
         </w:rPr>
-        <w:t xml:space="preserve"> data </w:t>
-      </w:r>
-      <w:proofErr w:type="spellStart"/>
-      <w:r>
-        <w:rPr>
-          <w:rFonts w:ascii="Times New Roman" w:eastAsia="Times New Roman" w:hAnsi="Times New Roman" w:cs="Times New Roman"/>
-          <w:color w:val="000000"/>
-          <w:sz w:val="24"/>
-          <w:szCs w:val="24"/>
-        </w:rPr>
-        <w:t>dan</w:t>
-      </w:r>
-      <w:proofErr w:type="spellEnd"/>
-      <w:r>
-        <w:rPr>
-          <w:rFonts w:ascii="Times New Roman" w:eastAsia="Times New Roman" w:hAnsi="Times New Roman" w:cs="Times New Roman"/>
-          <w:color w:val="000000"/>
-          <w:sz w:val="24"/>
-          <w:szCs w:val="24"/>
-        </w:rPr>
-        <w:t xml:space="preserve"> </w:t>
+        <w:t xml:space="preserve"> data dan </w:t>
       </w:r>
       <w:proofErr w:type="spellStart"/>
       <w:r>
@@ -7115,27 +6258,7 @@
           <w:sz w:val="24"/>
           <w:szCs w:val="24"/>
         </w:rPr>
-        <w:t xml:space="preserve"> </w:t>
-      </w:r>
-      <w:proofErr w:type="spellStart"/>
-      <w:r>
-        <w:rPr>
-          <w:rFonts w:ascii="Times New Roman" w:eastAsia="Times New Roman" w:hAnsi="Times New Roman" w:cs="Times New Roman"/>
-          <w:color w:val="000000"/>
-          <w:sz w:val="24"/>
-          <w:szCs w:val="24"/>
-        </w:rPr>
-        <w:t>pada</w:t>
-      </w:r>
-      <w:proofErr w:type="spellEnd"/>
-      <w:r>
-        <w:rPr>
-          <w:rFonts w:ascii="Times New Roman" w:eastAsia="Times New Roman" w:hAnsi="Times New Roman" w:cs="Times New Roman"/>
-          <w:color w:val="000000"/>
-          <w:sz w:val="24"/>
-          <w:szCs w:val="24"/>
-        </w:rPr>
-        <w:t xml:space="preserve"> proses </w:t>
+        <w:t xml:space="preserve"> pada proses </w:t>
       </w:r>
       <w:proofErr w:type="spellStart"/>
       <w:r>
@@ -7175,32 +6298,11 @@
           <w:sz w:val="24"/>
           <w:szCs w:val="24"/>
         </w:rPr>
-        <w:t xml:space="preserve"> </w:t>
-      </w:r>
-      <w:proofErr w:type="spellStart"/>
-      <w:r>
-        <w:rPr>
-          <w:rFonts w:ascii="Times New Roman" w:eastAsia="Times New Roman" w:hAnsi="Times New Roman" w:cs="Times New Roman"/>
-          <w:color w:val="000000"/>
-          <w:sz w:val="24"/>
-          <w:szCs w:val="24"/>
-        </w:rPr>
-        <w:t>pada</w:t>
-      </w:r>
-      <w:proofErr w:type="spellEnd"/>
-      <w:r>
-        <w:rPr>
-          <w:rFonts w:ascii="Times New Roman" w:eastAsia="Times New Roman" w:hAnsi="Times New Roman" w:cs="Times New Roman"/>
-          <w:color w:val="000000"/>
-          <w:sz w:val="24"/>
-          <w:szCs w:val="24"/>
-        </w:rPr>
-        <w:t xml:space="preserve"> </w:t>
-      </w:r>
-      <w:r>
-        <w:rPr>
-          <w:rFonts w:ascii="Times New Roman" w:eastAsia="Times New Roman" w:hAnsi="Times New Roman" w:cs="Times New Roman"/>
-          <w:i/>
+        <w:t xml:space="preserve"> pada </w:t>
+      </w:r>
+      <w:r>
+        <w:rPr>
+          <w:rFonts w:ascii="Times New Roman" w:eastAsia="Times New Roman" w:hAnsi="Times New Roman" w:cs="Times New Roman"/>
           <w:color w:val="000000"/>
           <w:sz w:val="24"/>
           <w:szCs w:val="24"/>
@@ -7354,27 +6456,7 @@
           <w:sz w:val="24"/>
           <w:szCs w:val="24"/>
         </w:rPr>
-        <w:t xml:space="preserve">, </w:t>
-      </w:r>
-      <w:proofErr w:type="spellStart"/>
-      <w:r>
-        <w:rPr>
-          <w:rFonts w:ascii="Times New Roman" w:eastAsia="Times New Roman" w:hAnsi="Times New Roman" w:cs="Times New Roman"/>
-          <w:color w:val="000000"/>
-          <w:sz w:val="24"/>
-          <w:szCs w:val="24"/>
-        </w:rPr>
-        <w:t>dan</w:t>
-      </w:r>
-      <w:proofErr w:type="spellEnd"/>
-      <w:r>
-        <w:rPr>
-          <w:rFonts w:ascii="Times New Roman" w:eastAsia="Times New Roman" w:hAnsi="Times New Roman" w:cs="Times New Roman"/>
-          <w:color w:val="000000"/>
-          <w:sz w:val="24"/>
-          <w:szCs w:val="24"/>
-        </w:rPr>
-        <w:t xml:space="preserve"> </w:t>
+        <w:t xml:space="preserve">, dan </w:t>
       </w:r>
       <w:proofErr w:type="spellStart"/>
       <w:r>
@@ -7531,27 +6613,7 @@
           <w:sz w:val="24"/>
           <w:szCs w:val="24"/>
         </w:rPr>
-        <w:t xml:space="preserve"> </w:t>
-      </w:r>
-      <w:proofErr w:type="spellStart"/>
-      <w:r>
-        <w:rPr>
-          <w:rFonts w:ascii="Times New Roman" w:eastAsia="Times New Roman" w:hAnsi="Times New Roman" w:cs="Times New Roman"/>
-          <w:color w:val="000000"/>
-          <w:sz w:val="24"/>
-          <w:szCs w:val="24"/>
-        </w:rPr>
-        <w:t>pada</w:t>
-      </w:r>
-      <w:proofErr w:type="spellEnd"/>
-      <w:r>
-        <w:rPr>
-          <w:rFonts w:ascii="Times New Roman" w:eastAsia="Times New Roman" w:hAnsi="Times New Roman" w:cs="Times New Roman"/>
-          <w:color w:val="000000"/>
-          <w:sz w:val="24"/>
-          <w:szCs w:val="24"/>
-        </w:rPr>
-        <w:t xml:space="preserve"> </w:t>
+        <w:t xml:space="preserve"> pada </w:t>
       </w:r>
       <w:proofErr w:type="spellStart"/>
       <w:r>
@@ -7576,7 +6638,6 @@
       <w:r>
         <w:rPr>
           <w:rFonts w:ascii="Times New Roman" w:eastAsia="Times New Roman" w:hAnsi="Times New Roman" w:cs="Times New Roman"/>
-          <w:i/>
           <w:color w:val="000000"/>
           <w:sz w:val="24"/>
           <w:szCs w:val="24"/>
@@ -7695,7 +6756,6 @@
       <w:r>
         <w:rPr>
           <w:rFonts w:ascii="Times New Roman" w:eastAsia="Times New Roman" w:hAnsi="Times New Roman" w:cs="Times New Roman"/>
-          <w:i/>
           <w:color w:val="000000"/>
           <w:sz w:val="24"/>
           <w:szCs w:val="24"/>
@@ -7709,27 +6769,7 @@
           <w:sz w:val="24"/>
           <w:szCs w:val="24"/>
         </w:rPr>
-        <w:t xml:space="preserve">, </w:t>
-      </w:r>
-      <w:proofErr w:type="spellStart"/>
-      <w:r>
-        <w:rPr>
-          <w:rFonts w:ascii="Times New Roman" w:eastAsia="Times New Roman" w:hAnsi="Times New Roman" w:cs="Times New Roman"/>
-          <w:color w:val="000000"/>
-          <w:sz w:val="24"/>
-          <w:szCs w:val="24"/>
-        </w:rPr>
-        <w:t>dan</w:t>
-      </w:r>
-      <w:proofErr w:type="spellEnd"/>
-      <w:r>
-        <w:rPr>
-          <w:rFonts w:ascii="Times New Roman" w:eastAsia="Times New Roman" w:hAnsi="Times New Roman" w:cs="Times New Roman"/>
-          <w:color w:val="000000"/>
-          <w:sz w:val="24"/>
-          <w:szCs w:val="24"/>
-        </w:rPr>
-        <w:t xml:space="preserve"> </w:t>
+        <w:t xml:space="preserve">, dan </w:t>
       </w:r>
       <w:proofErr w:type="spellStart"/>
       <w:r>
@@ -7754,7 +6794,6 @@
       <w:r>
         <w:rPr>
           <w:rFonts w:ascii="Times New Roman" w:eastAsia="Times New Roman" w:hAnsi="Times New Roman" w:cs="Times New Roman"/>
-          <w:i/>
           <w:color w:val="000000"/>
           <w:sz w:val="24"/>
           <w:szCs w:val="24"/>
@@ -7865,27 +6904,7 @@
           <w:sz w:val="24"/>
           <w:szCs w:val="24"/>
         </w:rPr>
-        <w:t xml:space="preserve"> di </w:t>
-      </w:r>
-      <w:proofErr w:type="spellStart"/>
-      <w:r>
-        <w:rPr>
-          <w:rFonts w:ascii="Times New Roman" w:eastAsia="Times New Roman" w:hAnsi="Times New Roman" w:cs="Times New Roman"/>
-          <w:color w:val="000000"/>
-          <w:sz w:val="24"/>
-          <w:szCs w:val="24"/>
-        </w:rPr>
-        <w:t>wilayah</w:t>
-      </w:r>
-      <w:proofErr w:type="spellEnd"/>
-      <w:r>
-        <w:rPr>
-          <w:rFonts w:ascii="Times New Roman" w:eastAsia="Times New Roman" w:hAnsi="Times New Roman" w:cs="Times New Roman"/>
-          <w:color w:val="000000"/>
-          <w:sz w:val="24"/>
-          <w:szCs w:val="24"/>
-        </w:rPr>
-        <w:t xml:space="preserve"> </w:t>
+        <w:t xml:space="preserve"> di wilayah </w:t>
       </w:r>
       <w:proofErr w:type="spellStart"/>
       <w:r>
@@ -7905,27 +6924,7 @@
           <w:sz w:val="24"/>
           <w:szCs w:val="24"/>
         </w:rPr>
-        <w:t xml:space="preserve"> </w:t>
-      </w:r>
-      <w:proofErr w:type="spellStart"/>
-      <w:r>
-        <w:rPr>
-          <w:rFonts w:ascii="Times New Roman" w:eastAsia="Times New Roman" w:hAnsi="Times New Roman" w:cs="Times New Roman"/>
-          <w:color w:val="000000"/>
-          <w:sz w:val="24"/>
-          <w:szCs w:val="24"/>
-        </w:rPr>
-        <w:t>dan</w:t>
-      </w:r>
-      <w:proofErr w:type="spellEnd"/>
-      <w:r>
-        <w:rPr>
-          <w:rFonts w:ascii="Times New Roman" w:eastAsia="Times New Roman" w:hAnsi="Times New Roman" w:cs="Times New Roman"/>
-          <w:color w:val="000000"/>
-          <w:sz w:val="24"/>
-          <w:szCs w:val="24"/>
-        </w:rPr>
-        <w:t xml:space="preserve"> </w:t>
+        <w:t xml:space="preserve"> dan </w:t>
       </w:r>
       <w:proofErr w:type="spellStart"/>
       <w:r>
@@ -7990,7 +6989,6 @@
       <w:r>
         <w:rPr>
           <w:rFonts w:ascii="Times New Roman" w:eastAsia="Times New Roman" w:hAnsi="Times New Roman" w:cs="Times New Roman"/>
-          <w:i/>
           <w:color w:val="000000"/>
           <w:sz w:val="24"/>
           <w:szCs w:val="24"/>
@@ -8004,27 +7002,7 @@
           <w:sz w:val="24"/>
           <w:szCs w:val="24"/>
         </w:rPr>
-        <w:t xml:space="preserve"> di </w:t>
-      </w:r>
-      <w:proofErr w:type="spellStart"/>
-      <w:r>
-        <w:rPr>
-          <w:rFonts w:ascii="Times New Roman" w:eastAsia="Times New Roman" w:hAnsi="Times New Roman" w:cs="Times New Roman"/>
-          <w:color w:val="000000"/>
-          <w:sz w:val="24"/>
-          <w:szCs w:val="24"/>
-        </w:rPr>
-        <w:t>wilayah</w:t>
-      </w:r>
-      <w:proofErr w:type="spellEnd"/>
-      <w:r>
-        <w:rPr>
-          <w:rFonts w:ascii="Times New Roman" w:eastAsia="Times New Roman" w:hAnsi="Times New Roman" w:cs="Times New Roman"/>
-          <w:color w:val="000000"/>
-          <w:sz w:val="24"/>
-          <w:szCs w:val="24"/>
-        </w:rPr>
-        <w:t xml:space="preserve"> lain </w:t>
+        <w:t xml:space="preserve"> di wilayah lain </w:t>
       </w:r>
       <w:proofErr w:type="spellStart"/>
       <w:r>
@@ -8044,27 +7022,7 @@
           <w:sz w:val="24"/>
           <w:szCs w:val="24"/>
         </w:rPr>
-        <w:t xml:space="preserve"> di </w:t>
-      </w:r>
-      <w:proofErr w:type="spellStart"/>
-      <w:r>
-        <w:rPr>
-          <w:rFonts w:ascii="Times New Roman" w:eastAsia="Times New Roman" w:hAnsi="Times New Roman" w:cs="Times New Roman"/>
-          <w:color w:val="000000"/>
-          <w:sz w:val="24"/>
-          <w:szCs w:val="24"/>
-        </w:rPr>
-        <w:t>negara</w:t>
-      </w:r>
-      <w:proofErr w:type="spellEnd"/>
-      <w:r>
-        <w:rPr>
-          <w:rFonts w:ascii="Times New Roman" w:eastAsia="Times New Roman" w:hAnsi="Times New Roman" w:cs="Times New Roman"/>
-          <w:color w:val="000000"/>
-          <w:sz w:val="24"/>
-          <w:szCs w:val="24"/>
-        </w:rPr>
-        <w:t xml:space="preserve"> lain.</w:t>
+        <w:t xml:space="preserve"> di negara lain.</w:t>
       </w:r>
     </w:p>
     <w:p>
@@ -8141,15 +7099,7 @@
       </w:r>
       <w:proofErr w:type="spellEnd"/>
       <w:r>
-        <w:t xml:space="preserve"> </w:t>
-      </w:r>
-      <w:proofErr w:type="spellStart"/>
-      <w:r>
-        <w:t>pada</w:t>
-      </w:r>
-      <w:proofErr w:type="spellEnd"/>
-      <w:r>
-        <w:t xml:space="preserve"> </w:t>
+        <w:t xml:space="preserve"> pada </w:t>
       </w:r>
       <w:proofErr w:type="spellStart"/>
       <w:r>
@@ -8181,35 +7131,24 @@
       </w:r>
       <w:proofErr w:type="spellEnd"/>
       <w:r>
-        <w:t xml:space="preserve"> </w:t>
-      </w:r>
+        <w:t xml:space="preserve"> yang </w:t>
+      </w:r>
+      <w:proofErr w:type="spellStart"/>
+      <w:r>
+        <w:t>lebih</w:t>
+      </w:r>
+      <w:proofErr w:type="spellEnd"/>
+      <w:r>
+        <w:t xml:space="preserve"> </w:t>
+      </w:r>
+      <w:proofErr w:type="spellStart"/>
       <w:r>
         <w:lastRenderedPageBreak/>
-        <w:t xml:space="preserve">yang </w:t>
-      </w:r>
-      <w:proofErr w:type="spellStart"/>
-      <w:r>
-        <w:t>lebih</w:t>
-      </w:r>
-      <w:proofErr w:type="spellEnd"/>
-      <w:r>
-        <w:t xml:space="preserve"> </w:t>
-      </w:r>
-      <w:proofErr w:type="spellStart"/>
-      <w:r>
         <w:t>efektif</w:t>
       </w:r>
       <w:proofErr w:type="spellEnd"/>
       <w:r>
-        <w:t xml:space="preserve"> </w:t>
-      </w:r>
-      <w:proofErr w:type="spellStart"/>
-      <w:r>
-        <w:t>dan</w:t>
-      </w:r>
-      <w:proofErr w:type="spellEnd"/>
-      <w:r>
-        <w:t xml:space="preserve"> </w:t>
+        <w:t xml:space="preserve"> dan </w:t>
       </w:r>
       <w:proofErr w:type="spellStart"/>
       <w:r>
@@ -8239,9 +7178,6 @@
         <w:t xml:space="preserve"> </w:t>
       </w:r>
       <w:r>
-        <w:rPr>
-          <w:i/>
-        </w:rPr>
         <w:t>fitness center</w:t>
       </w:r>
       <w:r>
@@ -8303,6 +7239,11 @@
       <w:r>
         <w:t>.</w:t>
       </w:r>
+    </w:p>
+    <w:p>
+      <w:pPr>
+        <w:pStyle w:val="Paragraf"/>
+      </w:pPr>
     </w:p>
     <w:p>
       <w:pPr>
@@ -8350,15 +7291,7 @@
       </w:r>
       <w:proofErr w:type="spellEnd"/>
       <w:r>
-        <w:t xml:space="preserve"> </w:t>
-      </w:r>
-      <w:proofErr w:type="spellStart"/>
-      <w:r>
-        <w:t>dan</w:t>
-      </w:r>
-      <w:proofErr w:type="spellEnd"/>
-      <w:r>
-        <w:t xml:space="preserve"> </w:t>
+        <w:t xml:space="preserve"> dan </w:t>
       </w:r>
       <w:proofErr w:type="spellStart"/>
       <w:r>
@@ -8500,7 +7433,6 @@
       <w:r>
         <w:rPr>
           <w:rFonts w:ascii="Times New Roman" w:eastAsia="Times New Roman" w:hAnsi="Times New Roman" w:cs="Times New Roman"/>
-          <w:i/>
           <w:color w:val="000000"/>
           <w:sz w:val="24"/>
           <w:szCs w:val="24"/>
@@ -8796,7 +7728,6 @@
       <w:r>
         <w:rPr>
           <w:rFonts w:ascii="Times New Roman" w:eastAsia="Times New Roman" w:hAnsi="Times New Roman" w:cs="Times New Roman"/>
-          <w:i/>
           <w:color w:val="000000"/>
           <w:sz w:val="24"/>
           <w:szCs w:val="24"/>
@@ -9207,27 +8138,7 @@
           <w:sz w:val="24"/>
           <w:szCs w:val="24"/>
         </w:rPr>
-        <w:t xml:space="preserve"> </w:t>
-      </w:r>
-      <w:proofErr w:type="spellStart"/>
-      <w:r>
-        <w:rPr>
-          <w:rFonts w:ascii="Times New Roman" w:eastAsia="Times New Roman" w:hAnsi="Times New Roman" w:cs="Times New Roman"/>
-          <w:color w:val="000000"/>
-          <w:sz w:val="24"/>
-          <w:szCs w:val="24"/>
-        </w:rPr>
-        <w:t>dan</w:t>
-      </w:r>
-      <w:proofErr w:type="spellEnd"/>
-      <w:r>
-        <w:rPr>
-          <w:rFonts w:ascii="Times New Roman" w:eastAsia="Times New Roman" w:hAnsi="Times New Roman" w:cs="Times New Roman"/>
-          <w:color w:val="000000"/>
-          <w:sz w:val="24"/>
-          <w:szCs w:val="24"/>
-        </w:rPr>
-        <w:t xml:space="preserve"> </w:t>
+        <w:t xml:space="preserve"> dan </w:t>
       </w:r>
       <w:proofErr w:type="spellStart"/>
       <w:r>
@@ -9287,32 +8198,11 @@
           <w:sz w:val="24"/>
           <w:szCs w:val="24"/>
         </w:rPr>
-        <w:t xml:space="preserve"> </w:t>
-      </w:r>
-      <w:proofErr w:type="spellStart"/>
-      <w:r>
-        <w:rPr>
-          <w:rFonts w:ascii="Times New Roman" w:eastAsia="Times New Roman" w:hAnsi="Times New Roman" w:cs="Times New Roman"/>
-          <w:color w:val="000000"/>
-          <w:sz w:val="24"/>
-          <w:szCs w:val="24"/>
-        </w:rPr>
-        <w:t>pada</w:t>
-      </w:r>
-      <w:proofErr w:type="spellEnd"/>
-      <w:r>
-        <w:rPr>
-          <w:rFonts w:ascii="Times New Roman" w:eastAsia="Times New Roman" w:hAnsi="Times New Roman" w:cs="Times New Roman"/>
-          <w:color w:val="000000"/>
-          <w:sz w:val="24"/>
-          <w:szCs w:val="24"/>
-        </w:rPr>
-        <w:t xml:space="preserve"> </w:t>
-      </w:r>
-      <w:r>
-        <w:rPr>
-          <w:rFonts w:ascii="Times New Roman" w:eastAsia="Times New Roman" w:hAnsi="Times New Roman" w:cs="Times New Roman"/>
-          <w:i/>
+        <w:t xml:space="preserve"> pada </w:t>
+      </w:r>
+      <w:r>
+        <w:rPr>
+          <w:rFonts w:ascii="Times New Roman" w:eastAsia="Times New Roman" w:hAnsi="Times New Roman" w:cs="Times New Roman"/>
           <w:color w:val="000000"/>
           <w:sz w:val="24"/>
           <w:szCs w:val="24"/>
@@ -9588,7 +8478,6 @@
       <w:r>
         <w:rPr>
           <w:rFonts w:ascii="Times New Roman" w:eastAsia="Times New Roman" w:hAnsi="Times New Roman" w:cs="Times New Roman"/>
-          <w:i/>
           <w:color w:val="000000"/>
           <w:sz w:val="24"/>
           <w:szCs w:val="24"/>
@@ -9917,32 +8806,11 @@
           <w:sz w:val="24"/>
           <w:szCs w:val="24"/>
         </w:rPr>
-        <w:t xml:space="preserve"> </w:t>
-      </w:r>
-      <w:proofErr w:type="spellStart"/>
-      <w:r>
-        <w:rPr>
-          <w:rFonts w:ascii="Times New Roman" w:eastAsia="Times New Roman" w:hAnsi="Times New Roman" w:cs="Times New Roman"/>
-          <w:color w:val="000000"/>
-          <w:sz w:val="24"/>
-          <w:szCs w:val="24"/>
-        </w:rPr>
-        <w:t>pada</w:t>
-      </w:r>
-      <w:proofErr w:type="spellEnd"/>
-      <w:r>
-        <w:rPr>
-          <w:rFonts w:ascii="Times New Roman" w:eastAsia="Times New Roman" w:hAnsi="Times New Roman" w:cs="Times New Roman"/>
-          <w:color w:val="000000"/>
-          <w:sz w:val="24"/>
-          <w:szCs w:val="24"/>
-        </w:rPr>
-        <w:t xml:space="preserve"> </w:t>
-      </w:r>
-      <w:r>
-        <w:rPr>
-          <w:rFonts w:ascii="Times New Roman" w:eastAsia="Times New Roman" w:hAnsi="Times New Roman" w:cs="Times New Roman"/>
-          <w:i/>
+        <w:t xml:space="preserve"> pada </w:t>
+      </w:r>
+      <w:r>
+        <w:rPr>
+          <w:rFonts w:ascii="Times New Roman" w:eastAsia="Times New Roman" w:hAnsi="Times New Roman" w:cs="Times New Roman"/>
           <w:color w:val="000000"/>
           <w:sz w:val="24"/>
           <w:szCs w:val="24"/>
@@ -10114,27 +8982,7 @@
           <w:sz w:val="24"/>
           <w:szCs w:val="24"/>
         </w:rPr>
-        <w:t xml:space="preserve"> </w:t>
-      </w:r>
-      <w:proofErr w:type="spellStart"/>
-      <w:r>
-        <w:rPr>
-          <w:rFonts w:ascii="Times New Roman" w:eastAsia="Times New Roman" w:hAnsi="Times New Roman" w:cs="Times New Roman"/>
-          <w:color w:val="000000"/>
-          <w:sz w:val="24"/>
-          <w:szCs w:val="24"/>
-        </w:rPr>
-        <w:t>dan</w:t>
-      </w:r>
-      <w:proofErr w:type="spellEnd"/>
-      <w:r>
-        <w:rPr>
-          <w:rFonts w:ascii="Times New Roman" w:eastAsia="Times New Roman" w:hAnsi="Times New Roman" w:cs="Times New Roman"/>
-          <w:color w:val="000000"/>
-          <w:sz w:val="24"/>
-          <w:szCs w:val="24"/>
-        </w:rPr>
-        <w:t xml:space="preserve"> </w:t>
+        <w:t xml:space="preserve"> dan </w:t>
       </w:r>
       <w:proofErr w:type="spellStart"/>
       <w:r>
@@ -10194,32 +9042,11 @@
           <w:sz w:val="24"/>
           <w:szCs w:val="24"/>
         </w:rPr>
-        <w:t xml:space="preserve"> </w:t>
-      </w:r>
-      <w:proofErr w:type="spellStart"/>
-      <w:r>
-        <w:rPr>
-          <w:rFonts w:ascii="Times New Roman" w:eastAsia="Times New Roman" w:hAnsi="Times New Roman" w:cs="Times New Roman"/>
-          <w:color w:val="000000"/>
-          <w:sz w:val="24"/>
-          <w:szCs w:val="24"/>
-        </w:rPr>
-        <w:t>pada</w:t>
-      </w:r>
-      <w:proofErr w:type="spellEnd"/>
-      <w:r>
-        <w:rPr>
-          <w:rFonts w:ascii="Times New Roman" w:eastAsia="Times New Roman" w:hAnsi="Times New Roman" w:cs="Times New Roman"/>
-          <w:color w:val="000000"/>
-          <w:sz w:val="24"/>
-          <w:szCs w:val="24"/>
-        </w:rPr>
-        <w:t xml:space="preserve"> </w:t>
-      </w:r>
-      <w:r>
-        <w:rPr>
-          <w:rFonts w:ascii="Times New Roman" w:eastAsia="Times New Roman" w:hAnsi="Times New Roman" w:cs="Times New Roman"/>
-          <w:i/>
+        <w:t xml:space="preserve"> pada </w:t>
+      </w:r>
+      <w:r>
+        <w:rPr>
+          <w:rFonts w:ascii="Times New Roman" w:eastAsia="Times New Roman" w:hAnsi="Times New Roman" w:cs="Times New Roman"/>
           <w:color w:val="000000"/>
           <w:sz w:val="24"/>
           <w:szCs w:val="24"/>
@@ -10242,6 +9069,7 @@
       </w:pPr>
       <w:proofErr w:type="spellStart"/>
       <w:r>
+        <w:lastRenderedPageBreak/>
         <w:t>Dengan</w:t>
       </w:r>
       <w:proofErr w:type="spellEnd"/>
@@ -10318,15 +9146,7 @@
       </w:r>
       <w:proofErr w:type="spellEnd"/>
       <w:r>
-        <w:t xml:space="preserve"> </w:t>
-      </w:r>
-      <w:proofErr w:type="spellStart"/>
-      <w:r>
-        <w:t>dan</w:t>
-      </w:r>
-      <w:proofErr w:type="spellEnd"/>
-      <w:r>
-        <w:t xml:space="preserve"> </w:t>
+        <w:t xml:space="preserve"> dan </w:t>
       </w:r>
       <w:proofErr w:type="spellStart"/>
       <w:r>
@@ -10362,7 +9182,6 @@
       </w:r>
       <w:proofErr w:type="spellStart"/>
       <w:r>
-        <w:lastRenderedPageBreak/>
         <w:t>sistem</w:t>
       </w:r>
       <w:proofErr w:type="spellEnd"/>
@@ -10391,15 +9210,7 @@
       </w:r>
       <w:proofErr w:type="spellEnd"/>
       <w:r>
-        <w:t xml:space="preserve"> modern </w:t>
-      </w:r>
-      <w:proofErr w:type="spellStart"/>
-      <w:r>
-        <w:t>dan</w:t>
-      </w:r>
-      <w:proofErr w:type="spellEnd"/>
-      <w:r>
-        <w:t xml:space="preserve"> </w:t>
+        <w:t xml:space="preserve"> modern dan </w:t>
       </w:r>
       <w:proofErr w:type="spellStart"/>
       <w:r>
@@ -10426,9 +9237,6 @@
         <w:t xml:space="preserve"> </w:t>
       </w:r>
       <w:r>
-        <w:rPr>
-          <w:i/>
-        </w:rPr>
         <w:t>fitness center</w:t>
       </w:r>
       <w:r>
@@ -10573,20 +9381,9 @@
       </w:r>
       <w:proofErr w:type="spellEnd"/>
       <w:r>
-        <w:t xml:space="preserve"> </w:t>
-      </w:r>
-      <w:proofErr w:type="spellStart"/>
-      <w:r>
-        <w:t>pada</w:t>
-      </w:r>
-      <w:proofErr w:type="spellEnd"/>
-      <w:r>
-        <w:t xml:space="preserve"> </w:t>
-      </w:r>
-      <w:r>
-        <w:rPr>
-          <w:i/>
-        </w:rPr>
+        <w:t xml:space="preserve"> pada </w:t>
+      </w:r>
+      <w:r>
         <w:t>Fitness center</w:t>
       </w:r>
       <w:r>
@@ -10723,32 +9520,11 @@
           <w:sz w:val="24"/>
           <w:szCs w:val="24"/>
         </w:rPr>
-        <w:t xml:space="preserve"> </w:t>
-      </w:r>
-      <w:proofErr w:type="spellStart"/>
-      <w:r>
-        <w:rPr>
-          <w:rFonts w:ascii="Times New Roman" w:eastAsia="Times New Roman" w:hAnsi="Times New Roman" w:cs="Times New Roman"/>
-          <w:color w:val="000000"/>
-          <w:sz w:val="24"/>
-          <w:szCs w:val="24"/>
-        </w:rPr>
-        <w:t>pada</w:t>
-      </w:r>
-      <w:proofErr w:type="spellEnd"/>
-      <w:r>
-        <w:rPr>
-          <w:rFonts w:ascii="Times New Roman" w:eastAsia="Times New Roman" w:hAnsi="Times New Roman" w:cs="Times New Roman"/>
-          <w:color w:val="000000"/>
-          <w:sz w:val="24"/>
-          <w:szCs w:val="24"/>
-        </w:rPr>
-        <w:t xml:space="preserve"> </w:t>
-      </w:r>
-      <w:r>
-        <w:rPr>
-          <w:rFonts w:ascii="Times New Roman" w:eastAsia="Times New Roman" w:hAnsi="Times New Roman" w:cs="Times New Roman"/>
-          <w:i/>
+        <w:t xml:space="preserve"> pada </w:t>
+      </w:r>
+      <w:r>
+        <w:rPr>
+          <w:rFonts w:ascii="Times New Roman" w:eastAsia="Times New Roman" w:hAnsi="Times New Roman" w:cs="Times New Roman"/>
           <w:color w:val="000000"/>
           <w:sz w:val="24"/>
           <w:szCs w:val="24"/>
@@ -10979,27 +9755,7 @@
           <w:sz w:val="24"/>
           <w:szCs w:val="24"/>
         </w:rPr>
-        <w:t xml:space="preserve"> </w:t>
-      </w:r>
-      <w:proofErr w:type="spellStart"/>
-      <w:r>
-        <w:rPr>
-          <w:rFonts w:ascii="Times New Roman" w:eastAsia="Times New Roman" w:hAnsi="Times New Roman" w:cs="Times New Roman"/>
-          <w:color w:val="000000"/>
-          <w:sz w:val="24"/>
-          <w:szCs w:val="24"/>
-        </w:rPr>
-        <w:t>dan</w:t>
-      </w:r>
-      <w:proofErr w:type="spellEnd"/>
-      <w:r>
-        <w:rPr>
-          <w:rFonts w:ascii="Times New Roman" w:eastAsia="Times New Roman" w:hAnsi="Times New Roman" w:cs="Times New Roman"/>
-          <w:color w:val="000000"/>
-          <w:sz w:val="24"/>
-          <w:szCs w:val="24"/>
-        </w:rPr>
-        <w:t xml:space="preserve"> </w:t>
+        <w:t xml:space="preserve"> dan </w:t>
       </w:r>
       <w:proofErr w:type="spellStart"/>
       <w:r>
@@ -11044,7 +9800,6 @@
       <w:r>
         <w:rPr>
           <w:rFonts w:ascii="Times New Roman" w:eastAsia="Times New Roman" w:hAnsi="Times New Roman" w:cs="Times New Roman"/>
-          <w:i/>
           <w:color w:val="000000"/>
           <w:sz w:val="24"/>
           <w:szCs w:val="24"/>
@@ -11315,27 +10070,7 @@
           <w:sz w:val="24"/>
           <w:szCs w:val="24"/>
         </w:rPr>
-        <w:t xml:space="preserve"> </w:t>
-      </w:r>
-      <w:proofErr w:type="spellStart"/>
-      <w:r>
-        <w:rPr>
-          <w:rFonts w:ascii="Times New Roman" w:eastAsia="Times New Roman" w:hAnsi="Times New Roman" w:cs="Times New Roman"/>
-          <w:color w:val="000000"/>
-          <w:sz w:val="24"/>
-          <w:szCs w:val="24"/>
-        </w:rPr>
-        <w:t>dan</w:t>
-      </w:r>
-      <w:proofErr w:type="spellEnd"/>
-      <w:r>
-        <w:rPr>
-          <w:rFonts w:ascii="Times New Roman" w:eastAsia="Times New Roman" w:hAnsi="Times New Roman" w:cs="Times New Roman"/>
-          <w:color w:val="000000"/>
-          <w:sz w:val="24"/>
-          <w:szCs w:val="24"/>
-        </w:rPr>
-        <w:t xml:space="preserve"> </w:t>
+        <w:t xml:space="preserve"> dan </w:t>
       </w:r>
       <w:proofErr w:type="spellStart"/>
       <w:r>
@@ -11435,32 +10170,11 @@
           <w:sz w:val="24"/>
           <w:szCs w:val="24"/>
         </w:rPr>
-        <w:t xml:space="preserve"> </w:t>
-      </w:r>
-      <w:proofErr w:type="spellStart"/>
-      <w:r>
-        <w:rPr>
-          <w:rFonts w:ascii="Times New Roman" w:eastAsia="Times New Roman" w:hAnsi="Times New Roman" w:cs="Times New Roman"/>
-          <w:color w:val="000000"/>
-          <w:sz w:val="24"/>
-          <w:szCs w:val="24"/>
-        </w:rPr>
-        <w:t>pada</w:t>
-      </w:r>
-      <w:proofErr w:type="spellEnd"/>
-      <w:r>
-        <w:rPr>
-          <w:rFonts w:ascii="Times New Roman" w:eastAsia="Times New Roman" w:hAnsi="Times New Roman" w:cs="Times New Roman"/>
-          <w:color w:val="000000"/>
-          <w:sz w:val="24"/>
-          <w:szCs w:val="24"/>
-        </w:rPr>
-        <w:t xml:space="preserve"> </w:t>
-      </w:r>
-      <w:r>
-        <w:rPr>
-          <w:rFonts w:ascii="Times New Roman" w:eastAsia="Times New Roman" w:hAnsi="Times New Roman" w:cs="Times New Roman"/>
-          <w:i/>
+        <w:t xml:space="preserve"> pada </w:t>
+      </w:r>
+      <w:r>
+        <w:rPr>
+          <w:rFonts w:ascii="Times New Roman" w:eastAsia="Times New Roman" w:hAnsi="Times New Roman" w:cs="Times New Roman"/>
           <w:color w:val="000000"/>
           <w:sz w:val="24"/>
           <w:szCs w:val="24"/>
@@ -11576,7 +10290,6 @@
       <w:r>
         <w:rPr>
           <w:rFonts w:ascii="Times New Roman" w:eastAsia="Times New Roman" w:hAnsi="Times New Roman" w:cs="Times New Roman"/>
-          <w:i/>
           <w:color w:val="000000"/>
           <w:sz w:val="24"/>
           <w:szCs w:val="24"/>
@@ -11847,32 +10560,11 @@
           <w:sz w:val="24"/>
           <w:szCs w:val="24"/>
         </w:rPr>
-        <w:t xml:space="preserve"> website </w:t>
-      </w:r>
-      <w:proofErr w:type="spellStart"/>
-      <w:r>
-        <w:rPr>
-          <w:rFonts w:ascii="Times New Roman" w:eastAsia="Times New Roman" w:hAnsi="Times New Roman" w:cs="Times New Roman"/>
-          <w:color w:val="000000"/>
-          <w:sz w:val="24"/>
-          <w:szCs w:val="24"/>
-        </w:rPr>
-        <w:t>pada</w:t>
-      </w:r>
-      <w:proofErr w:type="spellEnd"/>
-      <w:r>
-        <w:rPr>
-          <w:rFonts w:ascii="Times New Roman" w:eastAsia="Times New Roman" w:hAnsi="Times New Roman" w:cs="Times New Roman"/>
-          <w:color w:val="000000"/>
-          <w:sz w:val="24"/>
-          <w:szCs w:val="24"/>
-        </w:rPr>
-        <w:t xml:space="preserve"> </w:t>
-      </w:r>
-      <w:r>
-        <w:rPr>
-          <w:rFonts w:ascii="Times New Roman" w:eastAsia="Times New Roman" w:hAnsi="Times New Roman" w:cs="Times New Roman"/>
-          <w:i/>
+        <w:t xml:space="preserve"> website pada </w:t>
+      </w:r>
+      <w:r>
+        <w:rPr>
+          <w:rFonts w:ascii="Times New Roman" w:eastAsia="Times New Roman" w:hAnsi="Times New Roman" w:cs="Times New Roman"/>
           <w:color w:val="000000"/>
           <w:sz w:val="24"/>
           <w:szCs w:val="24"/>
@@ -11886,27 +10578,7 @@
           <w:sz w:val="24"/>
           <w:szCs w:val="24"/>
         </w:rPr>
-        <w:t xml:space="preserve"> </w:t>
-      </w:r>
-      <w:proofErr w:type="spellStart"/>
-      <w:r>
-        <w:rPr>
-          <w:rFonts w:ascii="Times New Roman" w:eastAsia="Times New Roman" w:hAnsi="Times New Roman" w:cs="Times New Roman"/>
-          <w:color w:val="000000"/>
-          <w:sz w:val="24"/>
-          <w:szCs w:val="24"/>
-        </w:rPr>
-        <w:t>dan</w:t>
-      </w:r>
-      <w:proofErr w:type="spellEnd"/>
-      <w:r>
-        <w:rPr>
-          <w:rFonts w:ascii="Times New Roman" w:eastAsia="Times New Roman" w:hAnsi="Times New Roman" w:cs="Times New Roman"/>
-          <w:color w:val="000000"/>
-          <w:sz w:val="24"/>
-          <w:szCs w:val="24"/>
-        </w:rPr>
-        <w:t xml:space="preserve"> </w:t>
+        <w:t xml:space="preserve"> dan </w:t>
       </w:r>
       <w:proofErr w:type="spellStart"/>
       <w:r>
@@ -12006,27 +10678,7 @@
           <w:sz w:val="24"/>
           <w:szCs w:val="24"/>
         </w:rPr>
-        <w:t xml:space="preserve"> </w:t>
-      </w:r>
-      <w:proofErr w:type="spellStart"/>
-      <w:r>
-        <w:rPr>
-          <w:rFonts w:ascii="Times New Roman" w:eastAsia="Times New Roman" w:hAnsi="Times New Roman" w:cs="Times New Roman"/>
-          <w:color w:val="000000"/>
-          <w:sz w:val="24"/>
-          <w:szCs w:val="24"/>
-        </w:rPr>
-        <w:t>dan</w:t>
-      </w:r>
-      <w:proofErr w:type="spellEnd"/>
-      <w:r>
-        <w:rPr>
-          <w:rFonts w:ascii="Times New Roman" w:eastAsia="Times New Roman" w:hAnsi="Times New Roman" w:cs="Times New Roman"/>
-          <w:color w:val="000000"/>
-          <w:sz w:val="24"/>
-          <w:szCs w:val="24"/>
-        </w:rPr>
-        <w:t xml:space="preserve"> </w:t>
+        <w:t xml:space="preserve"> dan </w:t>
       </w:r>
       <w:proofErr w:type="spellStart"/>
       <w:r>
@@ -12086,32 +10738,11 @@
           <w:sz w:val="24"/>
           <w:szCs w:val="24"/>
         </w:rPr>
-        <w:t xml:space="preserve"> </w:t>
-      </w:r>
-      <w:proofErr w:type="spellStart"/>
-      <w:r>
-        <w:rPr>
-          <w:rFonts w:ascii="Times New Roman" w:eastAsia="Times New Roman" w:hAnsi="Times New Roman" w:cs="Times New Roman"/>
-          <w:color w:val="000000"/>
-          <w:sz w:val="24"/>
-          <w:szCs w:val="24"/>
-        </w:rPr>
-        <w:t>pada</w:t>
-      </w:r>
-      <w:proofErr w:type="spellEnd"/>
-      <w:r>
-        <w:rPr>
-          <w:rFonts w:ascii="Times New Roman" w:eastAsia="Times New Roman" w:hAnsi="Times New Roman" w:cs="Times New Roman"/>
-          <w:color w:val="000000"/>
-          <w:sz w:val="24"/>
-          <w:szCs w:val="24"/>
-        </w:rPr>
-        <w:t xml:space="preserve"> </w:t>
-      </w:r>
-      <w:r>
-        <w:rPr>
-          <w:rFonts w:ascii="Times New Roman" w:eastAsia="Times New Roman" w:hAnsi="Times New Roman" w:cs="Times New Roman"/>
-          <w:i/>
+        <w:t xml:space="preserve"> pada </w:t>
+      </w:r>
+      <w:r>
+        <w:rPr>
+          <w:rFonts w:ascii="Times New Roman" w:eastAsia="Times New Roman" w:hAnsi="Times New Roman" w:cs="Times New Roman"/>
           <w:color w:val="000000"/>
           <w:sz w:val="24"/>
           <w:szCs w:val="24"/>
@@ -12134,6 +10765,7 @@
       </w:pPr>
       <w:proofErr w:type="spellStart"/>
       <w:r>
+        <w:lastRenderedPageBreak/>
         <w:t>Dengan</w:t>
       </w:r>
       <w:proofErr w:type="spellEnd"/>
@@ -12194,15 +10826,7 @@
       </w:r>
       <w:proofErr w:type="spellEnd"/>
       <w:r>
-        <w:t xml:space="preserve"> </w:t>
-      </w:r>
-      <w:proofErr w:type="spellStart"/>
-      <w:r>
-        <w:t>pada</w:t>
-      </w:r>
-      <w:proofErr w:type="spellEnd"/>
-      <w:r>
-        <w:t xml:space="preserve"> </w:t>
+        <w:t xml:space="preserve"> pada </w:t>
       </w:r>
       <w:proofErr w:type="spellStart"/>
       <w:r>
@@ -12250,16 +10874,7 @@
       </w:r>
       <w:proofErr w:type="spellEnd"/>
       <w:r>
-        <w:t xml:space="preserve"> </w:t>
-      </w:r>
-      <w:proofErr w:type="spellStart"/>
-      <w:r>
-        <w:lastRenderedPageBreak/>
-        <w:t>dan</w:t>
-      </w:r>
-      <w:proofErr w:type="spellEnd"/>
-      <w:r>
-        <w:t xml:space="preserve"> </w:t>
+        <w:t xml:space="preserve"> dan </w:t>
       </w:r>
       <w:proofErr w:type="spellStart"/>
       <w:r>
@@ -12286,28 +10901,7 @@
         <w:t xml:space="preserve"> </w:t>
       </w:r>
       <w:r>
-        <w:rPr>
-          <w:i/>
-        </w:rPr>
-        <w:t>F</w:t>
-      </w:r>
-      <w:r>
-        <w:rPr>
-          <w:i/>
-        </w:rPr>
-        <w:t xml:space="preserve">itness </w:t>
-      </w:r>
-      <w:r>
-        <w:rPr>
-          <w:i/>
-        </w:rPr>
-        <w:t>C</w:t>
-      </w:r>
-      <w:r>
-        <w:rPr>
-          <w:i/>
-        </w:rPr>
-        <w:t>enter</w:t>
+        <w:t>Fitness center</w:t>
       </w:r>
       <w:r>
         <w:t xml:space="preserve">, </w:t>
@@ -12342,15 +10936,7 @@
       </w:r>
       <w:proofErr w:type="spellEnd"/>
       <w:r>
-        <w:t xml:space="preserve"> </w:t>
-      </w:r>
-      <w:proofErr w:type="spellStart"/>
-      <w:r>
-        <w:t>dan</w:t>
-      </w:r>
-      <w:proofErr w:type="spellEnd"/>
-      <w:r>
-        <w:t xml:space="preserve"> </w:t>
+        <w:t xml:space="preserve"> dan </w:t>
       </w:r>
       <w:proofErr w:type="spellStart"/>
       <w:r>
@@ -12377,9 +10963,6 @@
         <w:t xml:space="preserve"> </w:t>
       </w:r>
       <w:r>
-        <w:rPr>
-          <w:i/>
-        </w:rPr>
         <w:t>fitness center</w:t>
       </w:r>
       <w:r>
@@ -12416,13 +10999,8 @@
       <w:pPr>
         <w:pStyle w:val="Paragraf"/>
       </w:pPr>
-      <w:proofErr w:type="spellStart"/>
-      <w:r>
-        <w:t>Adapun</w:t>
-      </w:r>
-      <w:proofErr w:type="spellEnd"/>
-      <w:r>
-        <w:t xml:space="preserve"> </w:t>
+      <w:r>
+        <w:t xml:space="preserve">Adapun </w:t>
       </w:r>
       <w:proofErr w:type="spellStart"/>
       <w:r>
@@ -12502,20 +11080,9 @@
       </w:r>
       <w:proofErr w:type="spellEnd"/>
       <w:r>
-        <w:t xml:space="preserve"> </w:t>
-      </w:r>
-      <w:proofErr w:type="spellStart"/>
-      <w:r>
-        <w:t>pada</w:t>
-      </w:r>
-      <w:proofErr w:type="spellEnd"/>
-      <w:r>
-        <w:t xml:space="preserve"> </w:t>
-      </w:r>
-      <w:r>
-        <w:rPr>
-          <w:i/>
-        </w:rPr>
+        <w:t xml:space="preserve"> pada </w:t>
+      </w:r>
+      <w:r>
         <w:t>Fitness center</w:t>
       </w:r>
       <w:r>
@@ -12628,27 +11195,7 @@
           <w:sz w:val="24"/>
           <w:szCs w:val="24"/>
         </w:rPr>
-        <w:t xml:space="preserve"> </w:t>
-      </w:r>
-      <w:proofErr w:type="spellStart"/>
-      <w:r>
-        <w:rPr>
-          <w:rFonts w:ascii="Times New Roman" w:eastAsia="Times New Roman" w:hAnsi="Times New Roman" w:cs="Times New Roman"/>
-          <w:color w:val="000000"/>
-          <w:sz w:val="24"/>
-          <w:szCs w:val="24"/>
-        </w:rPr>
-        <w:t>dan</w:t>
-      </w:r>
-      <w:proofErr w:type="spellEnd"/>
-      <w:r>
-        <w:rPr>
-          <w:rFonts w:ascii="Times New Roman" w:eastAsia="Times New Roman" w:hAnsi="Times New Roman" w:cs="Times New Roman"/>
-          <w:color w:val="000000"/>
-          <w:sz w:val="24"/>
-          <w:szCs w:val="24"/>
-        </w:rPr>
-        <w:t xml:space="preserve"> </w:t>
+        <w:t xml:space="preserve"> dan </w:t>
       </w:r>
       <w:proofErr w:type="spellStart"/>
       <w:r>
@@ -12728,32 +11275,11 @@
           <w:sz w:val="24"/>
           <w:szCs w:val="24"/>
         </w:rPr>
-        <w:t xml:space="preserve"> </w:t>
-      </w:r>
-      <w:proofErr w:type="spellStart"/>
-      <w:r>
-        <w:rPr>
-          <w:rFonts w:ascii="Times New Roman" w:eastAsia="Times New Roman" w:hAnsi="Times New Roman" w:cs="Times New Roman"/>
-          <w:color w:val="000000"/>
-          <w:sz w:val="24"/>
-          <w:szCs w:val="24"/>
-        </w:rPr>
-        <w:t>pada</w:t>
-      </w:r>
-      <w:proofErr w:type="spellEnd"/>
-      <w:r>
-        <w:rPr>
-          <w:rFonts w:ascii="Times New Roman" w:eastAsia="Times New Roman" w:hAnsi="Times New Roman" w:cs="Times New Roman"/>
-          <w:color w:val="000000"/>
-          <w:sz w:val="24"/>
-          <w:szCs w:val="24"/>
-        </w:rPr>
-        <w:t xml:space="preserve"> </w:t>
-      </w:r>
-      <w:r>
-        <w:rPr>
-          <w:rFonts w:ascii="Times New Roman" w:eastAsia="Times New Roman" w:hAnsi="Times New Roman" w:cs="Times New Roman"/>
-          <w:i/>
+        <w:t xml:space="preserve"> pada </w:t>
+      </w:r>
+      <w:r>
+        <w:rPr>
+          <w:rFonts w:ascii="Times New Roman" w:eastAsia="Times New Roman" w:hAnsi="Times New Roman" w:cs="Times New Roman"/>
           <w:color w:val="000000"/>
           <w:sz w:val="24"/>
           <w:szCs w:val="24"/>
@@ -12949,7 +11475,6 @@
       <w:r>
         <w:rPr>
           <w:rFonts w:ascii="Times New Roman" w:eastAsia="Times New Roman" w:hAnsi="Times New Roman" w:cs="Times New Roman"/>
-          <w:i/>
           <w:color w:val="000000"/>
           <w:sz w:val="24"/>
           <w:szCs w:val="24"/>
@@ -13023,27 +11548,7 @@
           <w:sz w:val="24"/>
           <w:szCs w:val="24"/>
         </w:rPr>
-        <w:t xml:space="preserve"> </w:t>
-      </w:r>
-      <w:proofErr w:type="spellStart"/>
-      <w:r>
-        <w:rPr>
-          <w:rFonts w:ascii="Times New Roman" w:eastAsia="Times New Roman" w:hAnsi="Times New Roman" w:cs="Times New Roman"/>
-          <w:color w:val="000000"/>
-          <w:sz w:val="24"/>
-          <w:szCs w:val="24"/>
-        </w:rPr>
-        <w:t>dan</w:t>
-      </w:r>
-      <w:proofErr w:type="spellEnd"/>
-      <w:r>
-        <w:rPr>
-          <w:rFonts w:ascii="Times New Roman" w:eastAsia="Times New Roman" w:hAnsi="Times New Roman" w:cs="Times New Roman"/>
-          <w:color w:val="000000"/>
-          <w:sz w:val="24"/>
-          <w:szCs w:val="24"/>
-        </w:rPr>
-        <w:t xml:space="preserve"> </w:t>
+        <w:t xml:space="preserve"> dan </w:t>
       </w:r>
       <w:proofErr w:type="spellStart"/>
       <w:r>
@@ -13083,32 +11588,11 @@
           <w:sz w:val="24"/>
           <w:szCs w:val="24"/>
         </w:rPr>
-        <w:t xml:space="preserve"> </w:t>
-      </w:r>
-      <w:proofErr w:type="spellStart"/>
-      <w:r>
-        <w:rPr>
-          <w:rFonts w:ascii="Times New Roman" w:eastAsia="Times New Roman" w:hAnsi="Times New Roman" w:cs="Times New Roman"/>
-          <w:color w:val="000000"/>
-          <w:sz w:val="24"/>
-          <w:szCs w:val="24"/>
-        </w:rPr>
-        <w:t>oleh</w:t>
-      </w:r>
-      <w:proofErr w:type="spellEnd"/>
-      <w:r>
-        <w:rPr>
-          <w:rFonts w:ascii="Times New Roman" w:eastAsia="Times New Roman" w:hAnsi="Times New Roman" w:cs="Times New Roman"/>
-          <w:color w:val="000000"/>
-          <w:sz w:val="24"/>
-          <w:szCs w:val="24"/>
-        </w:rPr>
-        <w:t xml:space="preserve"> </w:t>
-      </w:r>
-      <w:r>
-        <w:rPr>
-          <w:rFonts w:ascii="Times New Roman" w:eastAsia="Times New Roman" w:hAnsi="Times New Roman" w:cs="Times New Roman"/>
-          <w:i/>
+        <w:t xml:space="preserve"> oleh </w:t>
+      </w:r>
+      <w:r>
+        <w:rPr>
+          <w:rFonts w:ascii="Times New Roman" w:eastAsia="Times New Roman" w:hAnsi="Times New Roman" w:cs="Times New Roman"/>
           <w:color w:val="000000"/>
           <w:sz w:val="24"/>
           <w:szCs w:val="24"/>
@@ -13162,27 +11646,7 @@
           <w:sz w:val="24"/>
           <w:szCs w:val="24"/>
         </w:rPr>
-        <w:t xml:space="preserve">, </w:t>
-      </w:r>
-      <w:proofErr w:type="spellStart"/>
-      <w:r>
-        <w:rPr>
-          <w:rFonts w:ascii="Times New Roman" w:eastAsia="Times New Roman" w:hAnsi="Times New Roman" w:cs="Times New Roman"/>
-          <w:color w:val="000000"/>
-          <w:sz w:val="24"/>
-          <w:szCs w:val="24"/>
-        </w:rPr>
-        <w:t>dan</w:t>
-      </w:r>
-      <w:proofErr w:type="spellEnd"/>
-      <w:r>
-        <w:rPr>
-          <w:rFonts w:ascii="Times New Roman" w:eastAsia="Times New Roman" w:hAnsi="Times New Roman" w:cs="Times New Roman"/>
-          <w:color w:val="000000"/>
-          <w:sz w:val="24"/>
-          <w:szCs w:val="24"/>
-        </w:rPr>
-        <w:t xml:space="preserve"> </w:t>
+        <w:t xml:space="preserve">, dan </w:t>
       </w:r>
       <w:proofErr w:type="spellStart"/>
       <w:r>
@@ -13279,27 +11743,7 @@
           <w:sz w:val="24"/>
           <w:szCs w:val="24"/>
         </w:rPr>
-        <w:t xml:space="preserve"> </w:t>
-      </w:r>
-      <w:proofErr w:type="spellStart"/>
-      <w:r>
-        <w:rPr>
-          <w:rFonts w:ascii="Times New Roman" w:eastAsia="Times New Roman" w:hAnsi="Times New Roman" w:cs="Times New Roman"/>
-          <w:color w:val="000000"/>
-          <w:sz w:val="24"/>
-          <w:szCs w:val="24"/>
-        </w:rPr>
-        <w:t>dan</w:t>
-      </w:r>
-      <w:proofErr w:type="spellEnd"/>
-      <w:r>
-        <w:rPr>
-          <w:rFonts w:ascii="Times New Roman" w:eastAsia="Times New Roman" w:hAnsi="Times New Roman" w:cs="Times New Roman"/>
-          <w:color w:val="000000"/>
-          <w:sz w:val="24"/>
-          <w:szCs w:val="24"/>
-        </w:rPr>
-        <w:t xml:space="preserve"> </w:t>
+        <w:t xml:space="preserve"> dan </w:t>
       </w:r>
       <w:proofErr w:type="spellStart"/>
       <w:r>
@@ -13359,32 +11803,11 @@
           <w:sz w:val="24"/>
           <w:szCs w:val="24"/>
         </w:rPr>
-        <w:t xml:space="preserve"> </w:t>
-      </w:r>
-      <w:proofErr w:type="spellStart"/>
-      <w:r>
-        <w:rPr>
-          <w:rFonts w:ascii="Times New Roman" w:eastAsia="Times New Roman" w:hAnsi="Times New Roman" w:cs="Times New Roman"/>
-          <w:color w:val="000000"/>
-          <w:sz w:val="24"/>
-          <w:szCs w:val="24"/>
-        </w:rPr>
-        <w:t>pada</w:t>
-      </w:r>
-      <w:proofErr w:type="spellEnd"/>
-      <w:r>
-        <w:rPr>
-          <w:rFonts w:ascii="Times New Roman" w:eastAsia="Times New Roman" w:hAnsi="Times New Roman" w:cs="Times New Roman"/>
-          <w:color w:val="000000"/>
-          <w:sz w:val="24"/>
-          <w:szCs w:val="24"/>
-        </w:rPr>
-        <w:t xml:space="preserve"> </w:t>
-      </w:r>
-      <w:r>
-        <w:rPr>
-          <w:rFonts w:ascii="Times New Roman" w:eastAsia="Times New Roman" w:hAnsi="Times New Roman" w:cs="Times New Roman"/>
-          <w:i/>
+        <w:t xml:space="preserve"> pada </w:t>
+      </w:r>
+      <w:r>
+        <w:rPr>
+          <w:rFonts w:ascii="Times New Roman" w:eastAsia="Times New Roman" w:hAnsi="Times New Roman" w:cs="Times New Roman"/>
           <w:color w:val="000000"/>
           <w:sz w:val="24"/>
           <w:szCs w:val="24"/>
@@ -13498,27 +11921,7 @@
           <w:sz w:val="24"/>
           <w:szCs w:val="24"/>
         </w:rPr>
-        <w:t xml:space="preserve"> </w:t>
-      </w:r>
-      <w:proofErr w:type="spellStart"/>
-      <w:r>
-        <w:rPr>
-          <w:rFonts w:ascii="Times New Roman" w:eastAsia="Times New Roman" w:hAnsi="Times New Roman" w:cs="Times New Roman"/>
-          <w:color w:val="000000"/>
-          <w:sz w:val="24"/>
-          <w:szCs w:val="24"/>
-        </w:rPr>
-        <w:t>dan</w:t>
-      </w:r>
-      <w:proofErr w:type="spellEnd"/>
-      <w:r>
-        <w:rPr>
-          <w:rFonts w:ascii="Times New Roman" w:eastAsia="Times New Roman" w:hAnsi="Times New Roman" w:cs="Times New Roman"/>
-          <w:color w:val="000000"/>
-          <w:sz w:val="24"/>
-          <w:szCs w:val="24"/>
-        </w:rPr>
-        <w:t xml:space="preserve"> </w:t>
+        <w:t xml:space="preserve"> dan </w:t>
       </w:r>
       <w:proofErr w:type="spellStart"/>
       <w:r>
@@ -13563,7 +11966,6 @@
       <w:r>
         <w:rPr>
           <w:rFonts w:ascii="Times New Roman" w:eastAsia="Times New Roman" w:hAnsi="Times New Roman" w:cs="Times New Roman"/>
-          <w:i/>
           <w:color w:val="000000"/>
           <w:sz w:val="24"/>
           <w:szCs w:val="24"/>
@@ -13619,7 +12021,6 @@
       <w:r>
         <w:rPr>
           <w:rFonts w:ascii="Times New Roman" w:eastAsia="Times New Roman" w:hAnsi="Times New Roman" w:cs="Times New Roman"/>
-          <w:i/>
           <w:color w:val="000000"/>
           <w:sz w:val="24"/>
           <w:szCs w:val="24"/>
@@ -13698,7 +12099,6 @@
       <w:r>
         <w:rPr>
           <w:rFonts w:ascii="Times New Roman" w:eastAsia="Times New Roman" w:hAnsi="Times New Roman" w:cs="Times New Roman"/>
-          <w:i/>
           <w:color w:val="000000"/>
           <w:sz w:val="24"/>
           <w:szCs w:val="24"/>
@@ -13717,7 +12117,6 @@
       <w:r>
         <w:rPr>
           <w:rFonts w:ascii="Times New Roman" w:eastAsia="Times New Roman" w:hAnsi="Times New Roman" w:cs="Times New Roman"/>
-          <w:i/>
           <w:color w:val="000000"/>
           <w:sz w:val="24"/>
           <w:szCs w:val="24"/>
@@ -13918,6 +12317,7 @@
           <w:sz w:val="24"/>
           <w:szCs w:val="24"/>
         </w:rPr>
+        <w:lastRenderedPageBreak/>
         <w:t>Sebagai</w:t>
       </w:r>
       <w:proofErr w:type="spellEnd"/>
@@ -14013,7 +12413,6 @@
       <w:r>
         <w:rPr>
           <w:rFonts w:ascii="Times New Roman" w:eastAsia="Times New Roman" w:hAnsi="Times New Roman" w:cs="Times New Roman"/>
-          <w:i/>
           <w:color w:val="000000"/>
           <w:sz w:val="24"/>
           <w:szCs w:val="24"/>
@@ -14032,7 +12431,6 @@
       <w:r>
         <w:rPr>
           <w:rFonts w:ascii="Times New Roman" w:eastAsia="Times New Roman" w:hAnsi="Times New Roman" w:cs="Times New Roman"/>
-          <w:i/>
           <w:color w:val="000000"/>
           <w:sz w:val="24"/>
           <w:szCs w:val="24"/>
@@ -14193,7 +12591,6 @@
           <w:sz w:val="24"/>
           <w:szCs w:val="24"/>
         </w:rPr>
-        <w:lastRenderedPageBreak/>
         <w:t>Mendorong</w:t>
       </w:r>
       <w:proofErr w:type="spellEnd"/>
@@ -14324,32 +12721,11 @@
           <w:sz w:val="24"/>
           <w:szCs w:val="24"/>
         </w:rPr>
-        <w:t xml:space="preserve"> </w:t>
-      </w:r>
-      <w:proofErr w:type="spellStart"/>
-      <w:r>
-        <w:rPr>
-          <w:rFonts w:ascii="Times New Roman" w:eastAsia="Times New Roman" w:hAnsi="Times New Roman" w:cs="Times New Roman"/>
-          <w:color w:val="000000"/>
-          <w:sz w:val="24"/>
-          <w:szCs w:val="24"/>
-        </w:rPr>
-        <w:t>pada</w:t>
-      </w:r>
-      <w:proofErr w:type="spellEnd"/>
-      <w:r>
-        <w:rPr>
-          <w:rFonts w:ascii="Times New Roman" w:eastAsia="Times New Roman" w:hAnsi="Times New Roman" w:cs="Times New Roman"/>
-          <w:color w:val="000000"/>
-          <w:sz w:val="24"/>
-          <w:szCs w:val="24"/>
-        </w:rPr>
-        <w:t xml:space="preserve"> </w:t>
-      </w:r>
-      <w:r>
-        <w:rPr>
-          <w:rFonts w:ascii="Times New Roman" w:eastAsia="Times New Roman" w:hAnsi="Times New Roman" w:cs="Times New Roman"/>
-          <w:i/>
+        <w:t xml:space="preserve"> pada </w:t>
+      </w:r>
+      <w:r>
+        <w:rPr>
+          <w:rFonts w:ascii="Times New Roman" w:eastAsia="Times New Roman" w:hAnsi="Times New Roman" w:cs="Times New Roman"/>
           <w:color w:val="000000"/>
           <w:sz w:val="24"/>
           <w:szCs w:val="24"/>
@@ -14443,27 +12819,7 @@
           <w:sz w:val="24"/>
           <w:szCs w:val="24"/>
         </w:rPr>
-        <w:t xml:space="preserve"> </w:t>
-      </w:r>
-      <w:proofErr w:type="spellStart"/>
-      <w:r>
-        <w:rPr>
-          <w:rFonts w:ascii="Times New Roman" w:eastAsia="Times New Roman" w:hAnsi="Times New Roman" w:cs="Times New Roman"/>
-          <w:color w:val="000000"/>
-          <w:sz w:val="24"/>
-          <w:szCs w:val="24"/>
-        </w:rPr>
-        <w:t>dan</w:t>
-      </w:r>
-      <w:proofErr w:type="spellEnd"/>
-      <w:r>
-        <w:rPr>
-          <w:rFonts w:ascii="Times New Roman" w:eastAsia="Times New Roman" w:hAnsi="Times New Roman" w:cs="Times New Roman"/>
-          <w:color w:val="000000"/>
-          <w:sz w:val="24"/>
-          <w:szCs w:val="24"/>
-        </w:rPr>
-        <w:t xml:space="preserve"> </w:t>
+        <w:t xml:space="preserve"> dan </w:t>
       </w:r>
       <w:proofErr w:type="spellStart"/>
       <w:r>
@@ -14488,7 +12844,6 @@
       <w:r>
         <w:rPr>
           <w:rFonts w:ascii="Times New Roman" w:eastAsia="Times New Roman" w:hAnsi="Times New Roman" w:cs="Times New Roman"/>
-          <w:i/>
           <w:color w:val="000000"/>
           <w:sz w:val="24"/>
           <w:szCs w:val="24"/>
@@ -14562,27 +12917,7 @@
           <w:sz w:val="24"/>
           <w:szCs w:val="24"/>
         </w:rPr>
-        <w:t xml:space="preserve"> </w:t>
-      </w:r>
-      <w:proofErr w:type="spellStart"/>
-      <w:r>
-        <w:rPr>
-          <w:rFonts w:ascii="Times New Roman" w:eastAsia="Times New Roman" w:hAnsi="Times New Roman" w:cs="Times New Roman"/>
-          <w:color w:val="000000"/>
-          <w:sz w:val="24"/>
-          <w:szCs w:val="24"/>
-        </w:rPr>
-        <w:t>dan</w:t>
-      </w:r>
-      <w:proofErr w:type="spellEnd"/>
-      <w:r>
-        <w:rPr>
-          <w:rFonts w:ascii="Times New Roman" w:eastAsia="Times New Roman" w:hAnsi="Times New Roman" w:cs="Times New Roman"/>
-          <w:color w:val="000000"/>
-          <w:sz w:val="24"/>
-          <w:szCs w:val="24"/>
-        </w:rPr>
-        <w:t xml:space="preserve"> </w:t>
+        <w:t xml:space="preserve"> dan </w:t>
       </w:r>
       <w:proofErr w:type="spellStart"/>
       <w:r>
@@ -14627,7 +12962,6 @@
       <w:r>
         <w:rPr>
           <w:rFonts w:ascii="Times New Roman" w:eastAsia="Times New Roman" w:hAnsi="Times New Roman" w:cs="Times New Roman"/>
-          <w:i/>
           <w:color w:val="000000"/>
           <w:sz w:val="24"/>
           <w:szCs w:val="24"/>
@@ -14778,27 +13112,7 @@
           <w:sz w:val="24"/>
           <w:szCs w:val="24"/>
         </w:rPr>
-        <w:t xml:space="preserve"> </w:t>
-      </w:r>
-      <w:proofErr w:type="spellStart"/>
-      <w:r>
-        <w:rPr>
-          <w:rFonts w:ascii="Times New Roman" w:eastAsia="Times New Roman" w:hAnsi="Times New Roman" w:cs="Times New Roman"/>
-          <w:color w:val="000000"/>
-          <w:sz w:val="24"/>
-          <w:szCs w:val="24"/>
-        </w:rPr>
-        <w:t>dan</w:t>
-      </w:r>
-      <w:proofErr w:type="spellEnd"/>
-      <w:r>
-        <w:rPr>
-          <w:rFonts w:ascii="Times New Roman" w:eastAsia="Times New Roman" w:hAnsi="Times New Roman" w:cs="Times New Roman"/>
-          <w:color w:val="000000"/>
-          <w:sz w:val="24"/>
-          <w:szCs w:val="24"/>
-        </w:rPr>
-        <w:t xml:space="preserve"> </w:t>
+        <w:t xml:space="preserve"> dan </w:t>
       </w:r>
       <w:proofErr w:type="spellStart"/>
       <w:r>
@@ -14918,27 +13232,7 @@
           <w:sz w:val="24"/>
           <w:szCs w:val="24"/>
         </w:rPr>
-        <w:t xml:space="preserve"> </w:t>
-      </w:r>
-      <w:proofErr w:type="spellStart"/>
-      <w:r>
-        <w:rPr>
-          <w:rFonts w:ascii="Times New Roman" w:eastAsia="Times New Roman" w:hAnsi="Times New Roman" w:cs="Times New Roman"/>
-          <w:color w:val="000000"/>
-          <w:sz w:val="24"/>
-          <w:szCs w:val="24"/>
-        </w:rPr>
-        <w:t>dan</w:t>
-      </w:r>
-      <w:proofErr w:type="spellEnd"/>
-      <w:r>
-        <w:rPr>
-          <w:rFonts w:ascii="Times New Roman" w:eastAsia="Times New Roman" w:hAnsi="Times New Roman" w:cs="Times New Roman"/>
-          <w:color w:val="000000"/>
-          <w:sz w:val="24"/>
-          <w:szCs w:val="24"/>
-        </w:rPr>
-        <w:t xml:space="preserve"> </w:t>
+        <w:t xml:space="preserve"> dan </w:t>
       </w:r>
       <w:proofErr w:type="spellStart"/>
       <w:r>
@@ -15009,23 +13303,151 @@
       </w:r>
       <w:proofErr w:type="spellStart"/>
       <w:r>
+        <w:t>mempermudah</w:t>
+      </w:r>
+      <w:proofErr w:type="spellEnd"/>
+      <w:r>
+        <w:t xml:space="preserve"> </w:t>
+      </w:r>
+      <w:proofErr w:type="spellStart"/>
+      <w:r>
+        <w:t>melihat</w:t>
+      </w:r>
+      <w:proofErr w:type="spellEnd"/>
+      <w:r>
+        <w:t xml:space="preserve"> dan </w:t>
+      </w:r>
+      <w:proofErr w:type="spellStart"/>
+      <w:r>
+        <w:t>mengetahui</w:t>
+      </w:r>
+      <w:proofErr w:type="spellEnd"/>
+      <w:r>
+        <w:t xml:space="preserve"> </w:t>
+      </w:r>
+      <w:proofErr w:type="spellStart"/>
+      <w:r>
+        <w:t>pembahasan</w:t>
+      </w:r>
+      <w:proofErr w:type="spellEnd"/>
+      <w:r>
+        <w:t xml:space="preserve"> yang </w:t>
+      </w:r>
+      <w:proofErr w:type="spellStart"/>
+      <w:r>
+        <w:t>ada</w:t>
+      </w:r>
+      <w:proofErr w:type="spellEnd"/>
+      <w:r>
+        <w:t xml:space="preserve"> pada </w:t>
+      </w:r>
+      <w:proofErr w:type="spellStart"/>
+      <w:r>
+        <w:t>skripsi</w:t>
+      </w:r>
+      <w:proofErr w:type="spellEnd"/>
+      <w:r>
+        <w:t xml:space="preserve"> </w:t>
+      </w:r>
+      <w:proofErr w:type="spellStart"/>
+      <w:r>
+        <w:t>ini</w:t>
+      </w:r>
+      <w:proofErr w:type="spellEnd"/>
+      <w:r>
+        <w:t xml:space="preserve">, </w:t>
+      </w:r>
+      <w:proofErr w:type="spellStart"/>
+      <w:r>
+        <w:t>maka</w:t>
+      </w:r>
+      <w:proofErr w:type="spellEnd"/>
+      <w:r>
+        <w:t xml:space="preserve"> </w:t>
+      </w:r>
+      <w:proofErr w:type="spellStart"/>
+      <w:r>
+        <w:t>diperlukan</w:t>
+      </w:r>
+      <w:proofErr w:type="spellEnd"/>
+      <w:r>
+        <w:t xml:space="preserve"> </w:t>
+      </w:r>
+      <w:proofErr w:type="spellStart"/>
+      <w:r>
+        <w:t>sebuah</w:t>
+      </w:r>
+      <w:proofErr w:type="spellEnd"/>
+      <w:r>
+        <w:t xml:space="preserve"> </w:t>
+      </w:r>
+      <w:proofErr w:type="spellStart"/>
+      <w:r>
         <w:t>gambaran</w:t>
       </w:r>
       <w:proofErr w:type="spellEnd"/>
       <w:r>
+        <w:t xml:space="preserve"> </w:t>
+      </w:r>
+      <w:proofErr w:type="spellStart"/>
+      <w:r>
+        <w:t>berupa</w:t>
+      </w:r>
+      <w:proofErr w:type="spellEnd"/>
+      <w:r>
+        <w:t xml:space="preserve"> </w:t>
+      </w:r>
+      <w:proofErr w:type="spellStart"/>
+      <w:r>
+        <w:t>sistimatika</w:t>
+      </w:r>
+      <w:proofErr w:type="spellEnd"/>
+      <w:r>
         <w:t xml:space="preserve"> yang </w:t>
       </w:r>
       <w:proofErr w:type="spellStart"/>
       <w:r>
-        <w:t>jelas</w:t>
-      </w:r>
-      <w:proofErr w:type="spellEnd"/>
-      <w:r>
-        <w:t xml:space="preserve"> </w:t>
-      </w:r>
-      <w:proofErr w:type="spellStart"/>
-      <w:r>
-        <w:t>mengenai</w:t>
+        <w:t>akan</w:t>
+      </w:r>
+      <w:proofErr w:type="spellEnd"/>
+      <w:r>
+        <w:t xml:space="preserve"> </w:t>
+      </w:r>
+      <w:proofErr w:type="spellStart"/>
+      <w:r>
+        <w:t>menjadi</w:t>
+      </w:r>
+      <w:proofErr w:type="spellEnd"/>
+      <w:r>
+        <w:t xml:space="preserve"> </w:t>
+      </w:r>
+      <w:proofErr w:type="spellStart"/>
+      <w:r>
+        <w:t>sebuah</w:t>
+      </w:r>
+      <w:proofErr w:type="spellEnd"/>
+      <w:r>
+        <w:t xml:space="preserve"> </w:t>
+      </w:r>
+      <w:proofErr w:type="spellStart"/>
+      <w:r>
+        <w:t>pedoman</w:t>
+      </w:r>
+      <w:proofErr w:type="spellEnd"/>
+      <w:r>
+        <w:t xml:space="preserve"> dan </w:t>
+      </w:r>
+      <w:proofErr w:type="spellStart"/>
+      <w:r>
+        <w:t>kerangka</w:t>
+      </w:r>
+      <w:proofErr w:type="spellEnd"/>
+      <w:r>
+        <w:t xml:space="preserve"> </w:t>
+      </w:r>
+      <w:proofErr w:type="spellStart"/>
+      <w:r>
+        <w:t>penulisan</w:t>
       </w:r>
       <w:proofErr w:type="spellEnd"/>
       <w:r>
@@ -15037,39 +13459,7 @@
       </w:r>
       <w:proofErr w:type="spellEnd"/>
       <w:r>
-        <w:t xml:space="preserve"> </w:t>
-      </w:r>
-      <w:proofErr w:type="spellStart"/>
-      <w:r>
-        <w:t>ini</w:t>
-      </w:r>
-      <w:proofErr w:type="spellEnd"/>
-      <w:r>
-        <w:t xml:space="preserve">, </w:t>
-      </w:r>
-      <w:proofErr w:type="spellStart"/>
-      <w:r>
-        <w:t>penulis</w:t>
-      </w:r>
-      <w:proofErr w:type="spellEnd"/>
-      <w:r>
-        <w:t xml:space="preserve"> </w:t>
-      </w:r>
-      <w:proofErr w:type="spellStart"/>
-      <w:r>
-        <w:t>mengemukakan</w:t>
-      </w:r>
-      <w:proofErr w:type="spellEnd"/>
-      <w:r>
-        <w:t xml:space="preserve"> </w:t>
-      </w:r>
-      <w:proofErr w:type="spellStart"/>
-      <w:r>
-        <w:t>konsep</w:t>
-      </w:r>
-      <w:proofErr w:type="spellEnd"/>
-      <w:r>
-        <w:t xml:space="preserve"> </w:t>
+        <w:t xml:space="preserve">. Adapun </w:t>
       </w:r>
       <w:proofErr w:type="spellStart"/>
       <w:r>
@@ -15081,7 +13471,7 @@
       </w:r>
       <w:proofErr w:type="spellStart"/>
       <w:r>
-        <w:t>penulisan</w:t>
+        <w:t>penulisannya</w:t>
       </w:r>
       <w:proofErr w:type="spellEnd"/>
       <w:r>
@@ -15096,56 +13486,36 @@
         <w:t xml:space="preserve"> </w:t>
       </w:r>
       <w:proofErr w:type="spellStart"/>
+      <w:proofErr w:type="gramStart"/>
       <w:r>
         <w:t>berikut</w:t>
       </w:r>
       <w:proofErr w:type="spellEnd"/>
       <w:r>
-        <w:t xml:space="preserve">: </w:t>
-      </w:r>
+        <w:t xml:space="preserve"> :</w:t>
+      </w:r>
+      <w:proofErr w:type="gramEnd"/>
     </w:p>
     <w:p>
       <w:pPr>
         <w:pStyle w:val="Paragraf"/>
-        <w:ind w:left="0"/>
-        <w:rPr>
-          <w:b/>
-        </w:rPr>
+        <w:numPr>
+          <w:ilvl w:val="6"/>
+          <w:numId w:val="1"/>
+        </w:numPr>
+        <w:ind w:left="1080"/>
       </w:pPr>
       <w:r>
-        <w:rPr>
-          <w:b/>
-        </w:rPr>
-        <w:t xml:space="preserve">BAB I </w:t>
-      </w:r>
-      <w:r>
-        <w:rPr>
-          <w:b/>
-        </w:rPr>
-        <w:tab/>
-      </w:r>
-      <w:r>
-        <w:rPr>
-          <w:b/>
-        </w:rPr>
-        <w:tab/>
-      </w:r>
-      <w:r>
-        <w:rPr>
-          <w:b/>
-        </w:rPr>
-        <w:t>PENDAHULUAN</w:t>
-      </w:r>
-      <w:bookmarkStart w:id="0" w:name="_GoBack"/>
-      <w:bookmarkEnd w:id="0"/>
+        <w:t>Bagian Awal</w:t>
+      </w:r>
     </w:p>
     <w:p>
       <w:pPr>
         <w:pStyle w:val="Paragraf"/>
-        <w:ind w:left="2160" w:firstLine="0"/>
+        <w:ind w:left="1080"/>
       </w:pPr>
       <w:r>
-        <w:t xml:space="preserve">Bab </w:t>
+        <w:t xml:space="preserve">Bagian </w:t>
       </w:r>
       <w:proofErr w:type="spellStart"/>
       <w:r>
@@ -15165,31 +13535,23 @@
       </w:r>
       <w:proofErr w:type="spellStart"/>
       <w:r>
-        <w:t>mengenai</w:t>
-      </w:r>
-      <w:proofErr w:type="spellEnd"/>
-      <w:r>
-        <w:t xml:space="preserve"> </w:t>
-      </w:r>
-      <w:proofErr w:type="spellStart"/>
-      <w:r>
-        <w:t>uraian</w:t>
-      </w:r>
-      <w:proofErr w:type="spellEnd"/>
-      <w:r>
-        <w:t xml:space="preserve"> </w:t>
-      </w:r>
-      <w:proofErr w:type="spellStart"/>
-      <w:r>
-        <w:t>latar</w:t>
-      </w:r>
-      <w:proofErr w:type="spellEnd"/>
-      <w:r>
-        <w:t xml:space="preserve"> </w:t>
-      </w:r>
-      <w:proofErr w:type="spellStart"/>
-      <w:r>
-        <w:t>belakang</w:t>
+        <w:t>halaman</w:t>
+      </w:r>
+      <w:proofErr w:type="spellEnd"/>
+      <w:r>
+        <w:t xml:space="preserve"> </w:t>
+      </w:r>
+      <w:proofErr w:type="spellStart"/>
+      <w:r>
+        <w:t>sampul</w:t>
+      </w:r>
+      <w:proofErr w:type="spellEnd"/>
+      <w:r>
+        <w:t xml:space="preserve"> </w:t>
+      </w:r>
+      <w:proofErr w:type="spellStart"/>
+      <w:r>
+        <w:t>depan</w:t>
       </w:r>
       <w:proofErr w:type="spellEnd"/>
       <w:r>
@@ -15197,23 +13559,15 @@
       </w:r>
       <w:proofErr w:type="spellStart"/>
       <w:r>
-        <w:t>identifikasi</w:t>
-      </w:r>
-      <w:proofErr w:type="spellEnd"/>
-      <w:r>
-        <w:t xml:space="preserve"> </w:t>
-      </w:r>
-      <w:proofErr w:type="spellStart"/>
-      <w:r>
-        <w:t>masalah</w:t>
-      </w:r>
-      <w:proofErr w:type="spellEnd"/>
-      <w:r>
-        <w:t xml:space="preserve">, Batasan </w:t>
-      </w:r>
-      <w:proofErr w:type="spellStart"/>
-      <w:r>
-        <w:t>masalah</w:t>
+        <w:t>halaman</w:t>
+      </w:r>
+      <w:proofErr w:type="spellEnd"/>
+      <w:r>
+        <w:t xml:space="preserve"> </w:t>
+      </w:r>
+      <w:proofErr w:type="spellStart"/>
+      <w:r>
+        <w:t>judul</w:t>
       </w:r>
       <w:proofErr w:type="spellEnd"/>
       <w:r>
@@ -15221,15 +13575,49 @@
       </w:r>
       <w:proofErr w:type="spellStart"/>
       <w:r>
-        <w:t>rumusan</w:t>
-      </w:r>
-      <w:proofErr w:type="spellEnd"/>
-      <w:r>
-        <w:t xml:space="preserve"> </w:t>
-      </w:r>
-      <w:proofErr w:type="spellStart"/>
-      <w:r>
-        <w:t>masalah</w:t>
+        <w:t>halaman</w:t>
+      </w:r>
+      <w:proofErr w:type="spellEnd"/>
+      <w:r>
+        <w:t xml:space="preserve"> </w:t>
+      </w:r>
+      <w:proofErr w:type="spellStart"/>
+      <w:r>
+        <w:t>persetujuan</w:t>
+      </w:r>
+      <w:proofErr w:type="spellEnd"/>
+      <w:r>
+        <w:t xml:space="preserve"> </w:t>
+      </w:r>
+      <w:proofErr w:type="spellStart"/>
+      <w:r>
+        <w:t>dosen</w:t>
+      </w:r>
+      <w:proofErr w:type="spellEnd"/>
+      <w:r>
+        <w:t xml:space="preserve"> </w:t>
+      </w:r>
+      <w:proofErr w:type="spellStart"/>
+      <w:proofErr w:type="gramStart"/>
+      <w:r>
+        <w:t>pembimbing</w:t>
+      </w:r>
+      <w:proofErr w:type="spellEnd"/>
+      <w:r>
+        <w:t xml:space="preserve">,  </w:t>
+      </w:r>
+      <w:proofErr w:type="spellStart"/>
+      <w:r>
+        <w:t>halaman</w:t>
+      </w:r>
+      <w:proofErr w:type="spellEnd"/>
+      <w:proofErr w:type="gramEnd"/>
+      <w:r>
+        <w:t xml:space="preserve"> </w:t>
+      </w:r>
+      <w:proofErr w:type="spellStart"/>
+      <w:r>
+        <w:t>pengesahan</w:t>
       </w:r>
       <w:proofErr w:type="spellEnd"/>
       <w:r>
@@ -15237,15 +13625,15 @@
       </w:r>
       <w:proofErr w:type="spellStart"/>
       <w:r>
-        <w:t>tujuan</w:t>
-      </w:r>
-      <w:proofErr w:type="spellEnd"/>
-      <w:r>
-        <w:t xml:space="preserve"> </w:t>
-      </w:r>
-      <w:proofErr w:type="spellStart"/>
-      <w:r>
-        <w:t>penelitian</w:t>
+        <w:t>halaman</w:t>
+      </w:r>
+      <w:proofErr w:type="spellEnd"/>
+      <w:r>
+        <w:t xml:space="preserve"> </w:t>
+      </w:r>
+      <w:proofErr w:type="spellStart"/>
+      <w:r>
+        <w:t>pernyataan</w:t>
       </w:r>
       <w:proofErr w:type="spellEnd"/>
       <w:r>
@@ -15253,15 +13641,15 @@
       </w:r>
       <w:proofErr w:type="spellStart"/>
       <w:r>
-        <w:t>kegunaan</w:t>
-      </w:r>
-      <w:proofErr w:type="spellEnd"/>
-      <w:r>
-        <w:t xml:space="preserve"> </w:t>
-      </w:r>
-      <w:proofErr w:type="spellStart"/>
-      <w:r>
-        <w:t>penelitian</w:t>
+        <w:t>halaman</w:t>
+      </w:r>
+      <w:proofErr w:type="spellEnd"/>
+      <w:r>
+        <w:t xml:space="preserve"> kata </w:t>
+      </w:r>
+      <w:proofErr w:type="spellStart"/>
+      <w:r>
+        <w:t>pengantar</w:t>
       </w:r>
       <w:proofErr w:type="spellEnd"/>
       <w:r>
@@ -15269,247 +13657,262 @@
       </w:r>
       <w:proofErr w:type="spellStart"/>
       <w:r>
-        <w:t>dan</w:t>
-      </w:r>
-      <w:proofErr w:type="spellEnd"/>
-      <w:r>
-        <w:t xml:space="preserve"> </w:t>
-      </w:r>
-      <w:proofErr w:type="spellStart"/>
-      <w:r>
-        <w:t>sistematika</w:t>
-      </w:r>
-      <w:proofErr w:type="spellEnd"/>
-      <w:r>
-        <w:t xml:space="preserve"> </w:t>
-      </w:r>
-      <w:proofErr w:type="spellStart"/>
-      <w:r>
-        <w:t>penulisan</w:t>
-      </w:r>
-      <w:proofErr w:type="spellEnd"/>
+        <w:t>halaman</w:t>
+      </w:r>
+      <w:proofErr w:type="spellEnd"/>
+      <w:r>
+        <w:t xml:space="preserve"> daftar </w:t>
+      </w:r>
+      <w:proofErr w:type="spellStart"/>
+      <w:r>
+        <w:t>isi</w:t>
+      </w:r>
+      <w:proofErr w:type="spellEnd"/>
+      <w:r>
+        <w:t xml:space="preserve">, </w:t>
+      </w:r>
+      <w:proofErr w:type="spellStart"/>
+      <w:r>
+        <w:t>halaman</w:t>
+      </w:r>
+      <w:proofErr w:type="spellEnd"/>
+      <w:r>
+        <w:t xml:space="preserve"> daftar </w:t>
+      </w:r>
+      <w:proofErr w:type="spellStart"/>
+      <w:r>
+        <w:t>tabel</w:t>
+      </w:r>
+      <w:proofErr w:type="spellEnd"/>
+      <w:r>
+        <w:t xml:space="preserve">, </w:t>
+      </w:r>
+      <w:proofErr w:type="spellStart"/>
+      <w:r>
+        <w:t>halaman</w:t>
+      </w:r>
+      <w:proofErr w:type="spellEnd"/>
+      <w:r>
+        <w:t xml:space="preserve"> daftar </w:t>
+      </w:r>
+      <w:proofErr w:type="spellStart"/>
+      <w:r>
+        <w:t>gambar</w:t>
+      </w:r>
+      <w:proofErr w:type="spellEnd"/>
+      <w:r>
+        <w:t xml:space="preserve">, </w:t>
+      </w:r>
+      <w:proofErr w:type="spellStart"/>
+      <w:r>
+        <w:t>halaman</w:t>
+      </w:r>
+      <w:proofErr w:type="spellEnd"/>
+      <w:r>
+        <w:t xml:space="preserve"> daftar </w:t>
+      </w:r>
+      <w:proofErr w:type="spellStart"/>
+      <w:r>
+        <w:t>lampiran</w:t>
+      </w:r>
+      <w:proofErr w:type="spellEnd"/>
+      <w:r>
+        <w:t>.</w:t>
+      </w:r>
     </w:p>
     <w:p>
       <w:pPr>
         <w:pStyle w:val="Paragraf"/>
-        <w:ind w:left="2160" w:hanging="1440"/>
-        <w:rPr>
-          <w:b/>
-        </w:rPr>
+        <w:ind w:left="1080"/>
       </w:pPr>
-      <w:r>
-        <w:rPr>
-          <w:b/>
-        </w:rPr>
-        <w:t>BAB I</w:t>
-      </w:r>
-      <w:r>
-        <w:rPr>
-          <w:b/>
-        </w:rPr>
-        <w:t>I</w:t>
-      </w:r>
-      <w:r>
-        <w:rPr>
-          <w:b/>
-        </w:rPr>
-        <w:t xml:space="preserve"> </w:t>
-      </w:r>
-      <w:r>
-        <w:rPr>
-          <w:b/>
-        </w:rPr>
-        <w:tab/>
-        <w:t>LANDASAN TEORI, PENELITIAN YANG RELEVAN DAN KERANGA BERFIKIR</w:t>
-      </w:r>
     </w:p>
     <w:p>
       <w:pPr>
-        <w:pStyle w:val="Paragraf"/>
-        <w:ind w:left="2160" w:firstLine="0"/>
+        <w:pStyle w:val="ListParagraph"/>
+        <w:numPr>
+          <w:ilvl w:val="6"/>
+          <w:numId w:val="1"/>
+        </w:numPr>
+        <w:spacing w:line="360" w:lineRule="auto"/>
+        <w:ind w:left="1080"/>
+        <w:jc w:val="both"/>
+        <w:rPr>
+          <w:rFonts w:ascii="Times New Roman" w:hAnsi="Times New Roman" w:cs="Times New Roman"/>
+          <w:sz w:val="24"/>
+          <w:szCs w:val="24"/>
+        </w:rPr>
       </w:pPr>
       <w:r>
-        <w:t xml:space="preserve">Bab </w:t>
-      </w:r>
-      <w:proofErr w:type="spellStart"/>
-      <w:r>
-        <w:t>ini</w:t>
-      </w:r>
-      <w:proofErr w:type="spellEnd"/>
-      <w:r>
-        <w:t xml:space="preserve"> </w:t>
-      </w:r>
-      <w:proofErr w:type="spellStart"/>
-      <w:r>
-        <w:t>berisi</w:t>
-      </w:r>
-      <w:proofErr w:type="spellEnd"/>
-      <w:r>
-        <w:t xml:space="preserve"> </w:t>
-      </w:r>
-      <w:proofErr w:type="spellStart"/>
-      <w:r>
-        <w:t>mengenai</w:t>
-      </w:r>
-      <w:proofErr w:type="spellEnd"/>
-      <w:r>
-        <w:t xml:space="preserve"> </w:t>
-      </w:r>
-      <w:proofErr w:type="spellStart"/>
-      <w:r>
-        <w:t>uraian</w:t>
-      </w:r>
-      <w:proofErr w:type="spellEnd"/>
-      <w:r>
-        <w:t xml:space="preserve"> </w:t>
-      </w:r>
-      <w:proofErr w:type="spellStart"/>
-      <w:r>
-        <w:t>landasan</w:t>
-      </w:r>
-      <w:proofErr w:type="spellEnd"/>
-      <w:r>
-        <w:t xml:space="preserve"> </w:t>
-      </w:r>
-      <w:proofErr w:type="spellStart"/>
-      <w:r>
-        <w:t>teori</w:t>
-      </w:r>
-      <w:proofErr w:type="spellEnd"/>
-      <w:r>
-        <w:t xml:space="preserve">, </w:t>
-      </w:r>
-      <w:proofErr w:type="spellStart"/>
-      <w:r>
-        <w:t>penelitian</w:t>
-      </w:r>
-      <w:proofErr w:type="spellEnd"/>
-      <w:r>
-        <w:t xml:space="preserve"> yang </w:t>
-      </w:r>
-      <w:proofErr w:type="spellStart"/>
-      <w:r>
-        <w:t>relevan</w:t>
-      </w:r>
-      <w:proofErr w:type="spellEnd"/>
-      <w:r>
-        <w:t xml:space="preserve">, </w:t>
-      </w:r>
-      <w:proofErr w:type="spellStart"/>
-      <w:r>
-        <w:t>kerangka</w:t>
-      </w:r>
-      <w:proofErr w:type="spellEnd"/>
-      <w:r>
-        <w:t xml:space="preserve"> </w:t>
-      </w:r>
-      <w:proofErr w:type="spellStart"/>
-      <w:r>
-        <w:t>berfikir</w:t>
-      </w:r>
-      <w:proofErr w:type="spellEnd"/>
-      <w:r>
-        <w:t xml:space="preserve">, </w:t>
-      </w:r>
-      <w:proofErr w:type="spellStart"/>
-      <w:r>
-        <w:t>dan</w:t>
-      </w:r>
-      <w:proofErr w:type="spellEnd"/>
-      <w:r>
-        <w:t xml:space="preserve"> </w:t>
-      </w:r>
-      <w:proofErr w:type="spellStart"/>
-      <w:r>
-        <w:t>membahas</w:t>
-      </w:r>
-      <w:proofErr w:type="spellEnd"/>
-      <w:r>
-        <w:t xml:space="preserve"> </w:t>
-      </w:r>
-      <w:proofErr w:type="spellStart"/>
-      <w:r>
-        <w:t>berbagai</w:t>
-      </w:r>
-      <w:proofErr w:type="spellEnd"/>
-      <w:r>
-        <w:t xml:space="preserve"> </w:t>
-      </w:r>
-      <w:proofErr w:type="spellStart"/>
-      <w:r>
-        <w:t>teori-teori</w:t>
-      </w:r>
-      <w:proofErr w:type="spellEnd"/>
-      <w:r>
-        <w:t xml:space="preserve"> yang </w:t>
-      </w:r>
-      <w:proofErr w:type="spellStart"/>
-      <w:r>
-        <w:t>berkaitan</w:t>
-      </w:r>
-      <w:proofErr w:type="spellEnd"/>
-      <w:r>
-        <w:t xml:space="preserve"> </w:t>
-      </w:r>
-      <w:proofErr w:type="spellStart"/>
-      <w:r>
-        <w:t>dengan</w:t>
-      </w:r>
-      <w:proofErr w:type="spellEnd"/>
-      <w:r>
-        <w:t xml:space="preserve"> </w:t>
-      </w:r>
-      <w:proofErr w:type="spellStart"/>
-      <w:r>
-        <w:t>penulisan</w:t>
-      </w:r>
-      <w:proofErr w:type="spellEnd"/>
-      <w:r>
-        <w:t xml:space="preserve"> </w:t>
-      </w:r>
-      <w:proofErr w:type="spellStart"/>
-      <w:r>
-        <w:t>skripsi</w:t>
-      </w:r>
-      <w:proofErr w:type="spellEnd"/>
+        <w:rPr>
+          <w:rFonts w:ascii="Times New Roman" w:hAnsi="Times New Roman" w:cs="Times New Roman"/>
+          <w:sz w:val="24"/>
+          <w:szCs w:val="24"/>
+        </w:rPr>
+        <w:t>Bagian Utama</w:t>
+      </w:r>
     </w:p>
     <w:p>
       <w:pPr>
-        <w:pStyle w:val="Paragraf"/>
-        <w:ind w:left="2160" w:hanging="1440"/>
-        <w:rPr>
-          <w:b/>
+        <w:pStyle w:val="ListParagraph"/>
+        <w:spacing w:line="360" w:lineRule="auto"/>
+        <w:ind w:left="1080"/>
+        <w:jc w:val="both"/>
+        <w:rPr>
+          <w:rFonts w:ascii="Times New Roman" w:hAnsi="Times New Roman" w:cs="Times New Roman"/>
+          <w:sz w:val="24"/>
+          <w:szCs w:val="24"/>
         </w:rPr>
       </w:pPr>
       <w:r>
         <w:rPr>
-          <w:b/>
-        </w:rPr>
-        <w:t>BAB I</w:t>
-      </w:r>
-      <w:r>
-        <w:rPr>
-          <w:b/>
-        </w:rPr>
-        <w:t>II</w:t>
-      </w:r>
-      <w:r>
-        <w:rPr>
-          <w:b/>
-        </w:rPr>
-        <w:t xml:space="preserve"> </w:t>
-      </w:r>
-      <w:r>
-        <w:rPr>
-          <w:b/>
-        </w:rPr>
+          <w:rFonts w:ascii="Times New Roman" w:hAnsi="Times New Roman" w:cs="Times New Roman"/>
+          <w:sz w:val="24"/>
+          <w:szCs w:val="24"/>
+        </w:rPr>
+        <w:lastRenderedPageBreak/>
+        <w:t xml:space="preserve">Bagian Utama </w:t>
+      </w:r>
+      <w:proofErr w:type="spellStart"/>
+      <w:r>
+        <w:rPr>
+          <w:rFonts w:ascii="Times New Roman" w:hAnsi="Times New Roman" w:cs="Times New Roman"/>
+          <w:sz w:val="24"/>
+          <w:szCs w:val="24"/>
+        </w:rPr>
+        <w:t>ini</w:t>
+      </w:r>
+      <w:proofErr w:type="spellEnd"/>
+      <w:r>
+        <w:rPr>
+          <w:rFonts w:ascii="Times New Roman" w:hAnsi="Times New Roman" w:cs="Times New Roman"/>
+          <w:sz w:val="24"/>
+          <w:szCs w:val="24"/>
+        </w:rPr>
+        <w:t xml:space="preserve"> </w:t>
+      </w:r>
+      <w:proofErr w:type="spellStart"/>
+      <w:r>
+        <w:rPr>
+          <w:rFonts w:ascii="Times New Roman" w:hAnsi="Times New Roman" w:cs="Times New Roman"/>
+          <w:sz w:val="24"/>
+          <w:szCs w:val="24"/>
+        </w:rPr>
+        <w:t>terbagi</w:t>
+      </w:r>
+      <w:proofErr w:type="spellEnd"/>
+      <w:r>
+        <w:rPr>
+          <w:rFonts w:ascii="Times New Roman" w:hAnsi="Times New Roman" w:cs="Times New Roman"/>
+          <w:sz w:val="24"/>
+          <w:szCs w:val="24"/>
+        </w:rPr>
+        <w:t xml:space="preserve"> </w:t>
+      </w:r>
+      <w:proofErr w:type="spellStart"/>
+      <w:r>
+        <w:rPr>
+          <w:rFonts w:ascii="Times New Roman" w:hAnsi="Times New Roman" w:cs="Times New Roman"/>
+          <w:sz w:val="24"/>
+          <w:szCs w:val="24"/>
+        </w:rPr>
+        <w:t>atas</w:t>
+      </w:r>
+      <w:proofErr w:type="spellEnd"/>
+      <w:r>
+        <w:rPr>
+          <w:rFonts w:ascii="Times New Roman" w:hAnsi="Times New Roman" w:cs="Times New Roman"/>
+          <w:sz w:val="24"/>
+          <w:szCs w:val="24"/>
+        </w:rPr>
+        <w:t xml:space="preserve"> </w:t>
+      </w:r>
+      <w:proofErr w:type="spellStart"/>
+      <w:r>
+        <w:rPr>
+          <w:rFonts w:ascii="Times New Roman" w:hAnsi="Times New Roman" w:cs="Times New Roman"/>
+          <w:sz w:val="24"/>
+          <w:szCs w:val="24"/>
+        </w:rPr>
+        <w:t>bab</w:t>
+      </w:r>
+      <w:proofErr w:type="spellEnd"/>
+      <w:r>
+        <w:rPr>
+          <w:rFonts w:ascii="Times New Roman" w:hAnsi="Times New Roman" w:cs="Times New Roman"/>
+          <w:sz w:val="24"/>
+          <w:szCs w:val="24"/>
+        </w:rPr>
+        <w:t xml:space="preserve"> dan sub </w:t>
+      </w:r>
+      <w:proofErr w:type="spellStart"/>
+      <w:r>
+        <w:rPr>
+          <w:rFonts w:ascii="Times New Roman" w:hAnsi="Times New Roman" w:cs="Times New Roman"/>
+          <w:sz w:val="24"/>
+          <w:szCs w:val="24"/>
+        </w:rPr>
+        <w:t>bab</w:t>
+      </w:r>
+      <w:proofErr w:type="spellEnd"/>
+      <w:r>
+        <w:rPr>
+          <w:rFonts w:ascii="Times New Roman" w:hAnsi="Times New Roman" w:cs="Times New Roman"/>
+          <w:sz w:val="24"/>
+          <w:szCs w:val="24"/>
+        </w:rPr>
+        <w:t xml:space="preserve"> </w:t>
+      </w:r>
+      <w:proofErr w:type="spellStart"/>
+      <w:r>
+        <w:rPr>
+          <w:rFonts w:ascii="Times New Roman" w:hAnsi="Times New Roman" w:cs="Times New Roman"/>
+          <w:sz w:val="24"/>
+          <w:szCs w:val="24"/>
+        </w:rPr>
+        <w:t>sebagai</w:t>
+      </w:r>
+      <w:proofErr w:type="spellEnd"/>
+      <w:r>
+        <w:rPr>
+          <w:rFonts w:ascii="Times New Roman" w:hAnsi="Times New Roman" w:cs="Times New Roman"/>
+          <w:sz w:val="24"/>
+          <w:szCs w:val="24"/>
+        </w:rPr>
+        <w:t xml:space="preserve"> </w:t>
+      </w:r>
+      <w:proofErr w:type="spellStart"/>
+      <w:proofErr w:type="gramStart"/>
+      <w:r>
+        <w:rPr>
+          <w:rFonts w:ascii="Times New Roman" w:hAnsi="Times New Roman" w:cs="Times New Roman"/>
+          <w:sz w:val="24"/>
+          <w:szCs w:val="24"/>
+        </w:rPr>
+        <w:t>berikut</w:t>
+      </w:r>
+      <w:proofErr w:type="spellEnd"/>
+      <w:r>
+        <w:rPr>
+          <w:rFonts w:ascii="Times New Roman" w:hAnsi="Times New Roman" w:cs="Times New Roman"/>
+          <w:sz w:val="24"/>
+          <w:szCs w:val="24"/>
+        </w:rPr>
+        <w:t xml:space="preserve"> :</w:t>
+      </w:r>
+      <w:proofErr w:type="gramEnd"/>
+    </w:p>
+    <w:p>
+      <w:pPr>
+        <w:pStyle w:val="SistematikaBAB"/>
+      </w:pPr>
+      <w:r>
+        <w:t xml:space="preserve">BAB I </w:t>
+      </w:r>
+      <w:r>
         <w:tab/>
       </w:r>
       <w:r>
-        <w:rPr>
-          <w:b/>
-        </w:rPr>
-        <w:t>METODE PENELITIAN</w:t>
+        <w:t>PENDAHULUAN</w:t>
       </w:r>
     </w:p>
     <w:p>
@@ -15517,7 +13920,6 @@
         <w:pStyle w:val="Sistematika"/>
       </w:pPr>
       <w:r>
-        <w:lastRenderedPageBreak/>
         <w:t xml:space="preserve">Bab </w:t>
       </w:r>
       <w:proofErr w:type="spellStart"/>
@@ -15546,23 +13948,71 @@
       </w:r>
       <w:proofErr w:type="spellStart"/>
       <w:r>
-        <w:t>waktu</w:t>
-      </w:r>
-      <w:proofErr w:type="spellEnd"/>
-      <w:r>
-        <w:t xml:space="preserve"> </w:t>
-      </w:r>
-      <w:proofErr w:type="spellStart"/>
-      <w:r>
-        <w:t>dan</w:t>
-      </w:r>
-      <w:proofErr w:type="spellEnd"/>
-      <w:r>
-        <w:t xml:space="preserve"> </w:t>
-      </w:r>
-      <w:proofErr w:type="spellStart"/>
-      <w:r>
-        <w:t>tempat</w:t>
+        <w:t>uraian</w:t>
+      </w:r>
+      <w:proofErr w:type="spellEnd"/>
+      <w:r>
+        <w:t xml:space="preserve"> </w:t>
+      </w:r>
+      <w:proofErr w:type="spellStart"/>
+      <w:r>
+        <w:t>latar</w:t>
+      </w:r>
+      <w:proofErr w:type="spellEnd"/>
+      <w:r>
+        <w:t xml:space="preserve"> </w:t>
+      </w:r>
+      <w:proofErr w:type="spellStart"/>
+      <w:r>
+        <w:t>belakang</w:t>
+      </w:r>
+      <w:proofErr w:type="spellEnd"/>
+      <w:r>
+        <w:t xml:space="preserve">, </w:t>
+      </w:r>
+      <w:proofErr w:type="spellStart"/>
+      <w:r>
+        <w:t>identifikasi</w:t>
+      </w:r>
+      <w:proofErr w:type="spellEnd"/>
+      <w:r>
+        <w:t xml:space="preserve"> </w:t>
+      </w:r>
+      <w:proofErr w:type="spellStart"/>
+      <w:r>
+        <w:t>masalah</w:t>
+      </w:r>
+      <w:proofErr w:type="spellEnd"/>
+      <w:r>
+        <w:t xml:space="preserve">, Batasan </w:t>
+      </w:r>
+      <w:proofErr w:type="spellStart"/>
+      <w:r>
+        <w:t>masalah</w:t>
+      </w:r>
+      <w:proofErr w:type="spellEnd"/>
+      <w:r>
+        <w:t xml:space="preserve">, </w:t>
+      </w:r>
+      <w:proofErr w:type="spellStart"/>
+      <w:r>
+        <w:t>rumusan</w:t>
+      </w:r>
+      <w:proofErr w:type="spellEnd"/>
+      <w:r>
+        <w:t xml:space="preserve"> </w:t>
+      </w:r>
+      <w:proofErr w:type="spellStart"/>
+      <w:r>
+        <w:t>masalah</w:t>
+      </w:r>
+      <w:proofErr w:type="spellEnd"/>
+      <w:r>
+        <w:t xml:space="preserve">, </w:t>
+      </w:r>
+      <w:proofErr w:type="spellStart"/>
+      <w:r>
+        <w:t>tujuan</w:t>
       </w:r>
       <w:proofErr w:type="spellEnd"/>
       <w:r>
@@ -15578,7 +14028,7 @@
       </w:r>
       <w:proofErr w:type="spellStart"/>
       <w:r>
-        <w:t>deasain</w:t>
+        <w:t>kegunaan</w:t>
       </w:r>
       <w:proofErr w:type="spellEnd"/>
       <w:r>
@@ -15590,91 +14040,32 @@
       </w:r>
       <w:proofErr w:type="spellEnd"/>
       <w:r>
-        <w:t xml:space="preserve">, </w:t>
-      </w:r>
-      <w:proofErr w:type="spellStart"/>
-      <w:r>
-        <w:t>metode</w:t>
-      </w:r>
-      <w:proofErr w:type="spellEnd"/>
-      <w:r>
-        <w:t xml:space="preserve"> </w:t>
-      </w:r>
-      <w:proofErr w:type="spellStart"/>
-      <w:r>
-        <w:t>pengumpulan</w:t>
-      </w:r>
-      <w:proofErr w:type="spellEnd"/>
-      <w:r>
-        <w:t xml:space="preserve"> data, </w:t>
-      </w:r>
-      <w:proofErr w:type="spellStart"/>
-      <w:r>
-        <w:t>langkah</w:t>
-      </w:r>
-      <w:proofErr w:type="spellEnd"/>
-      <w:r>
-        <w:t xml:space="preserve"> </w:t>
-      </w:r>
-      <w:proofErr w:type="spellStart"/>
-      <w:r>
-        <w:t>langkah</w:t>
-      </w:r>
-      <w:proofErr w:type="spellEnd"/>
-      <w:r>
-        <w:t xml:space="preserve"> </w:t>
-      </w:r>
-      <w:proofErr w:type="spellStart"/>
-      <w:r>
-        <w:t>pengembangan</w:t>
-      </w:r>
-      <w:proofErr w:type="spellEnd"/>
-      <w:r>
-        <w:t xml:space="preserve"> </w:t>
-      </w:r>
-      <w:proofErr w:type="spellStart"/>
-      <w:r>
-        <w:t>sistem</w:t>
+        <w:t xml:space="preserve">, dan </w:t>
+      </w:r>
+      <w:proofErr w:type="spellStart"/>
+      <w:r>
+        <w:t>sistematika</w:t>
+      </w:r>
+      <w:proofErr w:type="spellEnd"/>
+      <w:r>
+        <w:t xml:space="preserve"> </w:t>
+      </w:r>
+      <w:proofErr w:type="spellStart"/>
+      <w:r>
+        <w:t>penulisan</w:t>
       </w:r>
       <w:proofErr w:type="spellEnd"/>
     </w:p>
     <w:p>
       <w:pPr>
-        <w:pStyle w:val="Paragraf"/>
-        <w:ind w:left="2160" w:hanging="1440"/>
-        <w:rPr>
-          <w:b/>
-        </w:rPr>
+        <w:pStyle w:val="SistematikaBAB"/>
       </w:pPr>
       <w:r>
-        <w:rPr>
-          <w:b/>
-        </w:rPr>
-        <w:t>BAB I</w:t>
-      </w:r>
-      <w:r>
-        <w:rPr>
-          <w:b/>
-        </w:rPr>
-        <w:t>V</w:t>
-      </w:r>
-      <w:r>
-        <w:rPr>
-          <w:b/>
-        </w:rPr>
-        <w:t xml:space="preserve"> </w:t>
-      </w:r>
-      <w:r>
-        <w:rPr>
-          <w:b/>
-        </w:rPr>
+        <w:t xml:space="preserve">BAB II </w:t>
+      </w:r>
+      <w:r>
         <w:tab/>
-      </w:r>
-      <w:r>
-        <w:rPr>
-          <w:b/>
-        </w:rPr>
-        <w:t>ANALISIS SISTEM BERJALAN DAN RANCANGAN SISTEM YANG DIUSULKAN</w:t>
+        <w:t>LANDASAN TEORI, PENELITIAN YANG RELEVAN DAN KERANGA BERFIKIR</w:t>
       </w:r>
     </w:p>
     <w:p>
@@ -15718,15 +14109,15 @@
       </w:r>
       <w:proofErr w:type="spellStart"/>
       <w:r>
-        <w:t>profil</w:t>
-      </w:r>
-      <w:proofErr w:type="spellEnd"/>
-      <w:r>
-        <w:t xml:space="preserve"> </w:t>
-      </w:r>
-      <w:proofErr w:type="spellStart"/>
-      <w:r>
-        <w:t>perusahaan</w:t>
+        <w:t>landasan</w:t>
+      </w:r>
+      <w:proofErr w:type="spellEnd"/>
+      <w:r>
+        <w:t xml:space="preserve"> </w:t>
+      </w:r>
+      <w:proofErr w:type="spellStart"/>
+      <w:r>
+        <w:t>teori</w:t>
       </w:r>
       <w:proofErr w:type="spellEnd"/>
       <w:r>
@@ -15734,47 +14125,15 @@
       </w:r>
       <w:proofErr w:type="spellStart"/>
       <w:r>
-        <w:t>struktur</w:t>
-      </w:r>
-      <w:proofErr w:type="spellEnd"/>
-      <w:r>
-        <w:t xml:space="preserve"> </w:t>
-      </w:r>
-      <w:proofErr w:type="spellStart"/>
-      <w:r>
-        <w:t>organisasi</w:t>
-      </w:r>
-      <w:proofErr w:type="spellEnd"/>
-      <w:r>
-        <w:t xml:space="preserve"> </w:t>
-      </w:r>
-      <w:proofErr w:type="spellStart"/>
-      <w:r>
-        <w:t>perusahaan</w:t>
-      </w:r>
-      <w:proofErr w:type="spellEnd"/>
-      <w:r>
-        <w:t xml:space="preserve">, proses </w:t>
-      </w:r>
-      <w:proofErr w:type="spellStart"/>
-      <w:r>
-        <w:t>bisnis</w:t>
-      </w:r>
-      <w:proofErr w:type="spellEnd"/>
-      <w:r>
-        <w:t xml:space="preserve"> </w:t>
-      </w:r>
-      <w:proofErr w:type="spellStart"/>
-      <w:r>
-        <w:t>sistem</w:t>
-      </w:r>
-      <w:proofErr w:type="spellEnd"/>
-      <w:r>
-        <w:t xml:space="preserve"> </w:t>
-      </w:r>
-      <w:proofErr w:type="spellStart"/>
-      <w:r>
-        <w:t>berjalan</w:t>
+        <w:t>penelitian</w:t>
+      </w:r>
+      <w:proofErr w:type="spellEnd"/>
+      <w:r>
+        <w:t xml:space="preserve"> yang </w:t>
+      </w:r>
+      <w:proofErr w:type="spellStart"/>
+      <w:r>
+        <w:t>relevan</w:t>
       </w:r>
       <w:proofErr w:type="spellEnd"/>
       <w:r>
@@ -15782,207 +14141,39 @@
       </w:r>
       <w:proofErr w:type="spellStart"/>
       <w:r>
-        <w:t>aturan</w:t>
-      </w:r>
-      <w:proofErr w:type="spellEnd"/>
-      <w:r>
-        <w:t xml:space="preserve"> </w:t>
-      </w:r>
-      <w:proofErr w:type="spellStart"/>
-      <w:r>
-        <w:t>bisnis</w:t>
-      </w:r>
-      <w:proofErr w:type="spellEnd"/>
-      <w:r>
-        <w:t xml:space="preserve"> </w:t>
-      </w:r>
-      <w:proofErr w:type="spellStart"/>
-      <w:r>
-        <w:t>sistem</w:t>
-      </w:r>
-      <w:proofErr w:type="spellEnd"/>
-      <w:r>
-        <w:t xml:space="preserve"> </w:t>
-      </w:r>
-      <w:proofErr w:type="spellStart"/>
-      <w:r>
-        <w:t>berjalan</w:t>
-      </w:r>
-      <w:proofErr w:type="spellEnd"/>
-      <w:r>
-        <w:t xml:space="preserve">, </w:t>
-      </w:r>
-      <w:proofErr w:type="spellStart"/>
-      <w:r>
-        <w:t>dekomposisi</w:t>
-      </w:r>
-      <w:proofErr w:type="spellEnd"/>
-      <w:r>
-        <w:t xml:space="preserve"> </w:t>
-      </w:r>
-      <w:proofErr w:type="spellStart"/>
-      <w:r>
-        <w:t>fungsi</w:t>
-      </w:r>
-      <w:proofErr w:type="spellEnd"/>
-      <w:r>
-        <w:t xml:space="preserve"> </w:t>
-      </w:r>
-      <w:proofErr w:type="spellStart"/>
-      <w:r>
-        <w:t>sistem</w:t>
-      </w:r>
-      <w:proofErr w:type="spellEnd"/>
-      <w:r>
-        <w:t xml:space="preserve">, </w:t>
-      </w:r>
-      <w:proofErr w:type="spellStart"/>
-      <w:r>
-        <w:t>analisis</w:t>
-      </w:r>
-      <w:proofErr w:type="spellEnd"/>
-      <w:r>
-        <w:t xml:space="preserve"> </w:t>
-      </w:r>
-      <w:proofErr w:type="spellStart"/>
-      <w:r>
-        <w:t>masukan</w:t>
-      </w:r>
-      <w:proofErr w:type="spellEnd"/>
-      <w:r>
-        <w:t xml:space="preserve">(Input), proses </w:t>
-      </w:r>
-      <w:proofErr w:type="spellStart"/>
-      <w:r>
-        <w:t>dan</w:t>
-      </w:r>
-      <w:proofErr w:type="spellEnd"/>
-      <w:r>
-        <w:t xml:space="preserve"> </w:t>
-      </w:r>
-      <w:proofErr w:type="spellStart"/>
-      <w:r>
-        <w:t>keluaran</w:t>
-      </w:r>
-      <w:proofErr w:type="spellEnd"/>
-      <w:r>
-        <w:t xml:space="preserve">(output) </w:t>
-      </w:r>
-      <w:proofErr w:type="spellStart"/>
-      <w:r>
-        <w:t>sistem</w:t>
-      </w:r>
-      <w:proofErr w:type="spellEnd"/>
-      <w:r>
-        <w:t xml:space="preserve"> </w:t>
-      </w:r>
-      <w:proofErr w:type="spellStart"/>
-      <w:r>
-        <w:t>berjalan</w:t>
-      </w:r>
-      <w:proofErr w:type="spellEnd"/>
-      <w:r>
-        <w:t xml:space="preserve">, diagram </w:t>
-      </w:r>
-      <w:proofErr w:type="spellStart"/>
-      <w:r>
-        <w:t>aliran</w:t>
-      </w:r>
-      <w:proofErr w:type="spellEnd"/>
-      <w:r>
-        <w:t xml:space="preserve"> data (DAD) </w:t>
-      </w:r>
-      <w:proofErr w:type="spellStart"/>
-      <w:r>
-        <w:t>sistem</w:t>
-      </w:r>
-      <w:proofErr w:type="spellEnd"/>
-      <w:r>
-        <w:t xml:space="preserve"> </w:t>
-      </w:r>
-      <w:proofErr w:type="spellStart"/>
-      <w:r>
-        <w:t>berjalan</w:t>
-      </w:r>
-      <w:proofErr w:type="spellEnd"/>
-      <w:r>
-        <w:t xml:space="preserve"> (Diagram </w:t>
-      </w:r>
-      <w:proofErr w:type="spellStart"/>
-      <w:r>
-        <w:t>Konteks</w:t>
-      </w:r>
-      <w:proofErr w:type="spellEnd"/>
-      <w:r>
-        <w:t xml:space="preserve">, </w:t>
-      </w:r>
-      <w:proofErr w:type="spellStart"/>
-      <w:r>
-        <w:t>Nol</w:t>
-      </w:r>
-      <w:proofErr w:type="spellEnd"/>
-      <w:r>
-        <w:t xml:space="preserve">, </w:t>
-      </w:r>
-      <w:proofErr w:type="spellStart"/>
-      <w:r>
-        <w:t>Rinci</w:t>
-      </w:r>
-      <w:proofErr w:type="spellEnd"/>
-      <w:r>
-        <w:t xml:space="preserve">), </w:t>
-      </w:r>
-      <w:proofErr w:type="spellStart"/>
-      <w:r>
-        <w:t>analisis</w:t>
-      </w:r>
-      <w:proofErr w:type="spellEnd"/>
-      <w:r>
-        <w:t xml:space="preserve"> </w:t>
-      </w:r>
-      <w:proofErr w:type="spellStart"/>
-      <w:r>
-        <w:t>permasalahan</w:t>
-      </w:r>
-      <w:proofErr w:type="spellEnd"/>
-      <w:r>
-        <w:t xml:space="preserve">, </w:t>
-      </w:r>
-      <w:proofErr w:type="spellStart"/>
-      <w:r>
-        <w:t>alternatif</w:t>
-      </w:r>
-      <w:proofErr w:type="spellEnd"/>
-      <w:r>
-        <w:t xml:space="preserve"> </w:t>
-      </w:r>
-      <w:proofErr w:type="spellStart"/>
-      <w:r>
-        <w:t>penyelesaian</w:t>
-      </w:r>
-      <w:proofErr w:type="spellEnd"/>
-      <w:r>
-        <w:t xml:space="preserve"> </w:t>
-      </w:r>
-      <w:proofErr w:type="spellStart"/>
-      <w:r>
-        <w:t>masalah,aturan</w:t>
-      </w:r>
-      <w:proofErr w:type="spellEnd"/>
-      <w:r>
-        <w:t xml:space="preserve"> </w:t>
-      </w:r>
-      <w:proofErr w:type="spellStart"/>
-      <w:r>
-        <w:t>bisnis</w:t>
-      </w:r>
-      <w:proofErr w:type="spellEnd"/>
-      <w:r>
-        <w:t xml:space="preserve"> </w:t>
-      </w:r>
-      <w:proofErr w:type="spellStart"/>
-      <w:r>
-        <w:t>sistem</w:t>
+        <w:t>kerangka</w:t>
+      </w:r>
+      <w:proofErr w:type="spellEnd"/>
+      <w:r>
+        <w:t xml:space="preserve"> </w:t>
+      </w:r>
+      <w:proofErr w:type="spellStart"/>
+      <w:r>
+        <w:t>berfikir</w:t>
+      </w:r>
+      <w:proofErr w:type="spellEnd"/>
+      <w:r>
+        <w:t xml:space="preserve">, dan </w:t>
+      </w:r>
+      <w:proofErr w:type="spellStart"/>
+      <w:r>
+        <w:t>membahas</w:t>
+      </w:r>
+      <w:proofErr w:type="spellEnd"/>
+      <w:r>
+        <w:t xml:space="preserve"> </w:t>
+      </w:r>
+      <w:proofErr w:type="spellStart"/>
+      <w:r>
+        <w:t>berbagai</w:t>
+      </w:r>
+      <w:proofErr w:type="spellEnd"/>
+      <w:r>
+        <w:t xml:space="preserve"> </w:t>
+      </w:r>
+      <w:proofErr w:type="spellStart"/>
+      <w:r>
+        <w:t>teori-teori</w:t>
       </w:r>
       <w:proofErr w:type="spellEnd"/>
       <w:r>
@@ -15990,416 +14181,827 @@
       </w:r>
       <w:proofErr w:type="spellStart"/>
       <w:r>
-        <w:t>diusulkan</w:t>
-      </w:r>
-      <w:proofErr w:type="spellEnd"/>
-      <w:r>
-        <w:t xml:space="preserve">, </w:t>
-      </w:r>
-      <w:proofErr w:type="spellStart"/>
-      <w:r>
-        <w:t>dekomposisi</w:t>
-      </w:r>
-      <w:proofErr w:type="spellEnd"/>
-      <w:r>
-        <w:t xml:space="preserve"> </w:t>
-      </w:r>
-      <w:proofErr w:type="spellStart"/>
-      <w:r>
-        <w:t>fungsi</w:t>
-      </w:r>
-      <w:proofErr w:type="spellEnd"/>
-      <w:r>
-        <w:t xml:space="preserve"> </w:t>
-      </w:r>
-      <w:proofErr w:type="spellStart"/>
-      <w:r>
-        <w:t>sistem</w:t>
-      </w:r>
-      <w:proofErr w:type="spellEnd"/>
-      <w:r>
-        <w:t xml:space="preserve"> </w:t>
-      </w:r>
-      <w:proofErr w:type="spellStart"/>
-      <w:r>
-        <w:t>diusulkan</w:t>
-      </w:r>
-      <w:proofErr w:type="spellEnd"/>
-      <w:r>
-        <w:t xml:space="preserve">, </w:t>
-      </w:r>
-      <w:proofErr w:type="spellStart"/>
-      <w:r>
-        <w:t>rancangan</w:t>
-      </w:r>
-      <w:proofErr w:type="spellEnd"/>
-      <w:r>
-        <w:t xml:space="preserve"> </w:t>
-      </w:r>
-      <w:proofErr w:type="spellStart"/>
-      <w:r>
-        <w:t>masukan</w:t>
-      </w:r>
-      <w:proofErr w:type="spellEnd"/>
-      <w:r>
-        <w:t xml:space="preserve">, proses, </w:t>
-      </w:r>
-      <w:proofErr w:type="spellStart"/>
-      <w:r>
-        <w:t>keluaran</w:t>
-      </w:r>
-      <w:proofErr w:type="spellEnd"/>
-      <w:r>
-        <w:t xml:space="preserve">, diagram </w:t>
-      </w:r>
-      <w:proofErr w:type="spellStart"/>
-      <w:r>
-        <w:t>aliran</w:t>
-      </w:r>
-      <w:proofErr w:type="spellEnd"/>
-      <w:r>
-        <w:t xml:space="preserve"> data (DAD) </w:t>
-      </w:r>
-      <w:proofErr w:type="spellStart"/>
-      <w:r>
-        <w:t>sistem</w:t>
-      </w:r>
-      <w:proofErr w:type="spellEnd"/>
-      <w:r>
-        <w:t xml:space="preserve"> yang </w:t>
-      </w:r>
-      <w:proofErr w:type="spellStart"/>
-      <w:r>
-        <w:t>diusulkan</w:t>
-      </w:r>
-      <w:proofErr w:type="spellEnd"/>
-      <w:r>
-        <w:t xml:space="preserve"> (Diagram </w:t>
-      </w:r>
-      <w:proofErr w:type="spellStart"/>
-      <w:r>
-        <w:t>Konteks</w:t>
-      </w:r>
-      <w:proofErr w:type="spellEnd"/>
-      <w:r>
-        <w:t xml:space="preserve">, </w:t>
-      </w:r>
-      <w:proofErr w:type="spellStart"/>
-      <w:r>
-        <w:t>Nol</w:t>
-      </w:r>
-      <w:proofErr w:type="spellEnd"/>
-      <w:r>
-        <w:t xml:space="preserve">, </w:t>
-      </w:r>
-      <w:proofErr w:type="spellStart"/>
-      <w:r>
-        <w:t>Rinci</w:t>
-      </w:r>
-      <w:proofErr w:type="spellEnd"/>
-      <w:r>
-        <w:t xml:space="preserve">), </w:t>
-      </w:r>
-      <w:proofErr w:type="spellStart"/>
-      <w:r>
-        <w:t>Kamus</w:t>
-      </w:r>
-      <w:proofErr w:type="spellEnd"/>
-      <w:r>
-        <w:t xml:space="preserve"> data </w:t>
-      </w:r>
-      <w:proofErr w:type="spellStart"/>
-      <w:r>
-        <w:t>sistem</w:t>
-      </w:r>
-      <w:proofErr w:type="spellEnd"/>
-      <w:r>
-        <w:t xml:space="preserve"> </w:t>
-      </w:r>
-      <w:proofErr w:type="spellStart"/>
-      <w:r>
-        <w:t>diusulkan</w:t>
-      </w:r>
-      <w:proofErr w:type="spellEnd"/>
-      <w:r>
-        <w:t xml:space="preserve">, </w:t>
-      </w:r>
-      <w:proofErr w:type="spellStart"/>
-      <w:r>
-        <w:t>spesifikasi</w:t>
-      </w:r>
-      <w:proofErr w:type="spellEnd"/>
-      <w:r>
-        <w:t xml:space="preserve"> proses </w:t>
-      </w:r>
-      <w:proofErr w:type="spellStart"/>
-      <w:r>
-        <w:t>sistem</w:t>
-      </w:r>
-      <w:proofErr w:type="spellEnd"/>
-      <w:r>
-        <w:t xml:space="preserve"> yang </w:t>
-      </w:r>
-      <w:proofErr w:type="spellStart"/>
-      <w:r>
-        <w:t>diusulkan</w:t>
-      </w:r>
-      <w:proofErr w:type="spellEnd"/>
-      <w:r>
-        <w:t xml:space="preserve">, </w:t>
-      </w:r>
-      <w:proofErr w:type="spellStart"/>
-      <w:r>
-        <w:t>bagan</w:t>
-      </w:r>
-      <w:proofErr w:type="spellEnd"/>
-      <w:r>
-        <w:t xml:space="preserve"> </w:t>
-      </w:r>
-      <w:proofErr w:type="spellStart"/>
-      <w:r>
-        <w:t>terstruktur</w:t>
-      </w:r>
-      <w:proofErr w:type="spellEnd"/>
-      <w:r>
-        <w:t xml:space="preserve"> </w:t>
-      </w:r>
-      <w:proofErr w:type="spellStart"/>
-      <w:r>
-        <w:t>sistem</w:t>
-      </w:r>
-      <w:proofErr w:type="spellEnd"/>
-      <w:r>
-        <w:t xml:space="preserve"> </w:t>
-      </w:r>
-      <w:proofErr w:type="spellStart"/>
-      <w:r>
-        <w:t>diusulkan</w:t>
-      </w:r>
-      <w:proofErr w:type="spellEnd"/>
-      <w:r>
-        <w:t xml:space="preserve">, </w:t>
-      </w:r>
-      <w:proofErr w:type="spellStart"/>
-      <w:r>
-        <w:t>spesifikasi</w:t>
-      </w:r>
-      <w:proofErr w:type="spellEnd"/>
-      <w:r>
-        <w:t xml:space="preserve"> </w:t>
-      </w:r>
-      <w:proofErr w:type="spellStart"/>
-      <w:r>
-        <w:t>modul</w:t>
-      </w:r>
-      <w:proofErr w:type="spellEnd"/>
-      <w:r>
-        <w:t xml:space="preserve"> yang </w:t>
-      </w:r>
-      <w:proofErr w:type="spellStart"/>
-      <w:r>
-        <w:t>diusulkan</w:t>
-      </w:r>
-      <w:proofErr w:type="spellEnd"/>
-      <w:r>
-        <w:t xml:space="preserve">, </w:t>
-      </w:r>
-      <w:proofErr w:type="spellStart"/>
-      <w:r>
-        <w:t>perancangan</w:t>
-      </w:r>
-      <w:proofErr w:type="spellEnd"/>
-      <w:r>
-        <w:t xml:space="preserve"> basis data </w:t>
-      </w:r>
-      <w:proofErr w:type="spellStart"/>
-      <w:r>
-        <w:t>sistem</w:t>
-      </w:r>
-      <w:proofErr w:type="spellEnd"/>
-      <w:r>
-        <w:t xml:space="preserve"> yang </w:t>
-      </w:r>
-      <w:proofErr w:type="spellStart"/>
-      <w:r>
-        <w:t>diusulkan</w:t>
-      </w:r>
-      <w:proofErr w:type="spellEnd"/>
-      <w:r>
-        <w:t xml:space="preserve">, </w:t>
-      </w:r>
-      <w:proofErr w:type="spellStart"/>
-      <w:r>
-        <w:t>rancangan</w:t>
-      </w:r>
-      <w:proofErr w:type="spellEnd"/>
-      <w:r>
-        <w:t xml:space="preserve"> </w:t>
-      </w:r>
-      <w:proofErr w:type="spellStart"/>
-      <w:r>
-        <w:t>layar</w:t>
-      </w:r>
-      <w:proofErr w:type="spellEnd"/>
-      <w:r>
-        <w:t xml:space="preserve">, </w:t>
-      </w:r>
-      <w:proofErr w:type="spellStart"/>
-      <w:r>
-        <w:t>rancangan</w:t>
-      </w:r>
-      <w:proofErr w:type="spellEnd"/>
-      <w:r>
-        <w:t xml:space="preserve"> form </w:t>
-      </w:r>
-      <w:proofErr w:type="spellStart"/>
-      <w:r>
-        <w:t>masukan</w:t>
-      </w:r>
-      <w:proofErr w:type="spellEnd"/>
-      <w:r>
-        <w:t xml:space="preserve"> data, </w:t>
-      </w:r>
-      <w:proofErr w:type="spellStart"/>
-      <w:r>
-        <w:t>dan</w:t>
-      </w:r>
-      <w:proofErr w:type="spellEnd"/>
-      <w:r>
-        <w:t xml:space="preserve"> </w:t>
-      </w:r>
-      <w:proofErr w:type="spellStart"/>
-      <w:r>
-        <w:t>rancangan</w:t>
-      </w:r>
-      <w:proofErr w:type="spellEnd"/>
-      <w:r>
-        <w:t xml:space="preserve"> </w:t>
-      </w:r>
-      <w:proofErr w:type="spellStart"/>
-      <w:r>
-        <w:t>keluaran</w:t>
-      </w:r>
-      <w:proofErr w:type="spellEnd"/>
-      <w:r>
-        <w:t xml:space="preserve">, </w:t>
-      </w:r>
-      <w:proofErr w:type="spellStart"/>
-      <w:r>
-        <w:t>tampilan</w:t>
-      </w:r>
-      <w:proofErr w:type="spellEnd"/>
-      <w:r>
-        <w:t xml:space="preserve"> </w:t>
-      </w:r>
-      <w:proofErr w:type="spellStart"/>
-      <w:r>
-        <w:t>dan</w:t>
-      </w:r>
-      <w:proofErr w:type="spellEnd"/>
-      <w:r>
-        <w:t xml:space="preserve"> </w:t>
-      </w:r>
-      <w:proofErr w:type="spellStart"/>
-      <w:r>
-        <w:t>penjelasan</w:t>
-      </w:r>
-      <w:proofErr w:type="spellEnd"/>
-      <w:r>
-        <w:t xml:space="preserve"> layer, </w:t>
-      </w:r>
-      <w:proofErr w:type="spellStart"/>
-      <w:r>
-        <w:t>tampilan</w:t>
-      </w:r>
-      <w:proofErr w:type="spellEnd"/>
-      <w:r>
-        <w:t xml:space="preserve"> format </w:t>
-      </w:r>
-      <w:proofErr w:type="spellStart"/>
-      <w:r>
-        <w:t>masukan</w:t>
-      </w:r>
-      <w:proofErr w:type="spellEnd"/>
-      <w:r>
-        <w:t xml:space="preserve">, </w:t>
-      </w:r>
-      <w:proofErr w:type="spellStart"/>
-      <w:r>
-        <w:t>dan</w:t>
-      </w:r>
-      <w:proofErr w:type="spellEnd"/>
-      <w:r>
-        <w:t xml:space="preserve"> </w:t>
-      </w:r>
-      <w:proofErr w:type="spellStart"/>
-      <w:r>
-        <w:t>tampilan</w:t>
-      </w:r>
-      <w:proofErr w:type="spellEnd"/>
-      <w:r>
-        <w:t xml:space="preserve"> </w:t>
-      </w:r>
-      <w:proofErr w:type="spellStart"/>
-      <w:r>
-        <w:t>keluaran</w:t>
+        <w:t>berkaitan</w:t>
+      </w:r>
+      <w:proofErr w:type="spellEnd"/>
+      <w:r>
+        <w:t xml:space="preserve"> </w:t>
+      </w:r>
+      <w:proofErr w:type="spellStart"/>
+      <w:r>
+        <w:t>dengan</w:t>
+      </w:r>
+      <w:proofErr w:type="spellEnd"/>
+      <w:r>
+        <w:t xml:space="preserve"> </w:t>
+      </w:r>
+      <w:proofErr w:type="spellStart"/>
+      <w:r>
+        <w:t>penulisan</w:t>
+      </w:r>
+      <w:proofErr w:type="spellEnd"/>
+      <w:r>
+        <w:t xml:space="preserve"> </w:t>
+      </w:r>
+      <w:proofErr w:type="spellStart"/>
+      <w:r>
+        <w:t>skripsi</w:t>
       </w:r>
       <w:proofErr w:type="spellEnd"/>
     </w:p>
     <w:p>
       <w:pPr>
-        <w:pStyle w:val="Paragraf"/>
-        <w:ind w:left="0"/>
-        <w:rPr>
-          <w:b/>
-        </w:rPr>
+        <w:pStyle w:val="SistematikaBAB"/>
       </w:pPr>
-      <w:proofErr w:type="spellStart"/>
-      <w:r>
-        <w:rPr>
-          <w:b/>
-        </w:rPr>
-        <w:t>BA</w:t>
-      </w:r>
-      <w:proofErr w:type="spellEnd"/>
-      <w:r>
-        <w:rPr>
-          <w:b/>
-        </w:rPr>
-        <w:t xml:space="preserve">B </w:t>
-      </w:r>
-      <w:r>
-        <w:rPr>
-          <w:b/>
-        </w:rPr>
-        <w:t>V</w:t>
-      </w:r>
-      <w:r>
-        <w:rPr>
-          <w:b/>
-        </w:rPr>
-        <w:t xml:space="preserve"> </w:t>
-      </w:r>
-      <w:r>
-        <w:rPr>
-          <w:b/>
-        </w:rPr>
+      <w:r>
+        <w:t>BAB I</w:t>
+      </w:r>
+      <w:r>
+        <w:t>II</w:t>
+      </w:r>
+      <w:r>
+        <w:t xml:space="preserve"> </w:t>
+      </w:r>
+      <w:r>
         <w:tab/>
-      </w:r>
-      <w:r>
-        <w:rPr>
-          <w:b/>
-        </w:rPr>
-        <w:t>SIMPULAN DAN SARAN</w:t>
+        <w:t>METODE PENELITIAN</w:t>
       </w:r>
     </w:p>
     <w:p>
       <w:pPr>
-        <w:pStyle w:val="Paragraf"/>
-        <w:ind w:left="2160" w:firstLine="0"/>
+        <w:pStyle w:val="Sistematika"/>
       </w:pPr>
       <w:r>
+        <w:t xml:space="preserve">Bab </w:t>
+      </w:r>
+      <w:proofErr w:type="spellStart"/>
+      <w:r>
+        <w:t>ini</w:t>
+      </w:r>
+      <w:proofErr w:type="spellEnd"/>
+      <w:r>
+        <w:t xml:space="preserve"> </w:t>
+      </w:r>
+      <w:proofErr w:type="spellStart"/>
+      <w:r>
+        <w:t>berisi</w:t>
+      </w:r>
+      <w:proofErr w:type="spellEnd"/>
+      <w:r>
+        <w:t xml:space="preserve"> </w:t>
+      </w:r>
+      <w:proofErr w:type="spellStart"/>
+      <w:r>
+        <w:t>mengenai</w:t>
+      </w:r>
+      <w:proofErr w:type="spellEnd"/>
+      <w:r>
+        <w:t xml:space="preserve"> </w:t>
+      </w:r>
+      <w:proofErr w:type="spellStart"/>
+      <w:r>
+        <w:t>waktu</w:t>
+      </w:r>
+      <w:proofErr w:type="spellEnd"/>
+      <w:r>
+        <w:t xml:space="preserve"> dan </w:t>
+      </w:r>
+      <w:proofErr w:type="spellStart"/>
+      <w:r>
+        <w:t>tempat</w:t>
+      </w:r>
+      <w:proofErr w:type="spellEnd"/>
+      <w:r>
+        <w:t xml:space="preserve"> </w:t>
+      </w:r>
+      <w:proofErr w:type="spellStart"/>
+      <w:r>
+        <w:t>penelitian</w:t>
+      </w:r>
+      <w:proofErr w:type="spellEnd"/>
+      <w:r>
+        <w:t xml:space="preserve">, </w:t>
+      </w:r>
+      <w:proofErr w:type="spellStart"/>
+      <w:r>
+        <w:t>deasain</w:t>
+      </w:r>
+      <w:proofErr w:type="spellEnd"/>
+      <w:r>
+        <w:t xml:space="preserve"> </w:t>
+      </w:r>
+      <w:proofErr w:type="spellStart"/>
+      <w:r>
+        <w:t>penelitian</w:t>
+      </w:r>
+      <w:proofErr w:type="spellEnd"/>
+      <w:r>
+        <w:t xml:space="preserve">, </w:t>
+      </w:r>
+      <w:proofErr w:type="spellStart"/>
+      <w:r>
+        <w:t>metode</w:t>
+      </w:r>
+      <w:proofErr w:type="spellEnd"/>
+      <w:r>
+        <w:t xml:space="preserve"> </w:t>
+      </w:r>
+      <w:proofErr w:type="spellStart"/>
+      <w:r>
+        <w:t>pengumpulan</w:t>
+      </w:r>
+      <w:proofErr w:type="spellEnd"/>
+      <w:r>
+        <w:t xml:space="preserve"> data, </w:t>
+      </w:r>
+      <w:proofErr w:type="spellStart"/>
+      <w:r>
+        <w:t>langkah</w:t>
+      </w:r>
+      <w:proofErr w:type="spellEnd"/>
+      <w:r>
+        <w:t xml:space="preserve"> </w:t>
+      </w:r>
+      <w:proofErr w:type="spellStart"/>
+      <w:r>
+        <w:t>langkah</w:t>
+      </w:r>
+      <w:proofErr w:type="spellEnd"/>
+      <w:r>
+        <w:t xml:space="preserve"> </w:t>
+      </w:r>
+      <w:proofErr w:type="spellStart"/>
+      <w:r>
+        <w:t>pengembangan</w:t>
+      </w:r>
+      <w:proofErr w:type="spellEnd"/>
+      <w:r>
+        <w:t xml:space="preserve"> </w:t>
+      </w:r>
+      <w:proofErr w:type="spellStart"/>
+      <w:r>
+        <w:t>sistem</w:t>
+      </w:r>
+      <w:proofErr w:type="spellEnd"/>
+    </w:p>
+    <w:p>
+      <w:pPr>
+        <w:pStyle w:val="SistematikaBAB"/>
+      </w:pPr>
+      <w:r>
+        <w:t>BAB I</w:t>
+      </w:r>
+      <w:r>
+        <w:t>V</w:t>
+      </w:r>
+      <w:r>
+        <w:t xml:space="preserve"> </w:t>
+      </w:r>
+      <w:r>
+        <w:tab/>
+        <w:t>ANALISIS SISTEM BERJALAN DAN RANCANGAN SISTEM YANG DIUSULKAN</w:t>
+      </w:r>
+    </w:p>
+    <w:p>
+      <w:pPr>
+        <w:pStyle w:val="Sistematika"/>
+      </w:pPr>
+      <w:r>
+        <w:t xml:space="preserve">Bab </w:t>
+      </w:r>
+      <w:proofErr w:type="spellStart"/>
+      <w:r>
+        <w:t>ini</w:t>
+      </w:r>
+      <w:proofErr w:type="spellEnd"/>
+      <w:r>
+        <w:t xml:space="preserve"> </w:t>
+      </w:r>
+      <w:proofErr w:type="spellStart"/>
+      <w:r>
+        <w:t>berisi</w:t>
+      </w:r>
+      <w:proofErr w:type="spellEnd"/>
+      <w:r>
+        <w:t xml:space="preserve"> </w:t>
+      </w:r>
+      <w:proofErr w:type="spellStart"/>
+      <w:r>
+        <w:t>mengenai</w:t>
+      </w:r>
+      <w:proofErr w:type="spellEnd"/>
+      <w:r>
+        <w:t xml:space="preserve"> </w:t>
+      </w:r>
+      <w:proofErr w:type="spellStart"/>
+      <w:r>
+        <w:t>uraian</w:t>
+      </w:r>
+      <w:proofErr w:type="spellEnd"/>
+      <w:r>
+        <w:t xml:space="preserve"> </w:t>
+      </w:r>
+      <w:proofErr w:type="spellStart"/>
+      <w:r>
+        <w:t>profil</w:t>
+      </w:r>
+      <w:proofErr w:type="spellEnd"/>
+      <w:r>
+        <w:t xml:space="preserve"> </w:t>
+      </w:r>
+      <w:proofErr w:type="spellStart"/>
+      <w:r>
+        <w:t>perusahaan</w:t>
+      </w:r>
+      <w:proofErr w:type="spellEnd"/>
+      <w:r>
+        <w:t xml:space="preserve">, </w:t>
+      </w:r>
+      <w:proofErr w:type="spellStart"/>
+      <w:r>
+        <w:t>struktur</w:t>
+      </w:r>
+      <w:proofErr w:type="spellEnd"/>
+      <w:r>
+        <w:t xml:space="preserve"> </w:t>
+      </w:r>
+      <w:proofErr w:type="spellStart"/>
+      <w:r>
+        <w:t>organisasi</w:t>
+      </w:r>
+      <w:proofErr w:type="spellEnd"/>
+      <w:r>
+        <w:t xml:space="preserve"> </w:t>
+      </w:r>
+      <w:proofErr w:type="spellStart"/>
+      <w:r>
+        <w:t>perusahaan</w:t>
+      </w:r>
+      <w:proofErr w:type="spellEnd"/>
+      <w:r>
+        <w:t xml:space="preserve">, proses </w:t>
+      </w:r>
+      <w:proofErr w:type="spellStart"/>
+      <w:r>
+        <w:t>bisnis</w:t>
+      </w:r>
+      <w:proofErr w:type="spellEnd"/>
+      <w:r>
+        <w:t xml:space="preserve"> </w:t>
+      </w:r>
+      <w:proofErr w:type="spellStart"/>
+      <w:r>
+        <w:t>sistem</w:t>
+      </w:r>
+      <w:proofErr w:type="spellEnd"/>
+      <w:r>
+        <w:t xml:space="preserve"> </w:t>
+      </w:r>
+      <w:proofErr w:type="spellStart"/>
+      <w:r>
+        <w:t>berjalan</w:t>
+      </w:r>
+      <w:proofErr w:type="spellEnd"/>
+      <w:r>
+        <w:t xml:space="preserve">, </w:t>
+      </w:r>
+      <w:proofErr w:type="spellStart"/>
+      <w:r>
+        <w:t>aturan</w:t>
+      </w:r>
+      <w:proofErr w:type="spellEnd"/>
+      <w:r>
+        <w:t xml:space="preserve"> </w:t>
+      </w:r>
+      <w:proofErr w:type="spellStart"/>
+      <w:r>
+        <w:t>bisnis</w:t>
+      </w:r>
+      <w:proofErr w:type="spellEnd"/>
+      <w:r>
+        <w:t xml:space="preserve"> </w:t>
+      </w:r>
+      <w:proofErr w:type="spellStart"/>
+      <w:r>
+        <w:t>sistem</w:t>
+      </w:r>
+      <w:proofErr w:type="spellEnd"/>
+      <w:r>
+        <w:t xml:space="preserve"> </w:t>
+      </w:r>
+      <w:proofErr w:type="spellStart"/>
+      <w:r>
+        <w:t>berjalan</w:t>
+      </w:r>
+      <w:proofErr w:type="spellEnd"/>
+      <w:r>
+        <w:t xml:space="preserve">, </w:t>
+      </w:r>
+      <w:proofErr w:type="spellStart"/>
+      <w:r>
+        <w:t>dekomposisi</w:t>
+      </w:r>
+      <w:proofErr w:type="spellEnd"/>
+      <w:r>
+        <w:t xml:space="preserve"> </w:t>
+      </w:r>
+      <w:proofErr w:type="spellStart"/>
+      <w:r>
+        <w:t>fungsi</w:t>
+      </w:r>
+      <w:proofErr w:type="spellEnd"/>
+      <w:r>
+        <w:t xml:space="preserve"> </w:t>
+      </w:r>
+      <w:proofErr w:type="spellStart"/>
+      <w:r>
+        <w:t>sistem</w:t>
+      </w:r>
+      <w:proofErr w:type="spellEnd"/>
+      <w:r>
+        <w:t xml:space="preserve">, </w:t>
+      </w:r>
+      <w:proofErr w:type="spellStart"/>
+      <w:r>
+        <w:t>analisis</w:t>
+      </w:r>
+      <w:proofErr w:type="spellEnd"/>
+      <w:r>
+        <w:t xml:space="preserve"> </w:t>
+      </w:r>
+      <w:proofErr w:type="spellStart"/>
+      <w:r>
+        <w:t>masukan</w:t>
+      </w:r>
+      <w:proofErr w:type="spellEnd"/>
+      <w:r>
+        <w:t xml:space="preserve">(Input), proses dan </w:t>
+      </w:r>
+      <w:proofErr w:type="spellStart"/>
+      <w:r>
+        <w:t>keluaran</w:t>
+      </w:r>
+      <w:proofErr w:type="spellEnd"/>
+      <w:r>
+        <w:t xml:space="preserve">(output) </w:t>
+      </w:r>
+      <w:proofErr w:type="spellStart"/>
+      <w:r>
+        <w:t>sistem</w:t>
+      </w:r>
+      <w:proofErr w:type="spellEnd"/>
+      <w:r>
+        <w:t xml:space="preserve"> </w:t>
+      </w:r>
+      <w:proofErr w:type="spellStart"/>
+      <w:r>
+        <w:t>berjalan</w:t>
+      </w:r>
+      <w:proofErr w:type="spellEnd"/>
+      <w:r>
+        <w:t xml:space="preserve">, diagram </w:t>
+      </w:r>
+      <w:proofErr w:type="spellStart"/>
+      <w:r>
+        <w:t>aliran</w:t>
+      </w:r>
+      <w:proofErr w:type="spellEnd"/>
+      <w:r>
+        <w:t xml:space="preserve"> data (DAD) </w:t>
+      </w:r>
+      <w:proofErr w:type="spellStart"/>
+      <w:r>
+        <w:t>sistem</w:t>
+      </w:r>
+      <w:proofErr w:type="spellEnd"/>
+      <w:r>
+        <w:t xml:space="preserve"> </w:t>
+      </w:r>
+      <w:proofErr w:type="spellStart"/>
+      <w:r>
+        <w:t>berjalan</w:t>
+      </w:r>
+      <w:proofErr w:type="spellEnd"/>
+      <w:r>
+        <w:t xml:space="preserve"> (Diagram </w:t>
+      </w:r>
+      <w:proofErr w:type="spellStart"/>
+      <w:r>
+        <w:t>Konteks</w:t>
+      </w:r>
+      <w:proofErr w:type="spellEnd"/>
+      <w:r>
+        <w:t xml:space="preserve">, </w:t>
+      </w:r>
+      <w:r>
         <w:lastRenderedPageBreak/>
+        <w:t xml:space="preserve">Nol, </w:t>
+      </w:r>
+      <w:proofErr w:type="spellStart"/>
+      <w:r>
+        <w:t>Rinci</w:t>
+      </w:r>
+      <w:proofErr w:type="spellEnd"/>
+      <w:r>
+        <w:t xml:space="preserve">), </w:t>
+      </w:r>
+      <w:proofErr w:type="spellStart"/>
+      <w:r>
+        <w:t>analisis</w:t>
+      </w:r>
+      <w:proofErr w:type="spellEnd"/>
+      <w:r>
+        <w:t xml:space="preserve"> </w:t>
+      </w:r>
+      <w:proofErr w:type="spellStart"/>
+      <w:r>
+        <w:t>permasalahan</w:t>
+      </w:r>
+      <w:proofErr w:type="spellEnd"/>
+      <w:r>
+        <w:t xml:space="preserve">, </w:t>
+      </w:r>
+      <w:proofErr w:type="spellStart"/>
+      <w:r>
+        <w:t>alternatif</w:t>
+      </w:r>
+      <w:proofErr w:type="spellEnd"/>
+      <w:r>
+        <w:t xml:space="preserve"> </w:t>
+      </w:r>
+      <w:proofErr w:type="spellStart"/>
+      <w:r>
+        <w:t>penyelesaian</w:t>
+      </w:r>
+      <w:proofErr w:type="spellEnd"/>
+      <w:r>
+        <w:t xml:space="preserve"> </w:t>
+      </w:r>
+      <w:proofErr w:type="spellStart"/>
+      <w:r>
+        <w:t>masalah,aturan</w:t>
+      </w:r>
+      <w:proofErr w:type="spellEnd"/>
+      <w:r>
+        <w:t xml:space="preserve"> </w:t>
+      </w:r>
+      <w:proofErr w:type="spellStart"/>
+      <w:r>
+        <w:t>bisnis</w:t>
+      </w:r>
+      <w:proofErr w:type="spellEnd"/>
+      <w:r>
+        <w:t xml:space="preserve"> </w:t>
+      </w:r>
+      <w:proofErr w:type="spellStart"/>
+      <w:r>
+        <w:t>sistem</w:t>
+      </w:r>
+      <w:proofErr w:type="spellEnd"/>
+      <w:r>
+        <w:t xml:space="preserve"> yang </w:t>
+      </w:r>
+      <w:proofErr w:type="spellStart"/>
+      <w:r>
+        <w:t>diusulkan</w:t>
+      </w:r>
+      <w:proofErr w:type="spellEnd"/>
+      <w:r>
+        <w:t xml:space="preserve">, </w:t>
+      </w:r>
+      <w:proofErr w:type="spellStart"/>
+      <w:r>
+        <w:t>dekomposisi</w:t>
+      </w:r>
+      <w:proofErr w:type="spellEnd"/>
+      <w:r>
+        <w:t xml:space="preserve"> </w:t>
+      </w:r>
+      <w:proofErr w:type="spellStart"/>
+      <w:r>
+        <w:t>fungsi</w:t>
+      </w:r>
+      <w:proofErr w:type="spellEnd"/>
+      <w:r>
+        <w:t xml:space="preserve"> </w:t>
+      </w:r>
+      <w:proofErr w:type="spellStart"/>
+      <w:r>
+        <w:t>sistem</w:t>
+      </w:r>
+      <w:proofErr w:type="spellEnd"/>
+      <w:r>
+        <w:t xml:space="preserve"> </w:t>
+      </w:r>
+      <w:proofErr w:type="spellStart"/>
+      <w:r>
+        <w:t>diusulkan</w:t>
+      </w:r>
+      <w:proofErr w:type="spellEnd"/>
+      <w:r>
+        <w:t xml:space="preserve">, </w:t>
+      </w:r>
+      <w:proofErr w:type="spellStart"/>
+      <w:r>
+        <w:t>rancangan</w:t>
+      </w:r>
+      <w:proofErr w:type="spellEnd"/>
+      <w:r>
+        <w:t xml:space="preserve"> </w:t>
+      </w:r>
+      <w:proofErr w:type="spellStart"/>
+      <w:r>
+        <w:t>masukan</w:t>
+      </w:r>
+      <w:proofErr w:type="spellEnd"/>
+      <w:r>
+        <w:t xml:space="preserve">, proses, </w:t>
+      </w:r>
+      <w:proofErr w:type="spellStart"/>
+      <w:r>
+        <w:t>keluaran</w:t>
+      </w:r>
+      <w:proofErr w:type="spellEnd"/>
+      <w:r>
+        <w:t xml:space="preserve">, diagram </w:t>
+      </w:r>
+      <w:proofErr w:type="spellStart"/>
+      <w:r>
+        <w:t>aliran</w:t>
+      </w:r>
+      <w:proofErr w:type="spellEnd"/>
+      <w:r>
+        <w:t xml:space="preserve"> data (DAD) </w:t>
+      </w:r>
+      <w:proofErr w:type="spellStart"/>
+      <w:r>
+        <w:t>sistem</w:t>
+      </w:r>
+      <w:proofErr w:type="spellEnd"/>
+      <w:r>
+        <w:t xml:space="preserve"> yang </w:t>
+      </w:r>
+      <w:proofErr w:type="spellStart"/>
+      <w:r>
+        <w:t>diusulkan</w:t>
+      </w:r>
+      <w:proofErr w:type="spellEnd"/>
+      <w:r>
+        <w:t xml:space="preserve"> (Diagram </w:t>
+      </w:r>
+      <w:proofErr w:type="spellStart"/>
+      <w:r>
+        <w:t>Konteks</w:t>
+      </w:r>
+      <w:proofErr w:type="spellEnd"/>
+      <w:r>
+        <w:t xml:space="preserve">, Nol, </w:t>
+      </w:r>
+      <w:proofErr w:type="spellStart"/>
+      <w:r>
+        <w:t>Rinci</w:t>
+      </w:r>
+      <w:proofErr w:type="spellEnd"/>
+      <w:r>
+        <w:t xml:space="preserve">), Kamus data </w:t>
+      </w:r>
+      <w:proofErr w:type="spellStart"/>
+      <w:r>
+        <w:t>sistem</w:t>
+      </w:r>
+      <w:proofErr w:type="spellEnd"/>
+      <w:r>
+        <w:t xml:space="preserve"> </w:t>
+      </w:r>
+      <w:proofErr w:type="spellStart"/>
+      <w:r>
+        <w:t>diusulkan</w:t>
+      </w:r>
+      <w:proofErr w:type="spellEnd"/>
+      <w:r>
+        <w:t xml:space="preserve">, </w:t>
+      </w:r>
+      <w:proofErr w:type="spellStart"/>
+      <w:r>
+        <w:t>spesifikasi</w:t>
+      </w:r>
+      <w:proofErr w:type="spellEnd"/>
+      <w:r>
+        <w:t xml:space="preserve"> proses </w:t>
+      </w:r>
+      <w:proofErr w:type="spellStart"/>
+      <w:r>
+        <w:t>sistem</w:t>
+      </w:r>
+      <w:proofErr w:type="spellEnd"/>
+      <w:r>
+        <w:t xml:space="preserve"> yang </w:t>
+      </w:r>
+      <w:proofErr w:type="spellStart"/>
+      <w:r>
+        <w:t>diusulkan</w:t>
+      </w:r>
+      <w:proofErr w:type="spellEnd"/>
+      <w:r>
+        <w:t xml:space="preserve">, </w:t>
+      </w:r>
+      <w:proofErr w:type="spellStart"/>
+      <w:r>
+        <w:t>bagan</w:t>
+      </w:r>
+      <w:proofErr w:type="spellEnd"/>
+      <w:r>
+        <w:t xml:space="preserve"> </w:t>
+      </w:r>
+      <w:proofErr w:type="spellStart"/>
+      <w:r>
+        <w:t>terstruktur</w:t>
+      </w:r>
+      <w:proofErr w:type="spellEnd"/>
+      <w:r>
+        <w:t xml:space="preserve"> </w:t>
+      </w:r>
+      <w:proofErr w:type="spellStart"/>
+      <w:r>
+        <w:t>sistem</w:t>
+      </w:r>
+      <w:proofErr w:type="spellEnd"/>
+      <w:r>
+        <w:t xml:space="preserve"> </w:t>
+      </w:r>
+      <w:proofErr w:type="spellStart"/>
+      <w:r>
+        <w:t>diusulkan</w:t>
+      </w:r>
+      <w:proofErr w:type="spellEnd"/>
+      <w:r>
+        <w:t xml:space="preserve">, </w:t>
+      </w:r>
+      <w:proofErr w:type="spellStart"/>
+      <w:r>
+        <w:t>spesifikasi</w:t>
+      </w:r>
+      <w:proofErr w:type="spellEnd"/>
+      <w:r>
+        <w:t xml:space="preserve"> </w:t>
+      </w:r>
+      <w:proofErr w:type="spellStart"/>
+      <w:r>
+        <w:t>modul</w:t>
+      </w:r>
+      <w:proofErr w:type="spellEnd"/>
+      <w:r>
+        <w:t xml:space="preserve"> yang </w:t>
+      </w:r>
+      <w:proofErr w:type="spellStart"/>
+      <w:r>
+        <w:t>diusulkan</w:t>
+      </w:r>
+      <w:proofErr w:type="spellEnd"/>
+      <w:r>
+        <w:t xml:space="preserve">, </w:t>
+      </w:r>
+      <w:proofErr w:type="spellStart"/>
+      <w:r>
+        <w:t>perancangan</w:t>
+      </w:r>
+      <w:proofErr w:type="spellEnd"/>
+      <w:r>
+        <w:t xml:space="preserve"> basis data </w:t>
+      </w:r>
+      <w:proofErr w:type="spellStart"/>
+      <w:r>
+        <w:t>sistem</w:t>
+      </w:r>
+      <w:proofErr w:type="spellEnd"/>
+      <w:r>
+        <w:t xml:space="preserve"> yang </w:t>
+      </w:r>
+      <w:proofErr w:type="spellStart"/>
+      <w:r>
+        <w:t>diusulkan</w:t>
+      </w:r>
+      <w:proofErr w:type="spellEnd"/>
+      <w:r>
+        <w:t xml:space="preserve">, </w:t>
+      </w:r>
+      <w:proofErr w:type="spellStart"/>
+      <w:r>
+        <w:t>rancangan</w:t>
+      </w:r>
+      <w:proofErr w:type="spellEnd"/>
+      <w:r>
+        <w:t xml:space="preserve"> </w:t>
+      </w:r>
+      <w:proofErr w:type="spellStart"/>
+      <w:r>
+        <w:t>layar</w:t>
+      </w:r>
+      <w:proofErr w:type="spellEnd"/>
+      <w:r>
+        <w:t xml:space="preserve">, </w:t>
+      </w:r>
+      <w:proofErr w:type="spellStart"/>
+      <w:r>
+        <w:t>rancangan</w:t>
+      </w:r>
+      <w:proofErr w:type="spellEnd"/>
+      <w:r>
+        <w:t xml:space="preserve"> form </w:t>
+      </w:r>
+      <w:proofErr w:type="spellStart"/>
+      <w:r>
+        <w:t>masukan</w:t>
+      </w:r>
+      <w:proofErr w:type="spellEnd"/>
+      <w:r>
+        <w:t xml:space="preserve"> data, dan </w:t>
+      </w:r>
+      <w:proofErr w:type="spellStart"/>
+      <w:r>
+        <w:t>rancangan</w:t>
+      </w:r>
+      <w:proofErr w:type="spellEnd"/>
+      <w:r>
+        <w:t xml:space="preserve"> </w:t>
+      </w:r>
+      <w:proofErr w:type="spellStart"/>
+      <w:r>
+        <w:t>keluaran</w:t>
+      </w:r>
+      <w:proofErr w:type="spellEnd"/>
+      <w:r>
+        <w:t xml:space="preserve">, </w:t>
+      </w:r>
+      <w:proofErr w:type="spellStart"/>
+      <w:r>
+        <w:t>tampilan</w:t>
+      </w:r>
+      <w:proofErr w:type="spellEnd"/>
+      <w:r>
+        <w:t xml:space="preserve"> dan </w:t>
+      </w:r>
+      <w:proofErr w:type="spellStart"/>
+      <w:r>
+        <w:t>penjelasan</w:t>
+      </w:r>
+      <w:proofErr w:type="spellEnd"/>
+      <w:r>
+        <w:t xml:space="preserve"> layer, </w:t>
+      </w:r>
+      <w:proofErr w:type="spellStart"/>
+      <w:r>
+        <w:t>tampilan</w:t>
+      </w:r>
+      <w:proofErr w:type="spellEnd"/>
+      <w:r>
+        <w:t xml:space="preserve"> format </w:t>
+      </w:r>
+      <w:proofErr w:type="spellStart"/>
+      <w:r>
+        <w:t>masukan</w:t>
+      </w:r>
+      <w:proofErr w:type="spellEnd"/>
+      <w:r>
+        <w:t xml:space="preserve">, dan </w:t>
+      </w:r>
+      <w:proofErr w:type="spellStart"/>
+      <w:r>
+        <w:t>tampilan</w:t>
+      </w:r>
+      <w:proofErr w:type="spellEnd"/>
+      <w:r>
+        <w:t xml:space="preserve"> </w:t>
+      </w:r>
+      <w:proofErr w:type="spellStart"/>
+      <w:r>
+        <w:t>keluaran</w:t>
+      </w:r>
+      <w:proofErr w:type="spellEnd"/>
+    </w:p>
+    <w:p>
+      <w:pPr>
+        <w:pStyle w:val="SistematikaBAB"/>
+      </w:pPr>
+      <w:r>
+        <w:t xml:space="preserve">BAB </w:t>
+      </w:r>
+      <w:r>
+        <w:t>V</w:t>
+      </w:r>
+      <w:r>
+        <w:t xml:space="preserve"> </w:t>
+      </w:r>
+      <w:r>
+        <w:tab/>
+        <w:t>SIMPULAN DAN SARAN</w:t>
+      </w:r>
+    </w:p>
+    <w:p>
+      <w:pPr>
+        <w:pStyle w:val="Sistematika"/>
+      </w:pPr>
+      <w:r>
         <w:t xml:space="preserve">Bab </w:t>
       </w:r>
       <w:proofErr w:type="spellStart"/>
@@ -16432,15 +15034,7 @@
       </w:r>
       <w:proofErr w:type="spellEnd"/>
       <w:r>
-        <w:t xml:space="preserve"> </w:t>
-      </w:r>
-      <w:proofErr w:type="spellStart"/>
-      <w:r>
-        <w:t>dan</w:t>
-      </w:r>
-      <w:proofErr w:type="spellEnd"/>
-      <w:r>
-        <w:t xml:space="preserve"> </w:t>
+        <w:t xml:space="preserve"> dan </w:t>
       </w:r>
       <w:proofErr w:type="spellStart"/>
       <w:r>
@@ -16483,15 +15077,7 @@
       </w:r>
       <w:proofErr w:type="spellEnd"/>
       <w:r>
-        <w:t xml:space="preserve">, </w:t>
-      </w:r>
-      <w:proofErr w:type="spellStart"/>
-      <w:r>
-        <w:t>dan</w:t>
-      </w:r>
-      <w:proofErr w:type="spellEnd"/>
-      <w:r>
-        <w:t xml:space="preserve"> </w:t>
+        <w:t xml:space="preserve">, dan </w:t>
       </w:r>
       <w:proofErr w:type="spellStart"/>
       <w:r>
@@ -16539,15 +15125,7 @@
       </w:r>
       <w:proofErr w:type="spellEnd"/>
       <w:r>
-        <w:t xml:space="preserve"> </w:t>
-      </w:r>
-      <w:proofErr w:type="spellStart"/>
-      <w:r>
-        <w:t>dan</w:t>
-      </w:r>
-      <w:proofErr w:type="spellEnd"/>
-      <w:r>
-        <w:t xml:space="preserve"> </w:t>
+        <w:t xml:space="preserve"> dan </w:t>
       </w:r>
       <w:proofErr w:type="spellStart"/>
       <w:r>
@@ -16598,19 +15176,71 @@
     <w:sectPr>
       <w:pgSz w:w="12240" w:h="15840" w:code="1"/>
       <w:pgMar w:top="2268" w:right="1701" w:bottom="1701" w:left="2268" w:header="720" w:footer="720" w:gutter="0"/>
+      <w:pgNumType w:start="0"/>
       <w:cols w:space="720"/>
+      <w:titlePg/>
       <w:docGrid w:linePitch="360"/>
     </w:sectPr>
   </w:body>
 </w:document>
 </file>
 
+<file path=word/endnotes.xml><?xml version="1.0" encoding="utf-8"?>
+<w:endnotes xmlns:wpc="http://schemas.microsoft.com/office/word/2010/wordprocessingCanvas" xmlns:cx="http://schemas.microsoft.com/office/drawing/2014/chartex" xmlns:cx1="http://schemas.microsoft.com/office/drawing/2015/9/8/chartex" xmlns:cx2="http://schemas.microsoft.com/office/drawing/2015/10/21/chartex" xmlns:cx3="http://schemas.microsoft.com/office/drawing/2016/5/9/chartex" xmlns:cx4="http://schemas.microsoft.com/office/drawing/2016/5/10/chartex" xmlns:cx5="http://schemas.microsoft.com/office/drawing/2016/5/11/chartex" xmlns:cx6="http://schemas.microsoft.com/office/drawing/2016/5/12/chartex" xmlns:cx7="http://schemas.microsoft.com/office/drawing/2016/5/13/chartex" xmlns:cx8="http://schemas.microsoft.com/office/drawing/2016/5/14/chartex" xmlns:mc="http://schemas.openxmlformats.org/markup-compatibility/2006" xmlns:aink="http://schemas.microsoft.com/office/drawing/2016/ink" xmlns:am3d="http://schemas.microsoft.com/office/drawing/2017/model3d" xmlns:o="urn:schemas-microsoft-com:office:office" xmlns:oel="http://schemas.microsoft.com/office/2019/extlst" xmlns:r="http://schemas.openxmlformats.org/officeDocument/2006/relationships" xmlns:m="http://schemas.openxmlformats.org/officeDocument/2006/math" xmlns:v="urn:schemas-microsoft-com:vml" xmlns:wp14="http://schemas.microsoft.com/office/word/2010/wordprocessingDrawing" xmlns:wp="http://schemas.openxmlformats.org/drawingml/2006/wordprocessingDrawing" xmlns:w10="urn:schemas-microsoft-com:office:word" xmlns:w="http://schemas.openxmlformats.org/wordprocessingml/2006/main" xmlns:w14="http://schemas.microsoft.com/office/word/2010/wordml" xmlns:w15="http://schemas.microsoft.com/office/word/2012/wordml" xmlns:w16cex="http://schemas.microsoft.com/office/word/2018/wordml/cex" xmlns:w16cid="http://schemas.microsoft.com/office/word/2016/wordml/cid" xmlns:w16="http://schemas.microsoft.com/office/word/2018/wordml" xmlns:w16sdtdh="http://schemas.microsoft.com/office/word/2020/wordml/sdtdatahash" xmlns:w16se="http://schemas.microsoft.com/office/word/2015/wordml/symex" xmlns:wpg="http://schemas.microsoft.com/office/word/2010/wordprocessingGroup" xmlns:wpi="http://schemas.microsoft.com/office/word/2010/wordprocessingInk" xmlns:wne="http://schemas.microsoft.com/office/word/2006/wordml" xmlns:wps="http://schemas.microsoft.com/office/word/2010/wordprocessingShape" mc:Ignorable="w14 w15 w16se w16cid w16 w16cex w16sdtdh wp14">
+  <w:endnote w:type="separator" w:id="-1">
+    <w:p>
+      <w:pPr>
+        <w:spacing w:after="0" w:line="240" w:lineRule="auto"/>
+      </w:pPr>
+      <w:r>
+        <w:separator/>
+      </w:r>
+    </w:p>
+  </w:endnote>
+  <w:endnote w:type="continuationSeparator" w:id="0">
+    <w:p>
+      <w:pPr>
+        <w:spacing w:after="0" w:line="240" w:lineRule="auto"/>
+      </w:pPr>
+      <w:r>
+        <w:continuationSeparator/>
+      </w:r>
+    </w:p>
+  </w:endnote>
+</w:endnotes>
+</file>
+
+<file path=word/footnotes.xml><?xml version="1.0" encoding="utf-8"?>
+<w:footnotes xmlns:wpc="http://schemas.microsoft.com/office/word/2010/wordprocessingCanvas" xmlns:cx="http://schemas.microsoft.com/office/drawing/2014/chartex" xmlns:cx1="http://schemas.microsoft.com/office/drawing/2015/9/8/chartex" xmlns:cx2="http://schemas.microsoft.com/office/drawing/2015/10/21/chartex" xmlns:cx3="http://schemas.microsoft.com/office/drawing/2016/5/9/chartex" xmlns:cx4="http://schemas.microsoft.com/office/drawing/2016/5/10/chartex" xmlns:cx5="http://schemas.microsoft.com/office/drawing/2016/5/11/chartex" xmlns:cx6="http://schemas.microsoft.com/office/drawing/2016/5/12/chartex" xmlns:cx7="http://schemas.microsoft.com/office/drawing/2016/5/13/chartex" xmlns:cx8="http://schemas.microsoft.com/office/drawing/2016/5/14/chartex" xmlns:mc="http://schemas.openxmlformats.org/markup-compatibility/2006" xmlns:aink="http://schemas.microsoft.com/office/drawing/2016/ink" xmlns:am3d="http://schemas.microsoft.com/office/drawing/2017/model3d" xmlns:o="urn:schemas-microsoft-com:office:office" xmlns:oel="http://schemas.microsoft.com/office/2019/extlst" xmlns:r="http://schemas.openxmlformats.org/officeDocument/2006/relationships" xmlns:m="http://schemas.openxmlformats.org/officeDocument/2006/math" xmlns:v="urn:schemas-microsoft-com:vml" xmlns:wp14="http://schemas.microsoft.com/office/word/2010/wordprocessingDrawing" xmlns:wp="http://schemas.openxmlformats.org/drawingml/2006/wordprocessingDrawing" xmlns:w10="urn:schemas-microsoft-com:office:word" xmlns:w="http://schemas.openxmlformats.org/wordprocessingml/2006/main" xmlns:w14="http://schemas.microsoft.com/office/word/2010/wordml" xmlns:w15="http://schemas.microsoft.com/office/word/2012/wordml" xmlns:w16cex="http://schemas.microsoft.com/office/word/2018/wordml/cex" xmlns:w16cid="http://schemas.microsoft.com/office/word/2016/wordml/cid" xmlns:w16="http://schemas.microsoft.com/office/word/2018/wordml" xmlns:w16sdtdh="http://schemas.microsoft.com/office/word/2020/wordml/sdtdatahash" xmlns:w16se="http://schemas.microsoft.com/office/word/2015/wordml/symex" xmlns:wpg="http://schemas.microsoft.com/office/word/2010/wordprocessingGroup" xmlns:wpi="http://schemas.microsoft.com/office/word/2010/wordprocessingInk" xmlns:wne="http://schemas.microsoft.com/office/word/2006/wordml" xmlns:wps="http://schemas.microsoft.com/office/word/2010/wordprocessingShape" mc:Ignorable="w14 w15 w16se w16cid w16 w16cex w16sdtdh wp14">
+  <w:footnote w:type="separator" w:id="-1">
+    <w:p>
+      <w:pPr>
+        <w:spacing w:after="0" w:line="240" w:lineRule="auto"/>
+      </w:pPr>
+      <w:r>
+        <w:separator/>
+      </w:r>
+    </w:p>
+  </w:footnote>
+  <w:footnote w:type="continuationSeparator" w:id="0">
+    <w:p>
+      <w:pPr>
+        <w:spacing w:after="0" w:line="240" w:lineRule="auto"/>
+      </w:pPr>
+      <w:r>
+        <w:continuationSeparator/>
+      </w:r>
+    </w:p>
+  </w:footnote>
+</w:footnotes>
+</file>
+
 <file path=word/numbering.xml><?xml version="1.0" encoding="utf-8"?>
-<w:numbering xmlns:wpc="http://schemas.microsoft.com/office/word/2010/wordprocessingCanvas" xmlns:cx="http://schemas.microsoft.com/office/drawing/2014/chartex" xmlns:cx1="http://schemas.microsoft.com/office/drawing/2015/9/8/chartex" xmlns:cx2="http://schemas.microsoft.com/office/drawing/2015/10/21/chartex" xmlns:cx3="http://schemas.microsoft.com/office/drawing/2016/5/9/chartex" xmlns:cx4="http://schemas.microsoft.com/office/drawing/2016/5/10/chartex" xmlns:cx5="http://schemas.microsoft.com/office/drawing/2016/5/11/chartex" xmlns:cx6="http://schemas.microsoft.com/office/drawing/2016/5/12/chartex" xmlns:cx7="http://schemas.microsoft.com/office/drawing/2016/5/13/chartex" xmlns:cx8="http://schemas.microsoft.com/office/drawing/2016/5/14/chartex" xmlns:mc="http://schemas.openxmlformats.org/markup-compatibility/2006" xmlns:aink="http://schemas.microsoft.com/office/drawing/2016/ink" xmlns:am3d="http://schemas.microsoft.com/office/drawing/2017/model3d" xmlns:o="urn:schemas-microsoft-com:office:office" xmlns:r="http://schemas.openxmlformats.org/officeDocument/2006/relationships" xmlns:m="http://schemas.openxmlformats.org/officeDocument/2006/math" xmlns:v="urn:schemas-microsoft-com:vml" xmlns:wp14="http://schemas.microsoft.com/office/word/2010/wordprocessingDrawing" xmlns:wp="http://schemas.openxmlformats.org/drawingml/2006/wordprocessingDrawing" xmlns:w10="urn:schemas-microsoft-com:office:word" xmlns:w="http://schemas.openxmlformats.org/wordprocessingml/2006/main" xmlns:w14="http://schemas.microsoft.com/office/word/2010/wordml" xmlns:w15="http://schemas.microsoft.com/office/word/2012/wordml" xmlns:w16cid="http://schemas.microsoft.com/office/word/2016/wordml/cid" xmlns:w16se="http://schemas.microsoft.com/office/word/2015/wordml/symex" xmlns:wpg="http://schemas.microsoft.com/office/word/2010/wordprocessingGroup" xmlns:wpi="http://schemas.microsoft.com/office/word/2010/wordprocessingInk" xmlns:wne="http://schemas.microsoft.com/office/word/2006/wordml" xmlns:wps="http://schemas.microsoft.com/office/word/2010/wordprocessingShape" mc:Ignorable="w14 w15 w16se w16cid wp14">
+<w:numbering xmlns:wpc="http://schemas.microsoft.com/office/word/2010/wordprocessingCanvas" xmlns:cx="http://schemas.microsoft.com/office/drawing/2014/chartex" xmlns:cx1="http://schemas.microsoft.com/office/drawing/2015/9/8/chartex" xmlns:cx2="http://schemas.microsoft.com/office/drawing/2015/10/21/chartex" xmlns:cx3="http://schemas.microsoft.com/office/drawing/2016/5/9/chartex" xmlns:cx4="http://schemas.microsoft.com/office/drawing/2016/5/10/chartex" xmlns:cx5="http://schemas.microsoft.com/office/drawing/2016/5/11/chartex" xmlns:cx6="http://schemas.microsoft.com/office/drawing/2016/5/12/chartex" xmlns:cx7="http://schemas.microsoft.com/office/drawing/2016/5/13/chartex" xmlns:cx8="http://schemas.microsoft.com/office/drawing/2016/5/14/chartex" xmlns:mc="http://schemas.openxmlformats.org/markup-compatibility/2006" xmlns:aink="http://schemas.microsoft.com/office/drawing/2016/ink" xmlns:am3d="http://schemas.microsoft.com/office/drawing/2017/model3d" xmlns:o="urn:schemas-microsoft-com:office:office" xmlns:oel="http://schemas.microsoft.com/office/2019/extlst" xmlns:r="http://schemas.openxmlformats.org/officeDocument/2006/relationships" xmlns:m="http://schemas.openxmlformats.org/officeDocument/2006/math" xmlns:v="urn:schemas-microsoft-com:vml" xmlns:wp14="http://schemas.microsoft.com/office/word/2010/wordprocessingDrawing" xmlns:wp="http://schemas.openxmlformats.org/drawingml/2006/wordprocessingDrawing" xmlns:w10="urn:schemas-microsoft-com:office:word" xmlns:w="http://schemas.openxmlformats.org/wordprocessingml/2006/main" xmlns:w14="http://schemas.microsoft.com/office/word/2010/wordml" xmlns:w15="http://schemas.microsoft.com/office/word/2012/wordml" xmlns:w16cex="http://schemas.microsoft.com/office/word/2018/wordml/cex" xmlns:w16cid="http://schemas.microsoft.com/office/word/2016/wordml/cid" xmlns:w16="http://schemas.microsoft.com/office/word/2018/wordml" xmlns:w16sdtdh="http://schemas.microsoft.com/office/word/2020/wordml/sdtdatahash" xmlns:w16se="http://schemas.microsoft.com/office/word/2015/wordml/symex" xmlns:wpg="http://schemas.microsoft.com/office/word/2010/wordprocessingGroup" xmlns:wpi="http://schemas.microsoft.com/office/word/2010/wordprocessingInk" xmlns:wne="http://schemas.microsoft.com/office/word/2006/wordml" xmlns:wps="http://schemas.microsoft.com/office/word/2010/wordprocessingShape" mc:Ignorable="w14 w15 w16se w16cid w16 w16cex w16sdtdh wp14">
   <w:abstractNum w:abstractNumId="0" w15:restartNumberingAfterBreak="0">
     <w:nsid w:val="0FFF5C99"/>
     <w:multiLevelType w:val="multilevel"/>
-    <w:tmpl w:val="4266B0C6"/>
+    <w:tmpl w:val="7DBAB396"/>
     <w:lvl w:ilvl="0">
       <w:start w:val="1"/>
       <w:numFmt w:val="upperRoman"/>
@@ -16627,11 +15257,10 @@
     </w:lvl>
     <w:lvl w:ilvl="1">
       <w:start w:val="1"/>
-      <w:numFmt w:val="decimal"/>
+      <w:numFmt w:val="upperLetter"/>
       <w:pStyle w:val="Heading2"/>
-      <w:isLgl/>
       <w:suff w:val="space"/>
-      <w:lvlText w:val="%1.%2"/>
+      <w:lvlText w:val="%2."/>
       <w:lvlJc w:val="left"/>
       <w:pPr>
         <w:ind w:left="720" w:hanging="360"/>
@@ -16642,11 +15271,10 @@
     </w:lvl>
     <w:lvl w:ilvl="2">
       <w:start w:val="1"/>
-      <w:numFmt w:val="decimal"/>
+      <w:numFmt w:val="lowerLetter"/>
       <w:pStyle w:val="Heading3"/>
-      <w:isLgl/>
       <w:suff w:val="space"/>
-      <w:lvlText w:val="%1.%2.%3"/>
+      <w:lvlText w:val="%2.%3"/>
       <w:lvlJc w:val="left"/>
       <w:pPr>
         <w:ind w:left="1080" w:hanging="360"/>
@@ -17293,29 +15921,145 @@
       </w:pPr>
     </w:lvl>
   </w:abstractNum>
-  <w:num w:numId="1">
+  <w:abstractNum w:abstractNumId="6" w15:restartNumberingAfterBreak="0">
+    <w:nsid w:val="7E3E6BDA"/>
+    <w:multiLevelType w:val="hybridMultilevel"/>
+    <w:tmpl w:val="67520F8E"/>
+    <w:lvl w:ilvl="0" w:tplc="8C02AEC0">
+      <w:start w:val="1"/>
+      <w:numFmt w:val="decimal"/>
+      <w:lvlText w:val="%1."/>
+      <w:lvlJc w:val="left"/>
+      <w:pPr>
+        <w:ind w:left="1080" w:hanging="360"/>
+      </w:pPr>
+    </w:lvl>
+    <w:lvl w:ilvl="1" w:tplc="04090019">
+      <w:start w:val="1"/>
+      <w:numFmt w:val="lowerLetter"/>
+      <w:lvlText w:val="%2."/>
+      <w:lvlJc w:val="left"/>
+      <w:pPr>
+        <w:ind w:left="1800" w:hanging="360"/>
+      </w:pPr>
+    </w:lvl>
+    <w:lvl w:ilvl="2" w:tplc="0409001B">
+      <w:start w:val="1"/>
+      <w:numFmt w:val="lowerRoman"/>
+      <w:lvlText w:val="%3."/>
+      <w:lvlJc w:val="right"/>
+      <w:pPr>
+        <w:ind w:left="2520" w:hanging="180"/>
+      </w:pPr>
+    </w:lvl>
+    <w:lvl w:ilvl="3" w:tplc="0409000F">
+      <w:start w:val="1"/>
+      <w:numFmt w:val="decimal"/>
+      <w:lvlText w:val="%4."/>
+      <w:lvlJc w:val="left"/>
+      <w:pPr>
+        <w:ind w:left="3240" w:hanging="360"/>
+      </w:pPr>
+    </w:lvl>
+    <w:lvl w:ilvl="4" w:tplc="04090019">
+      <w:start w:val="1"/>
+      <w:numFmt w:val="lowerLetter"/>
+      <w:lvlText w:val="%5."/>
+      <w:lvlJc w:val="left"/>
+      <w:pPr>
+        <w:ind w:left="3960" w:hanging="360"/>
+      </w:pPr>
+    </w:lvl>
+    <w:lvl w:ilvl="5" w:tplc="0409001B">
+      <w:start w:val="1"/>
+      <w:numFmt w:val="lowerRoman"/>
+      <w:lvlText w:val="%6."/>
+      <w:lvlJc w:val="right"/>
+      <w:pPr>
+        <w:ind w:left="4680" w:hanging="180"/>
+      </w:pPr>
+    </w:lvl>
+    <w:lvl w:ilvl="6" w:tplc="0409000F">
+      <w:start w:val="1"/>
+      <w:numFmt w:val="decimal"/>
+      <w:lvlText w:val="%7."/>
+      <w:lvlJc w:val="left"/>
+      <w:pPr>
+        <w:ind w:left="5400" w:hanging="360"/>
+      </w:pPr>
+    </w:lvl>
+    <w:lvl w:ilvl="7" w:tplc="04090019">
+      <w:start w:val="1"/>
+      <w:numFmt w:val="lowerLetter"/>
+      <w:lvlText w:val="%8."/>
+      <w:lvlJc w:val="left"/>
+      <w:pPr>
+        <w:ind w:left="6120" w:hanging="360"/>
+      </w:pPr>
+    </w:lvl>
+    <w:lvl w:ilvl="8" w:tplc="0409001B">
+      <w:start w:val="1"/>
+      <w:numFmt w:val="lowerRoman"/>
+      <w:lvlText w:val="%9."/>
+      <w:lvlJc w:val="right"/>
+      <w:pPr>
+        <w:ind w:left="6840" w:hanging="180"/>
+      </w:pPr>
+    </w:lvl>
+  </w:abstractNum>
+  <w:num w:numId="1" w16cid:durableId="1115639542">
     <w:abstractNumId w:val="0"/>
   </w:num>
-  <w:num w:numId="2">
+  <w:num w:numId="2" w16cid:durableId="214125856">
     <w:abstractNumId w:val="5"/>
   </w:num>
-  <w:num w:numId="3">
+  <w:num w:numId="3" w16cid:durableId="57628710">
     <w:abstractNumId w:val="4"/>
   </w:num>
-  <w:num w:numId="4">
+  <w:num w:numId="4" w16cid:durableId="988559354">
     <w:abstractNumId w:val="1"/>
   </w:num>
-  <w:num w:numId="5">
+  <w:num w:numId="5" w16cid:durableId="947464571">
     <w:abstractNumId w:val="2"/>
   </w:num>
-  <w:num w:numId="6">
+  <w:num w:numId="6" w16cid:durableId="520245112">
     <w:abstractNumId w:val="3"/>
+  </w:num>
+  <w:num w:numId="7" w16cid:durableId="277227093">
+    <w:abstractNumId w:val="6"/>
+    <w:lvlOverride w:ilvl="0">
+      <w:startOverride w:val="1"/>
+    </w:lvlOverride>
+    <w:lvlOverride w:ilvl="1">
+      <w:startOverride w:val="1"/>
+    </w:lvlOverride>
+    <w:lvlOverride w:ilvl="2">
+      <w:startOverride w:val="1"/>
+    </w:lvlOverride>
+    <w:lvlOverride w:ilvl="3">
+      <w:startOverride w:val="1"/>
+    </w:lvlOverride>
+    <w:lvlOverride w:ilvl="4">
+      <w:startOverride w:val="1"/>
+    </w:lvlOverride>
+    <w:lvlOverride w:ilvl="5">
+      <w:startOverride w:val="1"/>
+    </w:lvlOverride>
+    <w:lvlOverride w:ilvl="6">
+      <w:startOverride w:val="1"/>
+    </w:lvlOverride>
+    <w:lvlOverride w:ilvl="7">
+      <w:startOverride w:val="1"/>
+    </w:lvlOverride>
+    <w:lvlOverride w:ilvl="8">
+      <w:startOverride w:val="1"/>
+    </w:lvlOverride>
   </w:num>
 </w:numbering>
 </file>
 
 <file path=word/styles.xml><?xml version="1.0" encoding="utf-8"?>
-<w:styles xmlns:mc="http://schemas.openxmlformats.org/markup-compatibility/2006" xmlns:r="http://schemas.openxmlformats.org/officeDocument/2006/relationships" xmlns:w="http://schemas.openxmlformats.org/wordprocessingml/2006/main" xmlns:w14="http://schemas.microsoft.com/office/word/2010/wordml" xmlns:w15="http://schemas.microsoft.com/office/word/2012/wordml" xmlns:w16cid="http://schemas.microsoft.com/office/word/2016/wordml/cid" xmlns:w16se="http://schemas.microsoft.com/office/word/2015/wordml/symex" mc:Ignorable="w14 w15 w16se w16cid">
+<w:styles xmlns:mc="http://schemas.openxmlformats.org/markup-compatibility/2006" xmlns:r="http://schemas.openxmlformats.org/officeDocument/2006/relationships" xmlns:w="http://schemas.openxmlformats.org/wordprocessingml/2006/main" xmlns:w14="http://schemas.microsoft.com/office/word/2010/wordml" xmlns:w15="http://schemas.microsoft.com/office/word/2012/wordml" xmlns:w16cex="http://schemas.microsoft.com/office/word/2018/wordml/cex" xmlns:w16cid="http://schemas.microsoft.com/office/word/2016/wordml/cid" xmlns:w16="http://schemas.microsoft.com/office/word/2018/wordml" xmlns:w16sdtdh="http://schemas.microsoft.com/office/word/2020/wordml/sdtdatahash" xmlns:w16se="http://schemas.microsoft.com/office/word/2015/wordml/symex" mc:Ignorable="w14 w15 w16se w16cid w16 w16cex w16sdtdh">
   <w:docDefaults>
     <w:rPrDefault>
       <w:rPr>
@@ -17331,7 +16075,7 @@
       </w:pPr>
     </w:pPrDefault>
   </w:docDefaults>
-  <w:latentStyles w:defLockedState="0" w:defUIPriority="99" w:defSemiHidden="0" w:defUnhideWhenUsed="0" w:defQFormat="0" w:count="375">
+  <w:latentStyles w:defLockedState="0" w:defUIPriority="99" w:defSemiHidden="0" w:defUnhideWhenUsed="0" w:defQFormat="0" w:count="376">
     <w:lsdException w:name="Normal" w:uiPriority="0" w:qFormat="1"/>
     <w:lsdException w:name="heading 1" w:uiPriority="9" w:qFormat="1"/>
     <w:lsdException w:name="heading 2" w:semiHidden="1" w:uiPriority="9" w:unhideWhenUsed="1" w:qFormat="1"/>
@@ -17437,7 +16181,6 @@
     <w:lsdException w:name="HTML Sample" w:semiHidden="1" w:unhideWhenUsed="1"/>
     <w:lsdException w:name="HTML Typewriter" w:semiHidden="1" w:unhideWhenUsed="1"/>
     <w:lsdException w:name="HTML Variable" w:semiHidden="1" w:unhideWhenUsed="1"/>
-    <w:lsdException w:name="Normal Table" w:semiHidden="1" w:unhideWhenUsed="1"/>
     <w:lsdException w:name="annotation subject" w:semiHidden="1" w:unhideWhenUsed="1"/>
     <w:lsdException w:name="No List" w:semiHidden="1" w:unhideWhenUsed="1"/>
     <w:lsdException w:name="Outline List 1" w:semiHidden="1" w:unhideWhenUsed="1"/>
@@ -17484,10 +16227,8 @@
     <w:lsdException w:name="Table Subtle 2" w:semiHidden="1" w:unhideWhenUsed="1"/>
     <w:lsdException w:name="Table Web 1" w:semiHidden="1" w:unhideWhenUsed="1"/>
     <w:lsdException w:name="Table Web 2" w:semiHidden="1" w:unhideWhenUsed="1"/>
-    <w:lsdException w:name="Table Web 3" w:semiHidden="1" w:unhideWhenUsed="1"/>
     <w:lsdException w:name="Balloon Text" w:semiHidden="1" w:unhideWhenUsed="1"/>
     <w:lsdException w:name="Table Grid" w:uiPriority="39"/>
-    <w:lsdException w:name="Table Theme" w:semiHidden="1" w:unhideWhenUsed="1"/>
     <w:lsdException w:name="Placeholder Text" w:semiHidden="1"/>
     <w:lsdException w:name="No Spacing" w:uiPriority="1" w:qFormat="1"/>
     <w:lsdException w:name="Light Shading" w:uiPriority="60"/>
@@ -17707,6 +16448,7 @@
     <w:lsdException w:name="Smart Hyperlink" w:semiHidden="1" w:unhideWhenUsed="1"/>
     <w:lsdException w:name="Hashtag" w:semiHidden="1" w:unhideWhenUsed="1"/>
     <w:lsdException w:name="Unresolved Mention" w:semiHidden="1" w:unhideWhenUsed="1"/>
+    <w:lsdException w:name="Smart Link" w:semiHidden="1" w:unhideWhenUsed="1"/>
   </w:latentStyles>
   <w:style w:type="paragraph" w:default="1" w:styleId="Normal">
     <w:name w:val="Normal"/>
@@ -17791,6 +16533,7 @@
   <w:style w:type="character" w:default="1" w:styleId="DefaultParagraphFont">
     <w:name w:val="Default Paragraph Font"/>
     <w:uiPriority w:val="1"/>
+    <w:semiHidden/>
     <w:unhideWhenUsed/>
   </w:style>
   <w:style w:type="table" w:default="1" w:styleId="TableNormal">
@@ -17874,10 +16617,10 @@
     <w:basedOn w:val="Normal"/>
     <w:link w:val="ParagrafChar"/>
     <w:qFormat/>
-    <w:rsid w:val="00413276"/>
+    <w:rsid w:val="00230432"/>
     <w:pPr>
       <w:spacing w:after="0" w:line="480" w:lineRule="auto"/>
-      <w:ind w:left="720" w:firstLine="720"/>
+      <w:ind w:left="720"/>
       <w:jc w:val="both"/>
     </w:pPr>
     <w:rPr>
@@ -17892,16 +16635,16 @@
     <w:basedOn w:val="Paragraf"/>
     <w:link w:val="SistematikaChar"/>
     <w:qFormat/>
-    <w:rsid w:val="00EC19C6"/>
+    <w:rsid w:val="00230432"/>
     <w:pPr>
-      <w:ind w:left="2160" w:firstLine="0"/>
+      <w:ind w:left="2160"/>
     </w:pPr>
   </w:style>
   <w:style w:type="character" w:customStyle="1" w:styleId="ParagrafChar">
     <w:name w:val="Paragraf Char"/>
     <w:basedOn w:val="DefaultParagraphFont"/>
     <w:link w:val="Paragraf"/>
-    <w:rsid w:val="00413276"/>
+    <w:rsid w:val="00230432"/>
     <w:rPr>
       <w:rFonts w:ascii="Times New Roman" w:eastAsia="Times New Roman" w:hAnsi="Times New Roman" w:cs="Times New Roman"/>
       <w:color w:val="000000"/>
@@ -17913,9 +16656,120 @@
     <w:name w:val="Sistematika Char"/>
     <w:basedOn w:val="ParagrafChar"/>
     <w:link w:val="Sistematika"/>
-    <w:rsid w:val="00EC19C6"/>
+    <w:rsid w:val="00230432"/>
     <w:rPr>
       <w:rFonts w:ascii="Times New Roman" w:eastAsia="Times New Roman" w:hAnsi="Times New Roman" w:cs="Times New Roman"/>
+      <w:color w:val="000000"/>
+      <w:sz w:val="24"/>
+      <w:szCs w:val="24"/>
+    </w:rPr>
+  </w:style>
+  <w:style w:type="paragraph" w:styleId="Header">
+    <w:name w:val="header"/>
+    <w:basedOn w:val="Normal"/>
+    <w:link w:val="HeaderChar"/>
+    <w:uiPriority w:val="99"/>
+    <w:unhideWhenUsed/>
+    <w:rsid w:val="006B6967"/>
+    <w:pPr>
+      <w:tabs>
+        <w:tab w:val="center" w:pos="4680"/>
+        <w:tab w:val="right" w:pos="9360"/>
+      </w:tabs>
+      <w:spacing w:after="0" w:line="240" w:lineRule="auto"/>
+    </w:pPr>
+  </w:style>
+  <w:style w:type="character" w:customStyle="1" w:styleId="HeaderChar">
+    <w:name w:val="Header Char"/>
+    <w:basedOn w:val="DefaultParagraphFont"/>
+    <w:link w:val="Header"/>
+    <w:uiPriority w:val="99"/>
+    <w:rsid w:val="006B6967"/>
+  </w:style>
+  <w:style w:type="paragraph" w:styleId="Footer">
+    <w:name w:val="footer"/>
+    <w:basedOn w:val="Normal"/>
+    <w:link w:val="FooterChar"/>
+    <w:uiPriority w:val="99"/>
+    <w:unhideWhenUsed/>
+    <w:rsid w:val="006B6967"/>
+    <w:pPr>
+      <w:tabs>
+        <w:tab w:val="center" w:pos="4680"/>
+        <w:tab w:val="right" w:pos="9360"/>
+      </w:tabs>
+      <w:spacing w:after="0" w:line="240" w:lineRule="auto"/>
+    </w:pPr>
+  </w:style>
+  <w:style w:type="character" w:customStyle="1" w:styleId="FooterChar">
+    <w:name w:val="Footer Char"/>
+    <w:basedOn w:val="DefaultParagraphFont"/>
+    <w:link w:val="Footer"/>
+    <w:uiPriority w:val="99"/>
+    <w:rsid w:val="006B6967"/>
+  </w:style>
+  <w:style w:type="paragraph" w:styleId="NoSpacing">
+    <w:name w:val="No Spacing"/>
+    <w:link w:val="NoSpacingChar"/>
+    <w:uiPriority w:val="1"/>
+    <w:qFormat/>
+    <w:rsid w:val="006B6967"/>
+    <w:pPr>
+      <w:spacing w:after="0" w:line="240" w:lineRule="auto"/>
+    </w:pPr>
+    <w:rPr>
+      <w:lang w:eastAsia="en-US"/>
+    </w:rPr>
+  </w:style>
+  <w:style w:type="character" w:customStyle="1" w:styleId="NoSpacingChar">
+    <w:name w:val="No Spacing Char"/>
+    <w:basedOn w:val="DefaultParagraphFont"/>
+    <w:link w:val="NoSpacing"/>
+    <w:uiPriority w:val="1"/>
+    <w:rsid w:val="006B6967"/>
+    <w:rPr>
+      <w:lang w:eastAsia="en-US"/>
+    </w:rPr>
+  </w:style>
+  <w:style w:type="paragraph" w:customStyle="1" w:styleId="SistematikaBAB">
+    <w:name w:val="Sistematika BAB"/>
+    <w:basedOn w:val="Paragraf"/>
+    <w:link w:val="SistematikaBABChar"/>
+    <w:qFormat/>
+    <w:rsid w:val="00230432"/>
+    <w:pPr>
+      <w:ind w:left="2160" w:hanging="1080"/>
+    </w:pPr>
+    <w:rPr>
+      <w:b/>
+      <w:bCs/>
+    </w:rPr>
+  </w:style>
+  <w:style w:type="paragraph" w:styleId="ListParagraph">
+    <w:name w:val="List Paragraph"/>
+    <w:basedOn w:val="Normal"/>
+    <w:uiPriority w:val="34"/>
+    <w:qFormat/>
+    <w:rsid w:val="00230432"/>
+    <w:pPr>
+      <w:spacing w:line="256" w:lineRule="auto"/>
+      <w:ind w:left="720"/>
+      <w:contextualSpacing/>
+    </w:pPr>
+    <w:rPr>
+      <w:rFonts w:eastAsiaTheme="minorHAnsi"/>
+      <w:lang w:eastAsia="en-US"/>
+    </w:rPr>
+  </w:style>
+  <w:style w:type="character" w:customStyle="1" w:styleId="SistematikaBABChar">
+    <w:name w:val="Sistematika BAB Char"/>
+    <w:basedOn w:val="ParagrafChar"/>
+    <w:link w:val="SistematikaBAB"/>
+    <w:rsid w:val="00230432"/>
+    <w:rPr>
+      <w:rFonts w:ascii="Times New Roman" w:eastAsia="Times New Roman" w:hAnsi="Times New Roman" w:cs="Times New Roman"/>
+      <w:b/>
+      <w:bCs/>
       <w:color w:val="000000"/>
       <w:sz w:val="24"/>
       <w:szCs w:val="24"/>
@@ -18217,4 +17071,16 @@
     </a:ext>
   </a:extLst>
 </a:theme>
+</file>
+
+<file path=customXml/item1.xml><?xml version="1.0" encoding="utf-8"?>
+<b:Sources xmlns:b="http://schemas.openxmlformats.org/officeDocument/2006/bibliography" xmlns="http://schemas.openxmlformats.org/officeDocument/2006/bibliography" SelectedStyle="\APASixthEditionOfficeOnline.xsl" StyleName="APA" Version="6"/>
+</file>
+
+<file path=customXml/itemProps1.xml><?xml version="1.0" encoding="utf-8"?>
+<ds:datastoreItem xmlns:ds="http://schemas.openxmlformats.org/officeDocument/2006/customXml" ds:itemID="{059EAE53-59D8-4064-B4B3-21D01FAA1016}">
+  <ds:schemaRefs>
+    <ds:schemaRef ds:uri="http://schemas.openxmlformats.org/officeDocument/2006/bibliography"/>
+  </ds:schemaRefs>
+</ds:datastoreItem>
 </file>